--- a/doc/Jahresbericht/Jahresbericht 2015_2.0.docx
+++ b/doc/Jahresbericht/Jahresbericht 2015_2.0.docx
@@ -173,67 +173,7 @@
           <w:sz w:val="32"/>
           <w:szCs w:val="20"/>
         </w:rPr>
-        <w:t xml:space="preserve">Renaissance </w:t>
-      </w:r>
-      <w:proofErr w:type="spellStart"/>
-      <w:r>
-        <w:rPr>
-          <w:rFonts w:ascii="Helvetica Neue" w:hAnsi="Helvetica Neue" w:cs="Arial"/>
-          <w:color w:val="404040" w:themeColor="text1" w:themeTint="BF"/>
-          <w:sz w:val="32"/>
-          <w:szCs w:val="20"/>
-        </w:rPr>
-        <w:t>Architecture</w:t>
-      </w:r>
-      <w:proofErr w:type="spellEnd"/>
-      <w:r>
-        <w:rPr>
-          <w:rFonts w:ascii="Helvetica Neue" w:hAnsi="Helvetica Neue" w:cs="Arial"/>
-          <w:color w:val="404040" w:themeColor="text1" w:themeTint="BF"/>
-          <w:sz w:val="32"/>
-          <w:szCs w:val="20"/>
-        </w:rPr>
-        <w:t xml:space="preserve"> – A Digital </w:t>
-      </w:r>
-      <w:proofErr w:type="spellStart"/>
-      <w:r>
-        <w:rPr>
-          <w:rFonts w:ascii="Helvetica Neue" w:hAnsi="Helvetica Neue" w:cs="Arial"/>
-          <w:color w:val="404040" w:themeColor="text1" w:themeTint="BF"/>
-          <w:sz w:val="32"/>
-          <w:szCs w:val="20"/>
-        </w:rPr>
-        <w:t>Anthology</w:t>
-      </w:r>
-      <w:proofErr w:type="spellEnd"/>
-      <w:r>
-        <w:rPr>
-          <w:rFonts w:ascii="Helvetica Neue" w:hAnsi="Helvetica Neue" w:cs="Arial"/>
-          <w:color w:val="404040" w:themeColor="text1" w:themeTint="BF"/>
-          <w:sz w:val="32"/>
-          <w:szCs w:val="20"/>
-        </w:rPr>
-        <w:t xml:space="preserve"> of Heinrich von </w:t>
-      </w:r>
-      <w:proofErr w:type="spellStart"/>
-      <w:r>
-        <w:rPr>
-          <w:rFonts w:ascii="Helvetica Neue" w:hAnsi="Helvetica Neue" w:cs="Arial"/>
-          <w:color w:val="404040" w:themeColor="text1" w:themeTint="BF"/>
-          <w:sz w:val="32"/>
-          <w:szCs w:val="20"/>
-        </w:rPr>
-        <w:t>Geymüller</w:t>
-      </w:r>
-      <w:proofErr w:type="spellEnd"/>
-      <w:r>
-        <w:rPr>
-          <w:rFonts w:ascii="Helvetica Neue" w:hAnsi="Helvetica Neue" w:cs="Arial"/>
-          <w:color w:val="404040" w:themeColor="text1" w:themeTint="BF"/>
-          <w:sz w:val="32"/>
-          <w:szCs w:val="20"/>
-        </w:rPr>
-        <w:t xml:space="preserve"> </w:t>
+        <w:t xml:space="preserve">Renaissance Architecture – A Digital Anthology of Heinrich von Geymüller </w:t>
       </w:r>
     </w:p>
     <w:p>
@@ -285,25 +225,7 @@
             <w:b/>
             <w:sz w:val="22"/>
           </w:rPr>
-          <w:t xml:space="preserve">Durchgeführte Forschungen (Research </w:t>
-        </w:r>
-        <w:proofErr w:type="spellStart"/>
-        <w:r>
-          <w:rPr>
-            <w:rFonts w:ascii="Helvetica Neue" w:hAnsi="Helvetica Neue"/>
-            <w:b/>
-            <w:sz w:val="22"/>
-          </w:rPr>
-          <w:t>highlights</w:t>
-        </w:r>
-        <w:proofErr w:type="spellEnd"/>
-        <w:r>
-          <w:rPr>
-            <w:rFonts w:ascii="Helvetica Neue" w:hAnsi="Helvetica Neue"/>
-            <w:b/>
-            <w:sz w:val="22"/>
-          </w:rPr>
-          <w:t>)</w:t>
+          <w:t>Durchgeführte Forschungen (Research highlights)</w:t>
         </w:r>
       </w:ins>
     </w:p>
@@ -502,23 +424,7 @@
           <w:rFonts w:ascii="Helvetica Neue Light" w:hAnsi="Helvetica Neue Light"/>
           <w:sz w:val="22"/>
         </w:rPr>
-        <w:t xml:space="preserve">(St. Peter/Rom, Toskanawerk, </w:t>
-      </w:r>
-      <w:proofErr w:type="spellStart"/>
-      <w:r>
-        <w:rPr>
-          <w:rFonts w:ascii="Helvetica Neue Light" w:hAnsi="Helvetica Neue Light"/>
-          <w:sz w:val="22"/>
-        </w:rPr>
-        <w:t>DuCerceau/Renaissance</w:t>
-      </w:r>
-      <w:proofErr w:type="spellEnd"/>
-      <w:r>
-        <w:rPr>
-          <w:rFonts w:ascii="Helvetica Neue Light" w:hAnsi="Helvetica Neue Light"/>
-          <w:sz w:val="22"/>
-        </w:rPr>
-        <w:t xml:space="preserve"> in Frankreich, Thesaurus, und Denkmalpflege) </w:t>
+        <w:t xml:space="preserve">(St. Peter/Rom, Toskanawerk, DuCerceau/Renaissance in Frankreich, Thesaurus, und Denkmalpflege) </w:t>
       </w:r>
       <w:r>
         <w:rPr>
@@ -837,17 +743,8 @@
           <w:rFonts w:ascii="Helvetica Neue Light" w:hAnsi="Helvetica Neue Light"/>
           <w:sz w:val="22"/>
         </w:rPr>
-        <w:t xml:space="preserve">die sozialen Verbindungen </w:t>
-      </w:r>
-      <w:proofErr w:type="spellStart"/>
-      <w:r>
-        <w:rPr>
-          <w:rFonts w:ascii="Helvetica Neue Light" w:hAnsi="Helvetica Neue Light"/>
-          <w:sz w:val="22"/>
-        </w:rPr>
-        <w:t>Geymüllers</w:t>
-      </w:r>
-      <w:proofErr w:type="spellEnd"/>
+        <w:t>die sozialen Verbindungen Geymüllers</w:t>
+      </w:r>
       <w:ins w:id="8" w:author="stefan zedlacher" w:date="2016-02-03T17:18:00Z">
         <w:r>
           <w:rPr>
@@ -1048,7 +945,6 @@
           <w:delText xml:space="preserve"> </w:delText>
         </w:r>
       </w:del>
-      <w:proofErr w:type="spellStart"/>
       <w:ins w:id="17" w:author="stefan zedlacher" w:date="2016-02-03T17:20:00Z">
         <w:r>
           <w:rPr>
@@ -1058,7 +954,6 @@
           <w:t>angularJS</w:t>
         </w:r>
       </w:ins>
-      <w:proofErr w:type="spellEnd"/>
       <w:ins w:id="18" w:author="stefan zedlacher" w:date="2016-02-03T17:21:00Z">
         <w:r>
           <w:rPr>
@@ -1126,7 +1021,7 @@
             <w:noProof/>
             <w:sz w:val="22"/>
             <w:lang w:eastAsia="de-DE"/>
-            <w:rPrChange w:id="24" w:author="Unknown">
+            <w:rPrChange w:id="24">
               <w:rPr>
                 <w:noProof/>
                 <w:lang w:eastAsia="de-DE"/>
@@ -1154,7 +1049,7 @@
                       <a:blip r:embed="rId5">
                         <a:extLst>
                           <a:ext uri="{28A0092B-C50C-407E-A947-70E740481C1C}">
-                            <a14:useLocalDpi xmlns="" xmlns:wpc="http://schemas.microsoft.com/office/word/2010/wordprocessingCanvas" xmlns:mo="http://schemas.microsoft.com/office/mac/office/2008/main" xmlns:mc="http://schemas.openxmlformats.org/markup-compatibility/2006" xmlns:mv="urn:schemas-microsoft-com:mac:vml" xmlns:o="urn:schemas-microsoft-com:office:office" xmlns:r="http://schemas.openxmlformats.org/officeDocument/2006/relationships" xmlns:m="http://schemas.openxmlformats.org/officeDocument/2006/math" xmlns:v="urn:schemas-microsoft-com:vml" xmlns:wp14="http://schemas.microsoft.com/office/word/2010/wordprocessingDrawing" xmlns:wp="http://schemas.openxmlformats.org/drawingml/2006/wordprocessingDrawing" xmlns:w10="urn:schemas-microsoft-com:office:word" xmlns:w="http://schemas.openxmlformats.org/wordprocessingml/2006/main" xmlns:w14="http://schemas.microsoft.com/office/word/2010/wordml" xmlns:wpg="http://schemas.microsoft.com/office/word/2010/wordprocessingGroup" xmlns:wpi="http://schemas.microsoft.com/office/word/2010/wordprocessingInk" xmlns:wne="http://schemas.microsoft.com/office/word/2006/wordml" xmlns:wps="http://schemas.microsoft.com/office/word/2010/wordprocessingShape" xmlns:a="http://schemas.openxmlformats.org/drawingml/2006/main" xmlns:pic="http://schemas.openxmlformats.org/drawingml/2006/picture" xmlns:a14="http://schemas.microsoft.com/office/drawing/2010/main" xmlns:ve="http://schemas.openxmlformats.org/markup-compatibility/2006" val="0"/>
+                            <a14:useLocalDpi xmlns:ve="http://schemas.openxmlformats.org/markup-compatibility/2006" xmlns:a14="http://schemas.microsoft.com/office/drawing/2010/main" xmlns:pic="http://schemas.openxmlformats.org/drawingml/2006/picture" xmlns:a="http://schemas.openxmlformats.org/drawingml/2006/main" xmlns:wps="http://schemas.microsoft.com/office/word/2010/wordprocessingShape" xmlns:wne="http://schemas.microsoft.com/office/word/2006/wordml" xmlns:wpi="http://schemas.microsoft.com/office/word/2010/wordprocessingInk" xmlns:wpg="http://schemas.microsoft.com/office/word/2010/wordprocessingGroup" xmlns:w14="http://schemas.microsoft.com/office/word/2010/wordml" xmlns:w="http://schemas.openxmlformats.org/wordprocessingml/2006/main" xmlns:w10="urn:schemas-microsoft-com:office:word" xmlns:wp="http://schemas.openxmlformats.org/drawingml/2006/wordprocessingDrawing" xmlns:wp14="http://schemas.microsoft.com/office/word/2010/wordprocessingDrawing" xmlns:v="urn:schemas-microsoft-com:vml" xmlns:m="http://schemas.openxmlformats.org/officeDocument/2006/math" xmlns:r="http://schemas.openxmlformats.org/officeDocument/2006/relationships" xmlns:o="urn:schemas-microsoft-com:office:office" xmlns:mv="urn:schemas-microsoft-com:mac:vml" xmlns:mc="http://schemas.openxmlformats.org/markup-compatibility/2006" xmlns:mo="http://schemas.microsoft.com/office/mac/office/2008/main" xmlns:wpc="http://schemas.microsoft.com/office/word/2010/wordprocessingCanvas" xmlns="" val="0"/>
                           </a:ext>
                         </a:extLst>
                       </a:blip>
@@ -1929,7 +1824,7 @@
             <w:noProof/>
             <w:sz w:val="22"/>
             <w:lang w:eastAsia="de-DE"/>
-            <w:rPrChange w:id="56" w:author="Unknown">
+            <w:rPrChange w:id="56">
               <w:rPr>
                 <w:noProof/>
                 <w:lang w:eastAsia="de-DE"/>
@@ -1957,7 +1852,7 @@
                       <a:blip r:embed="rId6">
                         <a:extLst>
                           <a:ext uri="{28A0092B-C50C-407E-A947-70E740481C1C}">
-                            <a14:useLocalDpi xmlns="" xmlns:wpc="http://schemas.microsoft.com/office/word/2010/wordprocessingCanvas" xmlns:mo="http://schemas.microsoft.com/office/mac/office/2008/main" xmlns:mc="http://schemas.openxmlformats.org/markup-compatibility/2006" xmlns:mv="urn:schemas-microsoft-com:mac:vml" xmlns:o="urn:schemas-microsoft-com:office:office" xmlns:r="http://schemas.openxmlformats.org/officeDocument/2006/relationships" xmlns:m="http://schemas.openxmlformats.org/officeDocument/2006/math" xmlns:v="urn:schemas-microsoft-com:vml" xmlns:wp14="http://schemas.microsoft.com/office/word/2010/wordprocessingDrawing" xmlns:wp="http://schemas.openxmlformats.org/drawingml/2006/wordprocessingDrawing" xmlns:w10="urn:schemas-microsoft-com:office:word" xmlns:w="http://schemas.openxmlformats.org/wordprocessingml/2006/main" xmlns:w14="http://schemas.microsoft.com/office/word/2010/wordml" xmlns:wpg="http://schemas.microsoft.com/office/word/2010/wordprocessingGroup" xmlns:wpi="http://schemas.microsoft.com/office/word/2010/wordprocessingInk" xmlns:wne="http://schemas.microsoft.com/office/word/2006/wordml" xmlns:wps="http://schemas.microsoft.com/office/word/2010/wordprocessingShape" xmlns:a="http://schemas.openxmlformats.org/drawingml/2006/main" xmlns:pic="http://schemas.openxmlformats.org/drawingml/2006/picture" xmlns:a14="http://schemas.microsoft.com/office/drawing/2010/main" xmlns:ve="http://schemas.openxmlformats.org/markup-compatibility/2006" val="0"/>
+                            <a14:useLocalDpi xmlns:ve="http://schemas.openxmlformats.org/markup-compatibility/2006" xmlns:a14="http://schemas.microsoft.com/office/drawing/2010/main" xmlns:pic="http://schemas.openxmlformats.org/drawingml/2006/picture" xmlns:a="http://schemas.openxmlformats.org/drawingml/2006/main" xmlns:wps="http://schemas.microsoft.com/office/word/2010/wordprocessingShape" xmlns:wne="http://schemas.microsoft.com/office/word/2006/wordml" xmlns:wpi="http://schemas.microsoft.com/office/word/2010/wordprocessingInk" xmlns:wpg="http://schemas.microsoft.com/office/word/2010/wordprocessingGroup" xmlns:w14="http://schemas.microsoft.com/office/word/2010/wordml" xmlns:w="http://schemas.openxmlformats.org/wordprocessingml/2006/main" xmlns:w10="urn:schemas-microsoft-com:office:word" xmlns:wp="http://schemas.openxmlformats.org/drawingml/2006/wordprocessingDrawing" xmlns:wp14="http://schemas.microsoft.com/office/word/2010/wordprocessingDrawing" xmlns:v="urn:schemas-microsoft-com:vml" xmlns:m="http://schemas.openxmlformats.org/officeDocument/2006/math" xmlns:r="http://schemas.openxmlformats.org/officeDocument/2006/relationships" xmlns:o="urn:schemas-microsoft-com:office:office" xmlns:mv="urn:schemas-microsoft-com:mac:vml" xmlns:mc="http://schemas.openxmlformats.org/markup-compatibility/2006" xmlns:mo="http://schemas.microsoft.com/office/mac/office/2008/main" xmlns:wpc="http://schemas.microsoft.com/office/word/2010/wordprocessingCanvas" xmlns="" val="0"/>
                           </a:ext>
                         </a:extLst>
                       </a:blip>
@@ -2044,9 +1939,8 @@
             <w:sz w:val="16"/>
             <w:szCs w:val="16"/>
           </w:rPr>
-          <w:t xml:space="preserve">Graphendatenbank </w:t>
-        </w:r>
-        <w:proofErr w:type="spellStart"/>
+          <w:t>Graphendatenbank neo4j Datenbrowser</w:t>
+        </w:r>
         <w:r>
           <w:rPr>
             <w:rFonts w:ascii="Helvetica Neue Light" w:hAnsi="Helvetica Neue Light"/>
@@ -2054,25 +1948,6 @@
             <w:sz w:val="16"/>
             <w:szCs w:val="16"/>
           </w:rPr>
-          <w:t>neo4j</w:t>
-        </w:r>
-        <w:proofErr w:type="spellEnd"/>
-        <w:r>
-          <w:rPr>
-            <w:rFonts w:ascii="Helvetica Neue Light" w:hAnsi="Helvetica Neue Light"/>
-            <w:i/>
-            <w:sz w:val="16"/>
-            <w:szCs w:val="16"/>
-          </w:rPr>
-          <w:t xml:space="preserve"> Datenbrowser</w:t>
-        </w:r>
-        <w:r>
-          <w:rPr>
-            <w:rFonts w:ascii="Helvetica Neue Light" w:hAnsi="Helvetica Neue Light"/>
-            <w:i/>
-            <w:sz w:val="16"/>
-            <w:szCs w:val="16"/>
-          </w:rPr>
           <w:t>.</w:t>
         </w:r>
       </w:ins>
@@ -2236,21 +2111,12 @@
         </w:rPr>
         <w:t xml:space="preserve">über die </w:t>
       </w:r>
-      <w:proofErr w:type="spellStart"/>
-      <w:r>
-        <w:rPr>
-          <w:rFonts w:ascii="Helvetica Neue Light" w:hAnsi="Helvetica Neue Light"/>
-          <w:sz w:val="22"/>
-        </w:rPr>
-        <w:t>referenziellen</w:t>
-      </w:r>
-      <w:proofErr w:type="spellEnd"/>
-      <w:r>
-        <w:rPr>
-          <w:rFonts w:ascii="Helvetica Neue Light" w:hAnsi="Helvetica Neue Light"/>
-          <w:sz w:val="22"/>
-        </w:rPr>
-        <w:t xml:space="preserve"> </w:t>
+      <w:r>
+        <w:rPr>
+          <w:rFonts w:ascii="Helvetica Neue Light" w:hAnsi="Helvetica Neue Light"/>
+          <w:sz w:val="22"/>
+        </w:rPr>
+        <w:t xml:space="preserve">referenziellen </w:t>
       </w:r>
       <w:ins w:id="71" w:author="stefan zedlacher" w:date="2016-02-03T17:45:00Z">
         <w:r>
@@ -2319,7 +2185,7 @@
             <w:noProof/>
             <w:sz w:val="22"/>
             <w:lang w:eastAsia="de-DE"/>
-            <w:rPrChange w:id="76" w:author="Unknown">
+            <w:rPrChange w:id="76">
               <w:rPr>
                 <w:noProof/>
                 <w:lang w:eastAsia="de-DE"/>
@@ -2347,7 +2213,7 @@
                       <a:blip r:embed="rId7">
                         <a:extLst>
                           <a:ext uri="{28A0092B-C50C-407E-A947-70E740481C1C}">
-                            <a14:useLocalDpi xmlns="" xmlns:wpc="http://schemas.microsoft.com/office/word/2010/wordprocessingCanvas" xmlns:mo="http://schemas.microsoft.com/office/mac/office/2008/main" xmlns:mc="http://schemas.openxmlformats.org/markup-compatibility/2006" xmlns:mv="urn:schemas-microsoft-com:mac:vml" xmlns:o="urn:schemas-microsoft-com:office:office" xmlns:r="http://schemas.openxmlformats.org/officeDocument/2006/relationships" xmlns:m="http://schemas.openxmlformats.org/officeDocument/2006/math" xmlns:v="urn:schemas-microsoft-com:vml" xmlns:wp14="http://schemas.microsoft.com/office/word/2010/wordprocessingDrawing" xmlns:wp="http://schemas.openxmlformats.org/drawingml/2006/wordprocessingDrawing" xmlns:w10="urn:schemas-microsoft-com:office:word" xmlns:w="http://schemas.openxmlformats.org/wordprocessingml/2006/main" xmlns:w14="http://schemas.microsoft.com/office/word/2010/wordml" xmlns:wpg="http://schemas.microsoft.com/office/word/2010/wordprocessingGroup" xmlns:wpi="http://schemas.microsoft.com/office/word/2010/wordprocessingInk" xmlns:wne="http://schemas.microsoft.com/office/word/2006/wordml" xmlns:wps="http://schemas.microsoft.com/office/word/2010/wordprocessingShape" xmlns:a="http://schemas.openxmlformats.org/drawingml/2006/main" xmlns:pic="http://schemas.openxmlformats.org/drawingml/2006/picture" xmlns:a14="http://schemas.microsoft.com/office/drawing/2010/main" xmlns:ve="http://schemas.openxmlformats.org/markup-compatibility/2006" val="0"/>
+                            <a14:useLocalDpi xmlns:ve="http://schemas.openxmlformats.org/markup-compatibility/2006" xmlns:a14="http://schemas.microsoft.com/office/drawing/2010/main" xmlns:pic="http://schemas.openxmlformats.org/drawingml/2006/picture" xmlns:a="http://schemas.openxmlformats.org/drawingml/2006/main" xmlns:wps="http://schemas.microsoft.com/office/word/2010/wordprocessingShape" xmlns:wne="http://schemas.microsoft.com/office/word/2006/wordml" xmlns:wpi="http://schemas.microsoft.com/office/word/2010/wordprocessingInk" xmlns:wpg="http://schemas.microsoft.com/office/word/2010/wordprocessingGroup" xmlns:w14="http://schemas.microsoft.com/office/word/2010/wordml" xmlns:w="http://schemas.openxmlformats.org/wordprocessingml/2006/main" xmlns:w10="urn:schemas-microsoft-com:office:word" xmlns:wp="http://schemas.openxmlformats.org/drawingml/2006/wordprocessingDrawing" xmlns:wp14="http://schemas.microsoft.com/office/word/2010/wordprocessingDrawing" xmlns:v="urn:schemas-microsoft-com:vml" xmlns:m="http://schemas.openxmlformats.org/officeDocument/2006/math" xmlns:r="http://schemas.openxmlformats.org/officeDocument/2006/relationships" xmlns:o="urn:schemas-microsoft-com:office:office" xmlns:mv="urn:schemas-microsoft-com:mac:vml" xmlns:mc="http://schemas.openxmlformats.org/markup-compatibility/2006" xmlns:mo="http://schemas.microsoft.com/office/mac/office/2008/main" xmlns:wpc="http://schemas.microsoft.com/office/word/2010/wordprocessingCanvas" xmlns="" val="0"/>
                           </a:ext>
                         </a:extLst>
                       </a:blip>
@@ -2424,7 +2290,6 @@
           <w:t xml:space="preserve">: </w:t>
         </w:r>
       </w:ins>
-      <w:proofErr w:type="spellStart"/>
       <w:ins w:id="81" w:author="stefan zedlacher" w:date="2016-02-03T17:46:00Z">
         <w:r>
           <w:rPr>
@@ -2433,9 +2298,10 @@
             <w:sz w:val="16"/>
             <w:szCs w:val="16"/>
           </w:rPr>
-          <w:t>Protoyp</w:t>
-        </w:r>
-        <w:proofErr w:type="spellEnd"/>
+          <w:t>Protoyp der Frontend Suche</w:t>
+        </w:r>
+      </w:ins>
+      <w:ins w:id="82" w:author="stefan zedlacher" w:date="2016-02-03T17:45:00Z">
         <w:r>
           <w:rPr>
             <w:rFonts w:ascii="Helvetica Neue Light" w:hAnsi="Helvetica Neue Light"/>
@@ -2443,37 +2309,6 @@
             <w:sz w:val="16"/>
             <w:szCs w:val="16"/>
           </w:rPr>
-          <w:t xml:space="preserve"> der </w:t>
-        </w:r>
-        <w:proofErr w:type="spellStart"/>
-        <w:r>
-          <w:rPr>
-            <w:rFonts w:ascii="Helvetica Neue Light" w:hAnsi="Helvetica Neue Light"/>
-            <w:i/>
-            <w:sz w:val="16"/>
-            <w:szCs w:val="16"/>
-          </w:rPr>
-          <w:t>Frontend</w:t>
-        </w:r>
-        <w:proofErr w:type="spellEnd"/>
-        <w:r>
-          <w:rPr>
-            <w:rFonts w:ascii="Helvetica Neue Light" w:hAnsi="Helvetica Neue Light"/>
-            <w:i/>
-            <w:sz w:val="16"/>
-            <w:szCs w:val="16"/>
-          </w:rPr>
-          <w:t xml:space="preserve"> Suche</w:t>
-        </w:r>
-      </w:ins>
-      <w:ins w:id="82" w:author="stefan zedlacher" w:date="2016-02-03T17:45:00Z">
-        <w:r>
-          <w:rPr>
-            <w:rFonts w:ascii="Helvetica Neue Light" w:hAnsi="Helvetica Neue Light"/>
-            <w:i/>
-            <w:sz w:val="16"/>
-            <w:szCs w:val="16"/>
-          </w:rPr>
           <w:t>.</w:t>
         </w:r>
         <w:bookmarkStart w:id="83" w:name="_GoBack"/>
@@ -2612,23 +2447,7 @@
           <w:rFonts w:ascii="Helvetica Neue Light" w:hAnsi="Helvetica Neue Light"/>
           <w:sz w:val="22"/>
         </w:rPr>
-        <w:t xml:space="preserve">nachweislich aus der Bibliothek </w:t>
-      </w:r>
-      <w:proofErr w:type="spellStart"/>
-      <w:r>
-        <w:rPr>
-          <w:rFonts w:ascii="Helvetica Neue Light" w:hAnsi="Helvetica Neue Light"/>
-          <w:sz w:val="22"/>
-        </w:rPr>
-        <w:t>Geymüllers</w:t>
-      </w:r>
-      <w:proofErr w:type="spellEnd"/>
-      <w:r>
-        <w:rPr>
-          <w:rFonts w:ascii="Helvetica Neue Light" w:hAnsi="Helvetica Neue Light"/>
-          <w:sz w:val="22"/>
-        </w:rPr>
-        <w:t xml:space="preserve"> stammenden Büchern vorgenommen. Nach dem Erhalt der ersten Daten </w:t>
+        <w:t xml:space="preserve">nachweislich aus der Bibliothek Geymüllers stammenden Büchern vorgenommen. Nach dem Erhalt der ersten Daten </w:t>
       </w:r>
       <w:r>
         <w:rPr>
@@ -2798,64 +2617,28 @@
           <w:i/>
           <w:sz w:val="22"/>
         </w:rPr>
-        <w:t>„</w:t>
-      </w:r>
-      <w:proofErr w:type="spellStart"/>
+        <w:t xml:space="preserve">„Newest Art History. Wohin geht die jüngste Kunstgeschichte?“ </w:t>
+      </w:r>
+      <w:r>
+        <w:rPr>
+          <w:rFonts w:ascii="Helvetica Neue Light" w:hAnsi="Helvetica Neue Light"/>
+          <w:sz w:val="22"/>
+        </w:rPr>
+        <w:t xml:space="preserve">vom 06.11. bis zum 08.11. an der Universität Wien sowie auch </w:t>
+      </w:r>
+      <w:r>
+        <w:rPr>
+          <w:rFonts w:ascii="Helvetica Neue Light" w:hAnsi="Helvetica Neue Light"/>
+          <w:sz w:val="22"/>
+        </w:rPr>
+        <w:t xml:space="preserve">beim </w:t>
+      </w:r>
       <w:r>
         <w:rPr>
           <w:rFonts w:ascii="Helvetica Neue Light" w:hAnsi="Helvetica Neue Light"/>
           <w:i/>
           <w:sz w:val="22"/>
         </w:rPr>
-        <w:t>Newest</w:t>
-      </w:r>
-      <w:proofErr w:type="spellEnd"/>
-      <w:r>
-        <w:rPr>
-          <w:rFonts w:ascii="Helvetica Neue Light" w:hAnsi="Helvetica Neue Light"/>
-          <w:i/>
-          <w:sz w:val="22"/>
-        </w:rPr>
-        <w:t xml:space="preserve"> Art </w:t>
-      </w:r>
-      <w:proofErr w:type="spellStart"/>
-      <w:r>
-        <w:rPr>
-          <w:rFonts w:ascii="Helvetica Neue Light" w:hAnsi="Helvetica Neue Light"/>
-          <w:i/>
-          <w:sz w:val="22"/>
-        </w:rPr>
-        <w:t>History</w:t>
-      </w:r>
-      <w:proofErr w:type="spellEnd"/>
-      <w:r>
-        <w:rPr>
-          <w:rFonts w:ascii="Helvetica Neue Light" w:hAnsi="Helvetica Neue Light"/>
-          <w:i/>
-          <w:sz w:val="22"/>
-        </w:rPr>
-        <w:t xml:space="preserve">. Wohin geht die jüngste Kunstgeschichte?“ </w:t>
-      </w:r>
-      <w:r>
-        <w:rPr>
-          <w:rFonts w:ascii="Helvetica Neue Light" w:hAnsi="Helvetica Neue Light"/>
-          <w:sz w:val="22"/>
-        </w:rPr>
-        <w:t xml:space="preserve">vom 06.11. bis zum 08.11. an der Universität Wien sowie auch </w:t>
-      </w:r>
-      <w:r>
-        <w:rPr>
-          <w:rFonts w:ascii="Helvetica Neue Light" w:hAnsi="Helvetica Neue Light"/>
-          <w:sz w:val="22"/>
-        </w:rPr>
-        <w:t xml:space="preserve">beim </w:t>
-      </w:r>
-      <w:r>
-        <w:rPr>
-          <w:rFonts w:ascii="Helvetica Neue Light" w:hAnsi="Helvetica Neue Light"/>
-          <w:i/>
-          <w:sz w:val="22"/>
-        </w:rPr>
         <w:t>„1. Vernetzungstreffen Digitale Kunstgeschichte Österreich“</w:t>
       </w:r>
       <w:r>
@@ -2872,21 +2655,12 @@
         </w:rPr>
         <w:t xml:space="preserve">Dazu wurden Gespräche konkret Gespräche mit dem </w:t>
       </w:r>
-      <w:proofErr w:type="spellStart"/>
-      <w:r>
-        <w:rPr>
-          <w:rFonts w:ascii="Helvetica Neue Light" w:hAnsi="Helvetica Neue Light"/>
-          <w:sz w:val="22"/>
-        </w:rPr>
-        <w:t>Ludwig-Boltzmann-Institut</w:t>
-      </w:r>
-      <w:proofErr w:type="spellEnd"/>
-      <w:r>
-        <w:rPr>
-          <w:rFonts w:ascii="Helvetica Neue Light" w:hAnsi="Helvetica Neue Light"/>
-          <w:sz w:val="22"/>
-        </w:rPr>
-        <w:t xml:space="preserve"> für Geschichte und Gesellschaft </w:t>
+      <w:r>
+        <w:rPr>
+          <w:rFonts w:ascii="Helvetica Neue Light" w:hAnsi="Helvetica Neue Light"/>
+          <w:sz w:val="22"/>
+        </w:rPr>
+        <w:t xml:space="preserve">Ludwig-Boltzmann-Institut für Geschichte und Gesellschaft </w:t>
       </w:r>
       <w:r>
         <w:rPr>
@@ -2909,87 +2683,7 @@
           <w:rFonts w:ascii="Helvetica Neue Light" w:hAnsi="Helvetica Neue Light"/>
           <w:sz w:val="22"/>
         </w:rPr>
-        <w:t>Bei einer weiteren Konferenz „</w:t>
-      </w:r>
-      <w:proofErr w:type="spellStart"/>
-      <w:r>
-        <w:rPr>
-          <w:rFonts w:ascii="Helvetica Neue Light" w:hAnsi="Helvetica Neue Light"/>
-          <w:sz w:val="22"/>
-        </w:rPr>
-        <w:t>dha2015</w:t>
-      </w:r>
-      <w:proofErr w:type="spellEnd"/>
-      <w:r>
-        <w:rPr>
-          <w:rFonts w:ascii="Helvetica Neue Light" w:hAnsi="Helvetica Neue Light"/>
-          <w:sz w:val="22"/>
-        </w:rPr>
-        <w:t xml:space="preserve"> – </w:t>
-      </w:r>
-      <w:proofErr w:type="spellStart"/>
-      <w:r>
-        <w:rPr>
-          <w:rFonts w:ascii="Helvetica Neue Light" w:hAnsi="Helvetica Neue Light"/>
-          <w:sz w:val="22"/>
-        </w:rPr>
-        <w:t>2nd</w:t>
-      </w:r>
-      <w:proofErr w:type="spellEnd"/>
-      <w:r>
-        <w:rPr>
-          <w:rFonts w:ascii="Helvetica Neue Light" w:hAnsi="Helvetica Neue Light"/>
-          <w:sz w:val="22"/>
-        </w:rPr>
-        <w:t xml:space="preserve"> Digital </w:t>
-      </w:r>
-      <w:proofErr w:type="spellStart"/>
-      <w:r>
-        <w:rPr>
-          <w:rFonts w:ascii="Helvetica Neue Light" w:hAnsi="Helvetica Neue Light"/>
-          <w:sz w:val="22"/>
-        </w:rPr>
-        <w:t>Humanities</w:t>
-      </w:r>
-      <w:proofErr w:type="spellEnd"/>
-      <w:r>
-        <w:rPr>
-          <w:rFonts w:ascii="Helvetica Neue Light" w:hAnsi="Helvetica Neue Light"/>
-          <w:sz w:val="22"/>
-        </w:rPr>
-        <w:t xml:space="preserve"> </w:t>
-      </w:r>
-      <w:proofErr w:type="spellStart"/>
-      <w:r>
-        <w:rPr>
-          <w:rFonts w:ascii="Helvetica Neue Light" w:hAnsi="Helvetica Neue Light"/>
-          <w:sz w:val="22"/>
-        </w:rPr>
-        <w:t>Austria</w:t>
-      </w:r>
-      <w:proofErr w:type="spellEnd"/>
-      <w:r>
-        <w:rPr>
-          <w:rFonts w:ascii="Helvetica Neue Light" w:hAnsi="Helvetica Neue Light"/>
-          <w:sz w:val="22"/>
-        </w:rPr>
-        <w:t xml:space="preserve"> </w:t>
-      </w:r>
-      <w:proofErr w:type="spellStart"/>
-      <w:r>
-        <w:rPr>
-          <w:rFonts w:ascii="Helvetica Neue Light" w:hAnsi="Helvetica Neue Light"/>
-          <w:sz w:val="22"/>
-        </w:rPr>
-        <w:t>Conference</w:t>
-      </w:r>
-      <w:proofErr w:type="spellEnd"/>
-      <w:r>
-        <w:rPr>
-          <w:rFonts w:ascii="Helvetica Neue Light" w:hAnsi="Helvetica Neue Light"/>
-          <w:sz w:val="22"/>
-        </w:rPr>
-        <w:t xml:space="preserve">“ an der Österreichischen Akademie der Wissenschaften in Wien wurde der Zwischenstand des Projektes präsentiert. </w:t>
+        <w:t xml:space="preserve">Bei einer weiteren Konferenz „dha2015 – 2nd Digital Humanities Austria Conference“ an der Österreichischen Akademie der Wissenschaften in Wien wurde der Zwischenstand des Projektes präsentiert. </w:t>
       </w:r>
     </w:p>
     <w:p>
@@ -3055,71 +2749,7 @@
           <w:rFonts w:ascii="Helvetica Neue Light" w:hAnsi="Helvetica Neue Light"/>
           <w:sz w:val="22"/>
         </w:rPr>
-        <w:t>Bildobjekte bezieht, welche zwischen 1870 und 1909 in Florenz entstanden sind. Das Paper wird im April 2016 auf einer Konferenz „</w:t>
-      </w:r>
-      <w:proofErr w:type="spellStart"/>
-      <w:r>
-        <w:rPr>
-          <w:rFonts w:ascii="Helvetica Neue Light" w:hAnsi="Helvetica Neue Light"/>
-          <w:sz w:val="22"/>
-        </w:rPr>
-        <w:t>iCity</w:t>
-      </w:r>
-      <w:proofErr w:type="spellEnd"/>
-      <w:r>
-        <w:rPr>
-          <w:rFonts w:ascii="Helvetica Neue Light" w:hAnsi="Helvetica Neue Light"/>
-          <w:sz w:val="22"/>
-        </w:rPr>
-        <w:t xml:space="preserve"> - </w:t>
-      </w:r>
-      <w:proofErr w:type="spellStart"/>
-      <w:r>
-        <w:rPr>
-          <w:rFonts w:ascii="Helvetica Neue Light" w:hAnsi="Helvetica Neue Light"/>
-          <w:sz w:val="22"/>
-        </w:rPr>
-        <w:t>Enhancing</w:t>
-      </w:r>
-      <w:proofErr w:type="spellEnd"/>
-      <w:r>
-        <w:rPr>
-          <w:rFonts w:ascii="Helvetica Neue Light" w:hAnsi="Helvetica Neue Light"/>
-          <w:sz w:val="22"/>
-        </w:rPr>
-        <w:t xml:space="preserve"> </w:t>
-      </w:r>
-      <w:proofErr w:type="spellStart"/>
-      <w:r>
-        <w:rPr>
-          <w:rFonts w:ascii="Helvetica Neue Light" w:hAnsi="Helvetica Neue Light"/>
-          <w:sz w:val="22"/>
-        </w:rPr>
-        <w:t>Places</w:t>
-      </w:r>
-      <w:proofErr w:type="spellEnd"/>
-      <w:r>
-        <w:rPr>
-          <w:rFonts w:ascii="Helvetica Neue Light" w:hAnsi="Helvetica Neue Light"/>
-          <w:sz w:val="22"/>
-        </w:rPr>
-        <w:t xml:space="preserve"> </w:t>
-      </w:r>
-      <w:proofErr w:type="spellStart"/>
-      <w:r>
-        <w:rPr>
-          <w:rFonts w:ascii="Helvetica Neue Light" w:hAnsi="Helvetica Neue Light"/>
-          <w:sz w:val="22"/>
-        </w:rPr>
-        <w:t>Through</w:t>
-      </w:r>
-      <w:proofErr w:type="spellEnd"/>
-      <w:r>
-        <w:rPr>
-          <w:rFonts w:ascii="Helvetica Neue Light" w:hAnsi="Helvetica Neue Light"/>
-          <w:sz w:val="22"/>
-        </w:rPr>
-        <w:t xml:space="preserve"> Technology“ der COST Action „Cyberparks“ in Malta (</w:t>
+        <w:t>Bildobjekte bezieht, welche zwischen 1870 und 1909 in Florenz entstanden sind. Das Paper wird im April 2016 auf einer Konferenz „iCity - Enhancing Places Through Technology“ der COST Action „Cyberparks“ in Malta (</w:t>
       </w:r>
       <w:hyperlink r:id="rId8" w:history="1">
         <w:r>
@@ -3250,25 +2880,7 @@
             <w:b/>
             <w:sz w:val="22"/>
           </w:rPr>
-          <w:t>Projektmitarbeiter/innen (</w:t>
-        </w:r>
-        <w:proofErr w:type="spellStart"/>
-        <w:r>
-          <w:rPr>
-            <w:rFonts w:ascii="Helvetica Neue" w:hAnsi="Helvetica Neue"/>
-            <w:b/>
-            <w:sz w:val="22"/>
-          </w:rPr>
-          <w:t>Rekruitierung</w:t>
-        </w:r>
-        <w:proofErr w:type="spellEnd"/>
-        <w:r>
-          <w:rPr>
-            <w:rFonts w:ascii="Helvetica Neue" w:hAnsi="Helvetica Neue"/>
-            <w:b/>
-            <w:sz w:val="22"/>
-          </w:rPr>
-          <w:t xml:space="preserve"> neuer Mitarbeiter/innen)</w:t>
+          <w:t>Projektmitarbeiter/innen (Rekruitierung neuer Mitarbeiter/innen)</w:t>
         </w:r>
       </w:ins>
     </w:p>
@@ -3308,23 +2920,7 @@
           <w:rFonts w:ascii="Helvetica Neue Light" w:hAnsi="Helvetica Neue Light"/>
           <w:sz w:val="22"/>
         </w:rPr>
-        <w:t xml:space="preserve">mit 30. April wurde DI Stefan </w:t>
-      </w:r>
-      <w:proofErr w:type="spellStart"/>
-      <w:r>
-        <w:rPr>
-          <w:rFonts w:ascii="Helvetica Neue Light" w:hAnsi="Helvetica Neue Light"/>
-          <w:sz w:val="22"/>
-        </w:rPr>
-        <w:t>Zedlacher</w:t>
-      </w:r>
-      <w:proofErr w:type="spellEnd"/>
-      <w:r>
-        <w:rPr>
-          <w:rFonts w:ascii="Helvetica Neue Light" w:hAnsi="Helvetica Neue Light"/>
-          <w:sz w:val="22"/>
-        </w:rPr>
-        <w:t xml:space="preserve"> zur Lösung der technischen Anforderungen neu ins Projekt aufgenommen. </w:t>
+        <w:t xml:space="preserve">mit 30. April wurde DI Stefan Zedlacher zur Lösung der technischen Anforderungen neu ins Projekt aufgenommen. </w:t>
       </w:r>
     </w:p>
     <w:p>
@@ -3739,23 +3335,7 @@
           <w:rFonts w:ascii="Helvetica Neue Light" w:hAnsi="Helvetica Neue Light"/>
           <w:sz w:val="22"/>
         </w:rPr>
-        <w:t>Konferenz „</w:t>
-      </w:r>
-      <w:proofErr w:type="spellStart"/>
-      <w:r>
-        <w:rPr>
-          <w:rFonts w:ascii="Helvetica Neue Light" w:hAnsi="Helvetica Neue Light"/>
-          <w:sz w:val="22"/>
-        </w:rPr>
-        <w:t>dha2015</w:t>
-      </w:r>
-      <w:proofErr w:type="spellEnd"/>
-      <w:r>
-        <w:rPr>
-          <w:rFonts w:ascii="Helvetica Neue Light" w:hAnsi="Helvetica Neue Light"/>
-          <w:sz w:val="22"/>
-        </w:rPr>
-        <w:t>“ Österreichische Akademie der Wissenschaften Wien</w:t>
+        <w:t>Konferenz „dha2015“ Österreichische Akademie der Wissenschaften Wien</w:t>
       </w:r>
       <w:r>
         <w:rPr>
@@ -3873,36 +3453,48 @@
       <w:framePr w:wrap="around" w:vAnchor="text" w:hAnchor="margin" w:xAlign="center" w:y="1"/>
       <w:rPr>
         <w:rStyle w:val="Seitenzahl"/>
+        <w:rFonts w:ascii="Helvetica Neue Light" w:hAnsi="Helvetica Neue Light"/>
+        <w:sz w:val="18"/>
       </w:rPr>
     </w:pPr>
     <w:r>
       <w:rPr>
         <w:rStyle w:val="Seitenzahl"/>
+        <w:rFonts w:ascii="Helvetica Neue Light" w:hAnsi="Helvetica Neue Light"/>
+        <w:sz w:val="18"/>
       </w:rPr>
       <w:fldChar w:fldCharType="begin"/>
     </w:r>
     <w:r>
       <w:rPr>
         <w:rStyle w:val="Seitenzahl"/>
+        <w:rFonts w:ascii="Helvetica Neue Light" w:hAnsi="Helvetica Neue Light"/>
+        <w:sz w:val="18"/>
       </w:rPr>
       <w:instrText xml:space="preserve">PAGE  </w:instrText>
     </w:r>
     <w:r>
       <w:rPr>
         <w:rStyle w:val="Seitenzahl"/>
+        <w:rFonts w:ascii="Helvetica Neue Light" w:hAnsi="Helvetica Neue Light"/>
+        <w:sz w:val="18"/>
       </w:rPr>
       <w:fldChar w:fldCharType="separate"/>
     </w:r>
     <w:r>
       <w:rPr>
         <w:rStyle w:val="Seitenzahl"/>
+        <w:rFonts w:ascii="Helvetica Neue Light" w:hAnsi="Helvetica Neue Light"/>
         <w:noProof/>
+        <w:sz w:val="18"/>
       </w:rPr>
-      <w:t>3</w:t>
+      <w:t>1</w:t>
     </w:r>
     <w:r>
       <w:rPr>
         <w:rStyle w:val="Seitenzahl"/>
+        <w:rFonts w:ascii="Helvetica Neue Light" w:hAnsi="Helvetica Neue Light"/>
+        <w:sz w:val="18"/>
       </w:rPr>
       <w:fldChar w:fldCharType="end"/>
     </w:r>
@@ -4328,6 +3920,30 @@
     <w:semiHidden/>
     <w:unhideWhenUsed/>
     <w:rsid w:val="00975AE2"/>
+  </w:style>
+  <w:style w:type="paragraph" w:styleId="Kopfzeile">
+    <w:name w:val="header"/>
+    <w:basedOn w:val="Standard"/>
+    <w:link w:val="KopfzeileZeichen"/>
+    <w:uiPriority w:val="99"/>
+    <w:semiHidden/>
+    <w:unhideWhenUsed/>
+    <w:rsid w:val="00B3473C"/>
+    <w:pPr>
+      <w:tabs>
+        <w:tab w:val="center" w:pos="4536"/>
+        <w:tab w:val="right" w:pos="9072"/>
+      </w:tabs>
+      <w:spacing w:after="0"/>
+    </w:pPr>
+  </w:style>
+  <w:style w:type="character" w:customStyle="1" w:styleId="KopfzeileZeichen">
+    <w:name w:val="Kopfzeile Zeichen"/>
+    <w:basedOn w:val="Absatzstandardschriftart"/>
+    <w:link w:val="Kopfzeile"/>
+    <w:uiPriority w:val="99"/>
+    <w:semiHidden/>
+    <w:rsid w:val="00B3473C"/>
   </w:style>
 </w:styles>
 </file>

--- a/doc/Jahresbericht/Jahresbericht 2015_2.0.docx
+++ b/doc/Jahresbericht/Jahresbericht 2015_2.0.docx
@@ -17,35 +17,36 @@
           <w:lang w:eastAsia="de-DE"/>
         </w:rPr>
         <w:drawing>
-          <wp:anchor distT="0" distB="0" distL="114300" distR="114300" simplePos="0" relativeHeight="251658240" behindDoc="0" locked="0" layoutInCell="1" allowOverlap="1">
+          <wp:anchor distT="0" distB="0" distL="114300" distR="114300" simplePos="0" relativeHeight="251662336" behindDoc="0" locked="0" layoutInCell="1" allowOverlap="1">
             <wp:simplePos x="0" y="0"/>
             <wp:positionH relativeFrom="column">
-              <wp:posOffset>2286000</wp:posOffset>
+              <wp:posOffset>2465705</wp:posOffset>
             </wp:positionH>
             <wp:positionV relativeFrom="paragraph">
-              <wp:posOffset>0</wp:posOffset>
+              <wp:posOffset>-226695</wp:posOffset>
             </wp:positionV>
-            <wp:extent cx="3478530" cy="1369695"/>
-            <wp:effectExtent l="25400" t="0" r="1270" b="0"/>
+            <wp:extent cx="3477895" cy="1369695"/>
+            <wp:effectExtent l="50800" t="0" r="27305" b="1905"/>
             <wp:wrapTight wrapText="bothSides">
               <wp:wrapPolygon edited="0">
-                <wp:start x="-158" y="0"/>
-                <wp:lineTo x="-158" y="10014"/>
-                <wp:lineTo x="946" y="12818"/>
-                <wp:lineTo x="2366" y="12818"/>
+                <wp:start x="-316" y="0"/>
+                <wp:lineTo x="-316" y="9613"/>
+                <wp:lineTo x="947" y="12818"/>
+                <wp:lineTo x="2209" y="12818"/>
                 <wp:lineTo x="-158" y="15221"/>
                 <wp:lineTo x="0" y="19227"/>
-                <wp:lineTo x="1577" y="21229"/>
-                <wp:lineTo x="20977" y="21229"/>
-                <wp:lineTo x="21292" y="21229"/>
-                <wp:lineTo x="21608" y="20028"/>
-                <wp:lineTo x="21608" y="0"/>
-                <wp:lineTo x="-158" y="0"/>
+                <wp:lineTo x="1735" y="20428"/>
+                <wp:lineTo x="5837" y="21630"/>
+                <wp:lineTo x="6626" y="21630"/>
+                <wp:lineTo x="19719" y="21630"/>
+                <wp:lineTo x="21770" y="21229"/>
+                <wp:lineTo x="21770" y="0"/>
+                <wp:lineTo x="-316" y="0"/>
               </wp:wrapPolygon>
             </wp:wrapTight>
-            <wp:docPr id="4" name="Bild 2" descr="::GitHub:geymueller:search:img:instant_search_logo@2x.png"/>
+            <wp:docPr id="5" name="Bild 2" descr="::GitHub:geymueller:search:img:instant_search_logo@2x.png"/>
             <wp:cNvGraphicFramePr>
-              <a:graphicFrameLocks xmlns:a="http://schemas.openxmlformats.org/drawingml/2006/main" noChangeAspect="1"/>
+              <a:graphicFrameLocks xmlns:a="http://schemas.openxmlformats.org/drawingml/2006/main"/>
             </wp:cNvGraphicFramePr>
             <a:graphic xmlns:a="http://schemas.openxmlformats.org/drawingml/2006/main">
               <a:graphicData uri="http://schemas.openxmlformats.org/drawingml/2006/picture">
@@ -75,7 +76,7 @@
                   <pic:spPr bwMode="auto">
                     <a:xfrm>
                       <a:off x="0" y="0"/>
-                      <a:ext cx="3478530" cy="1369695"/>
+                      <a:ext cx="3477895" cy="1369695"/>
                     </a:xfrm>
                     <a:prstGeom prst="rect">
                       <a:avLst/>
@@ -87,6 +88,13 @@
                       <a:headEnd/>
                       <a:tailEnd/>
                     </a:ln>
+                    <a:effectLst>
+                      <a:outerShdw blurRad="50800" dist="38100" dir="9000000" algn="tl" rotWithShape="0">
+                        <a:srgbClr val="000000">
+                          <a:alpha val="43000"/>
+                        </a:srgbClr>
+                      </a:outerShdw>
+                    </a:effectLst>
                   </pic:spPr>
                 </pic:pic>
               </a:graphicData>
@@ -138,12 +146,14 @@
       <w:pPr>
         <w:rPr>
           <w:rFonts w:ascii="Helvetica Neue" w:hAnsi="Helvetica Neue"/>
+          <w:color w:val="262626" w:themeColor="text1" w:themeTint="D9"/>
           <w:sz w:val="60"/>
         </w:rPr>
       </w:pPr>
       <w:r>
         <w:rPr>
           <w:rFonts w:ascii="Helvetica Neue" w:hAnsi="Helvetica Neue"/>
+          <w:color w:val="262626" w:themeColor="text1" w:themeTint="D9"/>
           <w:sz w:val="60"/>
         </w:rPr>
         <w:t>Jahresbericht 2015</w:t>
@@ -162,24 +172,85 @@
         <w:ind w:left="284"/>
         <w:rPr>
           <w:rFonts w:ascii="Helvetica Neue" w:hAnsi="Helvetica Neue"/>
-          <w:color w:val="404040" w:themeColor="text1" w:themeTint="BF"/>
+          <w:color w:val="262626" w:themeColor="text1" w:themeTint="D9"/>
           <w:sz w:val="32"/>
         </w:rPr>
       </w:pPr>
       <w:r>
         <w:rPr>
           <w:rFonts w:ascii="Helvetica Neue" w:hAnsi="Helvetica Neue" w:cs="Arial"/>
-          <w:color w:val="404040" w:themeColor="text1" w:themeTint="BF"/>
+          <w:color w:val="262626" w:themeColor="text1" w:themeTint="D9"/>
           <w:sz w:val="32"/>
           <w:szCs w:val="20"/>
         </w:rPr>
-        <w:t xml:space="preserve">Renaissance Architecture – A Digital Anthology of Heinrich von Geymüller </w:t>
+        <w:t xml:space="preserve">Renaissance </w:t>
+      </w:r>
+      <w:proofErr w:type="spellStart"/>
+      <w:r>
+        <w:rPr>
+          <w:rFonts w:ascii="Helvetica Neue" w:hAnsi="Helvetica Neue" w:cs="Arial"/>
+          <w:color w:val="262626" w:themeColor="text1" w:themeTint="D9"/>
+          <w:sz w:val="32"/>
+          <w:szCs w:val="20"/>
+        </w:rPr>
+        <w:t>Architecture</w:t>
+      </w:r>
+      <w:proofErr w:type="spellEnd"/>
+      <w:r>
+        <w:rPr>
+          <w:rFonts w:ascii="Helvetica Neue" w:hAnsi="Helvetica Neue" w:cs="Arial"/>
+          <w:color w:val="262626" w:themeColor="text1" w:themeTint="D9"/>
+          <w:sz w:val="32"/>
+          <w:szCs w:val="20"/>
+        </w:rPr>
+        <w:t xml:space="preserve"> – A Digital </w:t>
+      </w:r>
+      <w:proofErr w:type="spellStart"/>
+      <w:r>
+        <w:rPr>
+          <w:rFonts w:ascii="Helvetica Neue" w:hAnsi="Helvetica Neue" w:cs="Arial"/>
+          <w:color w:val="262626" w:themeColor="text1" w:themeTint="D9"/>
+          <w:sz w:val="32"/>
+          <w:szCs w:val="20"/>
+        </w:rPr>
+        <w:t>Anthology</w:t>
+      </w:r>
+      <w:proofErr w:type="spellEnd"/>
+      <w:r>
+        <w:rPr>
+          <w:rFonts w:ascii="Helvetica Neue" w:hAnsi="Helvetica Neue" w:cs="Arial"/>
+          <w:color w:val="262626" w:themeColor="text1" w:themeTint="D9"/>
+          <w:sz w:val="32"/>
+          <w:szCs w:val="20"/>
+        </w:rPr>
+        <w:t xml:space="preserve"> of Heinrich von </w:t>
+      </w:r>
+      <w:proofErr w:type="spellStart"/>
+      <w:r>
+        <w:rPr>
+          <w:rFonts w:ascii="Helvetica Neue" w:hAnsi="Helvetica Neue" w:cs="Arial"/>
+          <w:color w:val="262626" w:themeColor="text1" w:themeTint="D9"/>
+          <w:sz w:val="32"/>
+          <w:szCs w:val="20"/>
+        </w:rPr>
+        <w:t>Geymüller</w:t>
+      </w:r>
+      <w:proofErr w:type="spellEnd"/>
+      <w:r>
+        <w:rPr>
+          <w:rFonts w:ascii="Helvetica Neue" w:hAnsi="Helvetica Neue" w:cs="Arial"/>
+          <w:color w:val="262626" w:themeColor="text1" w:themeTint="D9"/>
+          <w:sz w:val="32"/>
+          <w:szCs w:val="20"/>
+        </w:rPr>
+        <w:t xml:space="preserve"> </w:t>
       </w:r>
     </w:p>
     <w:p>
       <w:pPr>
         <w:rPr>
           <w:rFonts w:ascii="Helvetica Neue Light" w:hAnsi="Helvetica Neue Light"/>
+          <w:color w:val="262626" w:themeColor="text1" w:themeTint="D9"/>
           <w:sz w:val="22"/>
         </w:rPr>
       </w:pPr>
@@ -195,6 +266,7 @@
         <w:rPr>
           <w:rFonts w:ascii="Helvetica Neue Light" w:hAnsi="Helvetica Neue Light"/>
           <w:b/>
+          <w:color w:val="262626" w:themeColor="text1" w:themeTint="D9"/>
           <w:sz w:val="22"/>
           <w:u w:val="single"/>
         </w:rPr>
@@ -215,6 +287,7 @@
           <w:ins w:id="1" w:author="Christoph Breser" w:date="2016-02-05T11:05:00Z"/>
           <w:rFonts w:ascii="Helvetica Neue" w:hAnsi="Helvetica Neue"/>
           <w:b/>
+          <w:color w:val="262626" w:themeColor="text1" w:themeTint="D9"/>
           <w:sz w:val="22"/>
         </w:rPr>
       </w:pPr>
@@ -223,9 +296,30 @@
           <w:rPr>
             <w:rFonts w:ascii="Helvetica Neue" w:hAnsi="Helvetica Neue"/>
             <w:b/>
-            <w:sz w:val="22"/>
-          </w:rPr>
-          <w:t>Durchgeführte Forschungen (Research highlights)</w:t>
+            <w:color w:val="262626" w:themeColor="text1" w:themeTint="D9"/>
+            <w:sz w:val="22"/>
+          </w:rPr>
+          <w:t xml:space="preserve">Durchgeführte Forschungen (Research </w:t>
+        </w:r>
+        <w:proofErr w:type="spellStart"/>
+        <w:r>
+          <w:rPr>
+            <w:rFonts w:ascii="Helvetica Neue" w:hAnsi="Helvetica Neue"/>
+            <w:b/>
+            <w:color w:val="262626" w:themeColor="text1" w:themeTint="D9"/>
+            <w:sz w:val="22"/>
+          </w:rPr>
+          <w:t>highlights</w:t>
+        </w:r>
+        <w:proofErr w:type="spellEnd"/>
+        <w:r>
+          <w:rPr>
+            <w:rFonts w:ascii="Helvetica Neue" w:hAnsi="Helvetica Neue"/>
+            <w:b/>
+            <w:color w:val="262626" w:themeColor="text1" w:themeTint="D9"/>
+            <w:sz w:val="22"/>
+          </w:rPr>
+          <w:t>)</w:t>
         </w:r>
       </w:ins>
     </w:p>
@@ -256,7 +350,28 @@
           <w:rFonts w:ascii="Helvetica Neue Light" w:hAnsi="Helvetica Neue Light"/>
           <w:sz w:val="22"/>
         </w:rPr>
-        <w:t xml:space="preserve">Die erste Jahreshälfte stand im Zeichen der bereits </w:t>
+        <w:t xml:space="preserve">In der ersten </w:t>
+      </w:r>
+      <w:r>
+        <w:rPr>
+          <w:rFonts w:ascii="Helvetica Neue Light" w:hAnsi="Helvetica Neue Light"/>
+          <w:sz w:val="22"/>
+        </w:rPr>
+        <w:t xml:space="preserve">Jahreshälfte </w:t>
+      </w:r>
+      <w:r>
+        <w:rPr>
+          <w:rFonts w:ascii="Helvetica Neue Light" w:hAnsi="Helvetica Neue Light"/>
+          <w:sz w:val="22"/>
+        </w:rPr>
+        <w:t xml:space="preserve">wurde die, </w:t>
+      </w:r>
+      <w:r>
+        <w:rPr>
+          <w:rFonts w:ascii="Helvetica Neue Light" w:hAnsi="Helvetica Neue Light"/>
+          <w:sz w:val="22"/>
+        </w:rPr>
+        <w:t xml:space="preserve">bereits </w:t>
       </w:r>
       <w:r>
         <w:rPr>
@@ -298,14 +413,28 @@
           <w:rFonts w:ascii="Helvetica Neue Light" w:hAnsi="Helvetica Neue Light"/>
           <w:sz w:val="22"/>
         </w:rPr>
-        <w:t xml:space="preserve">Nachlass-Bestandes. </w:t>
-      </w:r>
-      <w:r>
-        <w:rPr>
-          <w:rFonts w:ascii="Helvetica Neue Light" w:hAnsi="Helvetica Neue Light"/>
-          <w:sz w:val="22"/>
-        </w:rPr>
-        <w:t xml:space="preserve">Dieser </w:t>
+        <w:t>Nachlass-Bestandes</w:t>
+      </w:r>
+      <w:r>
+        <w:rPr>
+          <w:rFonts w:ascii="Helvetica Neue Light" w:hAnsi="Helvetica Neue Light"/>
+          <w:sz w:val="22"/>
+        </w:rPr>
+        <w:t xml:space="preserve"> fortgeführt</w:t>
+      </w:r>
+      <w:r>
+        <w:rPr>
+          <w:rFonts w:ascii="Helvetica Neue Light" w:hAnsi="Helvetica Neue Light"/>
+          <w:sz w:val="22"/>
+        </w:rPr>
+        <w:t xml:space="preserve">. </w:t>
+      </w:r>
+      <w:r>
+        <w:rPr>
+          <w:rFonts w:ascii="Helvetica Neue Light" w:hAnsi="Helvetica Neue Light"/>
+          <w:sz w:val="22"/>
+        </w:rPr>
+        <w:t xml:space="preserve">Der Grazer Nachlass </w:t>
       </w:r>
       <w:r>
         <w:rPr>
@@ -417,14 +546,58 @@
           <w:rFonts w:ascii="Helvetica Neue Light" w:hAnsi="Helvetica Neue Light"/>
           <w:sz w:val="22"/>
         </w:rPr>
-        <w:t xml:space="preserve">nach den im Forschungsantrag bereits definierten Themenberiechen </w:t>
-      </w:r>
-      <w:r>
-        <w:rPr>
-          <w:rFonts w:ascii="Helvetica Neue Light" w:hAnsi="Helvetica Neue Light"/>
-          <w:sz w:val="22"/>
-        </w:rPr>
-        <w:t xml:space="preserve">(St. Peter/Rom, Toskanawerk, DuCerceau/Renaissance in Frankreich, Thesaurus, und Denkmalpflege) </w:t>
+        <w:t xml:space="preserve">nach </w:t>
+      </w:r>
+      <w:r>
+        <w:rPr>
+          <w:rFonts w:ascii="Helvetica Neue Light" w:hAnsi="Helvetica Neue Light"/>
+          <w:sz w:val="22"/>
+        </w:rPr>
+        <w:t xml:space="preserve">jenen, </w:t>
+      </w:r>
+      <w:r>
+        <w:rPr>
+          <w:rFonts w:ascii="Helvetica Neue Light" w:hAnsi="Helvetica Neue Light"/>
+          <w:sz w:val="22"/>
+        </w:rPr>
+        <w:t xml:space="preserve">im Forschungsantrag bereits </w:t>
+      </w:r>
+      <w:r>
+        <w:rPr>
+          <w:rFonts w:ascii="Helvetica Neue Light" w:hAnsi="Helvetica Neue Light"/>
+          <w:sz w:val="22"/>
+        </w:rPr>
+        <w:t>vor</w:t>
+      </w:r>
+      <w:r>
+        <w:rPr>
+          <w:rFonts w:ascii="Helvetica Neue Light" w:hAnsi="Helvetica Neue Light"/>
+          <w:sz w:val="22"/>
+        </w:rPr>
+        <w:t xml:space="preserve">definierten Themenberiechen </w:t>
+      </w:r>
+      <w:r>
+        <w:rPr>
+          <w:rFonts w:ascii="Helvetica Neue Light" w:hAnsi="Helvetica Neue Light"/>
+          <w:sz w:val="22"/>
+        </w:rPr>
+        <w:t xml:space="preserve">(St. Peter/Rom, Toskanawerk, </w:t>
+      </w:r>
+      <w:proofErr w:type="spellStart"/>
+      <w:r>
+        <w:rPr>
+          <w:rFonts w:ascii="Helvetica Neue Light" w:hAnsi="Helvetica Neue Light"/>
+          <w:sz w:val="22"/>
+        </w:rPr>
+        <w:t>DuCerceau/Renaissance</w:t>
+      </w:r>
+      <w:proofErr w:type="spellEnd"/>
+      <w:r>
+        <w:rPr>
+          <w:rFonts w:ascii="Helvetica Neue Light" w:hAnsi="Helvetica Neue Light"/>
+          <w:sz w:val="22"/>
+        </w:rPr>
+        <w:t xml:space="preserve"> in Frankreich, Thesaurus, und Denkmalpflege) </w:t>
       </w:r>
       <w:r>
         <w:rPr>
@@ -452,7 +625,21 @@
           <w:rFonts w:ascii="Helvetica Neue Light" w:hAnsi="Helvetica Neue Light"/>
           <w:sz w:val="22"/>
         </w:rPr>
-        <w:t>mnach auf eine Anzahl von ca. 18</w:t>
+        <w:t xml:space="preserve">mnach auf eine Anzahl von </w:t>
+      </w:r>
+      <w:r>
+        <w:rPr>
+          <w:rFonts w:ascii="Helvetica Neue Light" w:hAnsi="Helvetica Neue Light"/>
+          <w:sz w:val="22"/>
+        </w:rPr>
+        <w:t xml:space="preserve">ungefähr </w:t>
+      </w:r>
+      <w:r>
+        <w:rPr>
+          <w:rFonts w:ascii="Helvetica Neue Light" w:hAnsi="Helvetica Neue Light"/>
+          <w:sz w:val="22"/>
+        </w:rPr>
+        <w:t>18</w:t>
       </w:r>
       <w:r>
         <w:rPr>
@@ -466,7 +653,21 @@
           <w:rFonts w:ascii="Helvetica Neue Light" w:hAnsi="Helvetica Neue Light"/>
           <w:sz w:val="22"/>
         </w:rPr>
-        <w:t>en reduziert werden, wovon ca. 4</w:t>
+        <w:t xml:space="preserve">en reduziert werden, wovon </w:t>
+      </w:r>
+      <w:r>
+        <w:rPr>
+          <w:rFonts w:ascii="Helvetica Neue Light" w:hAnsi="Helvetica Neue Light"/>
+          <w:sz w:val="22"/>
+        </w:rPr>
+        <w:t xml:space="preserve">an die </w:t>
+      </w:r>
+      <w:r>
+        <w:rPr>
+          <w:rFonts w:ascii="Helvetica Neue Light" w:hAnsi="Helvetica Neue Light"/>
+          <w:sz w:val="22"/>
+        </w:rPr>
+        <w:t>4</w:t>
       </w:r>
       <w:r>
         <w:rPr>
@@ -497,15 +698,24 @@
           <w:rFonts w:ascii="Helvetica Neue Light" w:hAnsi="Helvetica Neue Light"/>
           <w:sz w:val="22"/>
         </w:rPr>
-        <w:t>wurde die analog übernommene Inventarliste in Excel-F</w:t>
-      </w:r>
-      <w:r>
-        <w:rPr>
-          <w:rFonts w:ascii="Helvetica Neue Light" w:hAnsi="Helvetica Neue Light"/>
-          <w:sz w:val="22"/>
-        </w:rPr>
-        <w:t>ormat digitalisiert und ergänzt. Weiters</w:t>
-      </w:r>
+        <w:t>wurde die anal</w:t>
+      </w:r>
+      <w:r>
+        <w:rPr>
+          <w:rFonts w:ascii="Helvetica Neue Light" w:hAnsi="Helvetica Neue Light"/>
+          <w:sz w:val="22"/>
+        </w:rPr>
+        <w:t xml:space="preserve">og übernommene Inventarliste in </w:t>
+      </w:r>
+      <w:proofErr w:type="spellStart"/>
+      <w:r>
+        <w:rPr>
+          <w:rFonts w:ascii="Helvetica Neue Light" w:hAnsi="Helvetica Neue Light"/>
+          <w:sz w:val="22"/>
+        </w:rPr>
+        <w:t>xlsx-Dokument</w:t>
+      </w:r>
+      <w:proofErr w:type="spellEnd"/>
       <w:r>
         <w:rPr>
           <w:rFonts w:ascii="Helvetica Neue Light" w:hAnsi="Helvetica Neue Light"/>
@@ -518,6 +728,20 @@
           <w:rFonts w:ascii="Helvetica Neue Light" w:hAnsi="Helvetica Neue Light"/>
           <w:sz w:val="22"/>
         </w:rPr>
+        <w:t>digitalisiert und ergänzt. Weiters</w:t>
+      </w:r>
+      <w:r>
+        <w:rPr>
+          <w:rFonts w:ascii="Helvetica Neue Light" w:hAnsi="Helvetica Neue Light"/>
+          <w:sz w:val="22"/>
+        </w:rPr>
+        <w:t xml:space="preserve"> </w:t>
+      </w:r>
+      <w:r>
+        <w:rPr>
+          <w:rFonts w:ascii="Helvetica Neue Light" w:hAnsi="Helvetica Neue Light"/>
+          <w:sz w:val="22"/>
+        </w:rPr>
         <w:t xml:space="preserve">wurden </w:t>
       </w:r>
       <w:r>
@@ -532,7 +756,28 @@
           <w:rFonts w:ascii="Helvetica Neue Light" w:hAnsi="Helvetica Neue Light"/>
           <w:sz w:val="22"/>
         </w:rPr>
-        <w:t>der wichtigsten</w:t>
+        <w:t xml:space="preserve">der </w:t>
+      </w:r>
+      <w:r>
+        <w:rPr>
+          <w:rFonts w:ascii="Helvetica Neue Light" w:hAnsi="Helvetica Neue Light"/>
+          <w:sz w:val="22"/>
+        </w:rPr>
+        <w:t xml:space="preserve">am meisten bedeutenden </w:t>
+      </w:r>
+      <w:r>
+        <w:rPr>
+          <w:rFonts w:ascii="Helvetica Neue Light" w:hAnsi="Helvetica Neue Light"/>
+          <w:sz w:val="22"/>
+        </w:rPr>
+        <w:t>O</w:t>
+      </w:r>
+      <w:r>
+        <w:rPr>
+          <w:rFonts w:ascii="Helvetica Neue Light" w:hAnsi="Helvetica Neue Light"/>
+          <w:sz w:val="22"/>
+        </w:rPr>
+        <w:t>bjekte</w:t>
       </w:r>
       <w:r>
         <w:rPr>
@@ -546,14 +791,70 @@
           <w:rFonts w:ascii="Helvetica Neue Light" w:hAnsi="Helvetica Neue Light"/>
           <w:sz w:val="22"/>
         </w:rPr>
-        <w:t>O</w:t>
-      </w:r>
-      <w:r>
-        <w:rPr>
-          <w:rFonts w:ascii="Helvetica Neue Light" w:hAnsi="Helvetica Neue Light"/>
-          <w:sz w:val="22"/>
-        </w:rPr>
-        <w:t>bjekte</w:t>
+        <w:t>angefertigt</w:t>
+      </w:r>
+      <w:r>
+        <w:rPr>
+          <w:rFonts w:ascii="Helvetica Neue Light" w:hAnsi="Helvetica Neue Light"/>
+          <w:sz w:val="22"/>
+        </w:rPr>
+        <w:t xml:space="preserve">, </w:t>
+      </w:r>
+      <w:r>
+        <w:rPr>
+          <w:rFonts w:ascii="Helvetica Neue Light" w:hAnsi="Helvetica Neue Light"/>
+          <w:sz w:val="22"/>
+        </w:rPr>
+        <w:t xml:space="preserve">um </w:t>
+      </w:r>
+      <w:r>
+        <w:rPr>
+          <w:rFonts w:ascii="Helvetica Neue Light" w:hAnsi="Helvetica Neue Light"/>
+          <w:sz w:val="22"/>
+        </w:rPr>
+        <w:t xml:space="preserve">ihre </w:t>
+      </w:r>
+      <w:r>
+        <w:rPr>
+          <w:rFonts w:ascii="Helvetica Neue Light" w:hAnsi="Helvetica Neue Light"/>
+          <w:sz w:val="22"/>
+        </w:rPr>
+        <w:t xml:space="preserve">inhaltliche </w:t>
+      </w:r>
+      <w:r>
+        <w:rPr>
+          <w:rFonts w:ascii="Helvetica Neue Light" w:hAnsi="Helvetica Neue Light"/>
+          <w:sz w:val="22"/>
+        </w:rPr>
+        <w:t xml:space="preserve">Bearbeitung </w:t>
+      </w:r>
+      <w:r>
+        <w:rPr>
+          <w:rFonts w:ascii="Helvetica Neue Light" w:hAnsi="Helvetica Neue Light"/>
+          <w:sz w:val="22"/>
+        </w:rPr>
+        <w:t xml:space="preserve">infolge zu erleichtern. Die </w:t>
+      </w:r>
+      <w:r>
+        <w:rPr>
+          <w:rFonts w:ascii="Helvetica Neue Light" w:hAnsi="Helvetica Neue Light"/>
+          <w:sz w:val="22"/>
+        </w:rPr>
+        <w:t xml:space="preserve">Erstellung einer </w:t>
+      </w:r>
+      <w:r>
+        <w:rPr>
+          <w:rFonts w:ascii="Helvetica Neue Light" w:hAnsi="Helvetica Neue Light"/>
+          <w:sz w:val="22"/>
+        </w:rPr>
+        <w:t xml:space="preserve">Datenbank für diese Fotografien </w:t>
+      </w:r>
+      <w:r>
+        <w:rPr>
+          <w:rFonts w:ascii="Helvetica Neue Light" w:hAnsi="Helvetica Neue Light"/>
+          <w:sz w:val="22"/>
+        </w:rPr>
+        <w:t>[noch laufend]</w:t>
       </w:r>
       <w:r>
         <w:rPr>
@@ -567,69 +868,6 @@
           <w:rFonts w:ascii="Helvetica Neue Light" w:hAnsi="Helvetica Neue Light"/>
           <w:sz w:val="22"/>
         </w:rPr>
-        <w:t>angefertigt</w:t>
-      </w:r>
-      <w:r>
-        <w:rPr>
-          <w:rFonts w:ascii="Helvetica Neue Light" w:hAnsi="Helvetica Neue Light"/>
-          <w:sz w:val="22"/>
-        </w:rPr>
-        <w:t xml:space="preserve">, </w:t>
-      </w:r>
-      <w:r>
-        <w:rPr>
-          <w:rFonts w:ascii="Helvetica Neue Light" w:hAnsi="Helvetica Neue Light"/>
-          <w:sz w:val="22"/>
-        </w:rPr>
-        <w:t xml:space="preserve">um deren inhaltliche </w:t>
-      </w:r>
-      <w:r>
-        <w:rPr>
-          <w:rFonts w:ascii="Helvetica Neue Light" w:hAnsi="Helvetica Neue Light"/>
-          <w:sz w:val="22"/>
-        </w:rPr>
-        <w:t xml:space="preserve">Bearbeitung </w:t>
-      </w:r>
-      <w:r>
-        <w:rPr>
-          <w:rFonts w:ascii="Helvetica Neue Light" w:hAnsi="Helvetica Neue Light"/>
-          <w:sz w:val="22"/>
-        </w:rPr>
-        <w:t xml:space="preserve">infolge zu erleichtern. Die </w:t>
-      </w:r>
-      <w:r>
-        <w:rPr>
-          <w:rFonts w:ascii="Helvetica Neue Light" w:hAnsi="Helvetica Neue Light"/>
-          <w:sz w:val="22"/>
-        </w:rPr>
-        <w:t xml:space="preserve">Erstellung einer </w:t>
-      </w:r>
-      <w:r>
-        <w:rPr>
-          <w:rFonts w:ascii="Helvetica Neue Light" w:hAnsi="Helvetica Neue Light"/>
-          <w:sz w:val="22"/>
-        </w:rPr>
-        <w:t xml:space="preserve">Fotoliste </w:t>
-      </w:r>
-      <w:r>
-        <w:rPr>
-          <w:rFonts w:ascii="Helvetica Neue Light" w:hAnsi="Helvetica Neue Light"/>
-          <w:sz w:val="22"/>
-        </w:rPr>
-        <w:t>[noch laufend]</w:t>
-      </w:r>
-      <w:r>
-        <w:rPr>
-          <w:rFonts w:ascii="Helvetica Neue Light" w:hAnsi="Helvetica Neue Light"/>
-          <w:sz w:val="22"/>
-        </w:rPr>
-        <w:t xml:space="preserve"> </w:t>
-      </w:r>
-      <w:r>
-        <w:rPr>
-          <w:rFonts w:ascii="Helvetica Neue Light" w:hAnsi="Helvetica Neue Light"/>
-          <w:sz w:val="22"/>
-        </w:rPr>
         <w:t xml:space="preserve">dient </w:t>
       </w:r>
       <w:r>
@@ -658,7 +896,21 @@
           <w:rFonts w:ascii="Helvetica Neue Light" w:hAnsi="Helvetica Neue Light"/>
           <w:sz w:val="22"/>
         </w:rPr>
-        <w:t xml:space="preserve">Recherche und Zuordnung von </w:t>
+        <w:t xml:space="preserve">Recherche und </w:t>
+      </w:r>
+      <w:r>
+        <w:rPr>
+          <w:rFonts w:ascii="Helvetica Neue Light" w:hAnsi="Helvetica Neue Light"/>
+          <w:sz w:val="22"/>
+        </w:rPr>
+        <w:t xml:space="preserve">fortlaufenden </w:t>
+      </w:r>
+      <w:r>
+        <w:rPr>
+          <w:rFonts w:ascii="Helvetica Neue Light" w:hAnsi="Helvetica Neue Light"/>
+          <w:sz w:val="22"/>
+        </w:rPr>
+        <w:t xml:space="preserve">Zuordnung von </w:t>
       </w:r>
       <w:r>
         <w:rPr>
@@ -743,8 +995,17 @@
           <w:rFonts w:ascii="Helvetica Neue Light" w:hAnsi="Helvetica Neue Light"/>
           <w:sz w:val="22"/>
         </w:rPr>
-        <w:t>die sozialen Verbindungen Geymüllers</w:t>
-      </w:r>
+        <w:t xml:space="preserve">die sozialen Verbindungen </w:t>
+      </w:r>
+      <w:proofErr w:type="spellStart"/>
+      <w:r>
+        <w:rPr>
+          <w:rFonts w:ascii="Helvetica Neue Light" w:hAnsi="Helvetica Neue Light"/>
+          <w:sz w:val="22"/>
+        </w:rPr>
+        <w:t>Geymüllers</w:t>
+      </w:r>
+      <w:proofErr w:type="spellEnd"/>
       <w:ins w:id="8" w:author="stefan zedlacher" w:date="2016-02-03T17:18:00Z">
         <w:r>
           <w:rPr>
@@ -792,7 +1053,23 @@
             <w:rFonts w:ascii="Helvetica Neue Light" w:hAnsi="Helvetica Neue Light"/>
             <w:sz w:val="22"/>
           </w:rPr>
-          <w:t>ben über die Interaktion der Personen, Quellen und Orte Aufschluss</w:t>
+          <w:t xml:space="preserve">ben </w:t>
+        </w:r>
+      </w:ins>
+      <w:r>
+        <w:rPr>
+          <w:rFonts w:ascii="Helvetica Neue Light" w:hAnsi="Helvetica Neue Light"/>
+          <w:sz w:val="22"/>
+        </w:rPr>
+        <w:t xml:space="preserve">Aufschluss </w:t>
+      </w:r>
+      <w:ins w:id="12" w:author="stefan zedlacher" w:date="2016-02-03T17:18:00Z">
+        <w:r>
+          <w:rPr>
+            <w:rFonts w:ascii="Helvetica Neue Light" w:hAnsi="Helvetica Neue Light"/>
+            <w:sz w:val="22"/>
+          </w:rPr>
+          <w:t>über die Interaktion der Personen, Quellen und Orte</w:t>
         </w:r>
       </w:ins>
       <w:r>
@@ -802,7 +1079,7 @@
         </w:rPr>
         <w:t>.</w:t>
       </w:r>
-      <w:ins w:id="12" w:author="stefan zedlacher" w:date="2016-02-03T17:18:00Z">
+      <w:ins w:id="13" w:author="stefan zedlacher" w:date="2016-02-03T17:18:00Z">
         <w:r>
           <w:rPr>
             <w:rFonts w:ascii="Helvetica Neue Light" w:hAnsi="Helvetica Neue Light"/>
@@ -816,21 +1093,42 @@
           <w:rFonts w:ascii="Helvetica Neue Light" w:hAnsi="Helvetica Neue Light"/>
           <w:sz w:val="22"/>
         </w:rPr>
-        <w:t xml:space="preserve">Darüber hinaus konnten </w:t>
-      </w:r>
-      <w:r>
-        <w:rPr>
-          <w:rFonts w:ascii="Helvetica Neue Light" w:hAnsi="Helvetica Neue Light"/>
-          <w:sz w:val="22"/>
-        </w:rPr>
-        <w:t xml:space="preserve">dadurch auch </w:t>
-      </w:r>
-      <w:r>
-        <w:rPr>
-          <w:rFonts w:ascii="Helvetica Neue Light" w:hAnsi="Helvetica Neue Light"/>
-          <w:sz w:val="22"/>
-        </w:rPr>
-        <w:t>Fehler in den Datensätzen identifiziert und entschlüsselt werden.</w:t>
+        <w:t xml:space="preserve">Dadurch </w:t>
+      </w:r>
+      <w:r>
+        <w:rPr>
+          <w:rFonts w:ascii="Helvetica Neue Light" w:hAnsi="Helvetica Neue Light"/>
+          <w:sz w:val="22"/>
+        </w:rPr>
+        <w:t xml:space="preserve">konnten </w:t>
+      </w:r>
+      <w:r>
+        <w:rPr>
+          <w:rFonts w:ascii="Helvetica Neue Light" w:hAnsi="Helvetica Neue Light"/>
+          <w:sz w:val="22"/>
+        </w:rPr>
+        <w:t xml:space="preserve">auch </w:t>
+      </w:r>
+      <w:r>
+        <w:rPr>
+          <w:rFonts w:ascii="Helvetica Neue Light" w:hAnsi="Helvetica Neue Light"/>
+          <w:sz w:val="22"/>
+        </w:rPr>
+        <w:t xml:space="preserve">Fehler in den Datensätzen identifiziert und </w:t>
+      </w:r>
+      <w:r>
+        <w:rPr>
+          <w:rFonts w:ascii="Helvetica Neue Light" w:hAnsi="Helvetica Neue Light"/>
+          <w:sz w:val="22"/>
+        </w:rPr>
+        <w:t xml:space="preserve">behoben </w:t>
+      </w:r>
+      <w:r>
+        <w:rPr>
+          <w:rFonts w:ascii="Helvetica Neue Light" w:hAnsi="Helvetica Neue Light"/>
+          <w:sz w:val="22"/>
+        </w:rPr>
+        <w:t>werden.</w:t>
       </w:r>
       <w:r>
         <w:rPr>
@@ -874,7 +1172,7 @@
         </w:rPr>
         <w:t xml:space="preserve"> wurde eine </w:t>
       </w:r>
-      <w:ins w:id="13" w:author="stefan zedlacher" w:date="2016-02-03T17:19:00Z">
+      <w:ins w:id="14" w:author="stefan zedlacher" w:date="2016-02-03T17:19:00Z">
         <w:r>
           <w:rPr>
             <w:rFonts w:ascii="Helvetica Neue Light" w:hAnsi="Helvetica Neue Light"/>
@@ -897,7 +1195,7 @@
           <w:t>chtzeit</w:t>
         </w:r>
       </w:ins>
-      <w:ins w:id="14" w:author="stefan zedlacher" w:date="2016-02-03T17:32:00Z">
+      <w:ins w:id="15" w:author="stefan zedlacher" w:date="2016-02-03T17:32:00Z">
         <w:r>
           <w:rPr>
             <w:rFonts w:ascii="Helvetica Neue Light" w:hAnsi="Helvetica Neue Light"/>
@@ -913,7 +1211,7 @@
         </w:rPr>
         <w:t xml:space="preserve"> </w:t>
       </w:r>
-      <w:ins w:id="15" w:author="stefan zedlacher" w:date="2016-02-03T17:19:00Z">
+      <w:ins w:id="16" w:author="stefan zedlacher" w:date="2016-02-03T17:19:00Z">
         <w:r>
           <w:rPr>
             <w:rFonts w:ascii="Helvetica Neue Light" w:hAnsi="Helvetica Neue Light"/>
@@ -926,8 +1224,17 @@
             <w:rFonts w:ascii="Helvetica Neue Light" w:hAnsi="Helvetica Neue Light"/>
             <w:sz w:val="22"/>
           </w:rPr>
-          <w:t>endung (Web Applikation mit d3JS</w:t>
-        </w:r>
+          <w:t xml:space="preserve">endung (Web Applikation mit </w:t>
+        </w:r>
+        <w:proofErr w:type="spellStart"/>
+        <w:r>
+          <w:rPr>
+            <w:rFonts w:ascii="Helvetica Neue Light" w:hAnsi="Helvetica Neue Light"/>
+            <w:sz w:val="22"/>
+          </w:rPr>
+          <w:t>d3JS</w:t>
+        </w:r>
+        <w:proofErr w:type="spellEnd"/>
         <w:r>
           <w:rPr>
             <w:rFonts w:ascii="Helvetica Neue Light" w:hAnsi="Helvetica Neue Light"/>
@@ -936,7 +1243,7 @@
           <w:t xml:space="preserve"> und </w:t>
         </w:r>
       </w:ins>
-      <w:del w:id="16" w:author="stefan zedlacher" w:date="2016-02-03T17:19:00Z">
+      <w:del w:id="17" w:author="stefan zedlacher" w:date="2016-02-03T17:19:00Z">
         <w:r>
           <w:rPr>
             <w:rFonts w:ascii="Helvetica Neue Light" w:hAnsi="Helvetica Neue Light"/>
@@ -945,7 +1252,8 @@
           <w:delText xml:space="preserve"> </w:delText>
         </w:r>
       </w:del>
-      <w:ins w:id="17" w:author="stefan zedlacher" w:date="2016-02-03T17:20:00Z">
+      <w:proofErr w:type="spellStart"/>
+      <w:ins w:id="18" w:author="stefan zedlacher" w:date="2016-02-03T17:20:00Z">
         <w:r>
           <w:rPr>
             <w:rFonts w:ascii="Helvetica Neue Light" w:hAnsi="Helvetica Neue Light"/>
@@ -954,7 +1262,8 @@
           <w:t>angularJS</w:t>
         </w:r>
       </w:ins>
-      <w:ins w:id="18" w:author="stefan zedlacher" w:date="2016-02-03T17:21:00Z">
+      <w:proofErr w:type="spellEnd"/>
+      <w:ins w:id="19" w:author="stefan zedlacher" w:date="2016-02-03T17:21:00Z">
         <w:r>
           <w:rPr>
             <w:rFonts w:ascii="Helvetica Neue Light" w:hAnsi="Helvetica Neue Light"/>
@@ -963,7 +1272,7 @@
           <w:t>)</w:t>
         </w:r>
       </w:ins>
-      <w:ins w:id="19" w:author="stefan zedlacher" w:date="2016-02-03T17:33:00Z">
+      <w:ins w:id="20" w:author="stefan zedlacher" w:date="2016-02-03T17:33:00Z">
         <w:r>
           <w:rPr>
             <w:rFonts w:ascii="Helvetica Neue Light" w:hAnsi="Helvetica Neue Light"/>
@@ -979,7 +1288,7 @@
         </w:rPr>
         <w:t xml:space="preserve">programmiert, </w:t>
       </w:r>
-      <w:ins w:id="20" w:author="stefan zedlacher" w:date="2016-02-03T17:33:00Z">
+      <w:ins w:id="21" w:author="stefan zedlacher" w:date="2016-02-03T17:33:00Z">
         <w:r>
           <w:rPr>
             <w:rFonts w:ascii="Helvetica Neue Light" w:hAnsi="Helvetica Neue Light"/>
@@ -995,7 +1304,7 @@
         </w:rPr>
         <w:t xml:space="preserve">weiters zur </w:t>
       </w:r>
-      <w:ins w:id="21" w:author="stefan zedlacher" w:date="2016-02-03T17:33:00Z">
+      <w:ins w:id="22" w:author="stefan zedlacher" w:date="2016-02-03T17:33:00Z">
         <w:r>
           <w:rPr>
             <w:rFonts w:ascii="Helvetica Neue Light" w:hAnsi="Helvetica Neue Light"/>
@@ -1009,19 +1318,19 @@
       <w:pPr>
         <w:jc w:val="both"/>
         <w:rPr>
-          <w:ins w:id="22" w:author="stefan zedlacher" w:date="2016-02-03T17:43:00Z"/>
+          <w:ins w:id="23" w:author="stefan zedlacher" w:date="2016-02-03T17:43:00Z"/>
           <w:rFonts w:ascii="Helvetica Neue Light" w:hAnsi="Helvetica Neue Light"/>
           <w:sz w:val="22"/>
         </w:rPr>
       </w:pPr>
-      <w:ins w:id="23" w:author="stefan zedlacher" w:date="2016-02-03T17:42:00Z">
+      <w:ins w:id="24" w:author="stefan zedlacher" w:date="2016-02-03T17:42:00Z">
         <w:r>
           <w:rPr>
             <w:rFonts w:ascii="Helvetica Neue Light" w:hAnsi="Helvetica Neue Light"/>
             <w:noProof/>
             <w:sz w:val="22"/>
             <w:lang w:eastAsia="de-DE"/>
-            <w:rPrChange w:id="24">
+            <w:rPrChange w:id="25" w:author="Unknown">
               <w:rPr>
                 <w:noProof/>
                 <w:lang w:eastAsia="de-DE"/>
@@ -1049,7 +1358,7 @@
                       <a:blip r:embed="rId5">
                         <a:extLst>
                           <a:ext uri="{28A0092B-C50C-407E-A947-70E740481C1C}">
-                            <a14:useLocalDpi xmlns:ve="http://schemas.openxmlformats.org/markup-compatibility/2006" xmlns:a14="http://schemas.microsoft.com/office/drawing/2010/main" xmlns:pic="http://schemas.openxmlformats.org/drawingml/2006/picture" xmlns:a="http://schemas.openxmlformats.org/drawingml/2006/main" xmlns:wps="http://schemas.microsoft.com/office/word/2010/wordprocessingShape" xmlns:wne="http://schemas.microsoft.com/office/word/2006/wordml" xmlns:wpi="http://schemas.microsoft.com/office/word/2010/wordprocessingInk" xmlns:wpg="http://schemas.microsoft.com/office/word/2010/wordprocessingGroup" xmlns:w14="http://schemas.microsoft.com/office/word/2010/wordml" xmlns:w="http://schemas.openxmlformats.org/wordprocessingml/2006/main" xmlns:w10="urn:schemas-microsoft-com:office:word" xmlns:wp="http://schemas.openxmlformats.org/drawingml/2006/wordprocessingDrawing" xmlns:wp14="http://schemas.microsoft.com/office/word/2010/wordprocessingDrawing" xmlns:v="urn:schemas-microsoft-com:vml" xmlns:m="http://schemas.openxmlformats.org/officeDocument/2006/math" xmlns:r="http://schemas.openxmlformats.org/officeDocument/2006/relationships" xmlns:o="urn:schemas-microsoft-com:office:office" xmlns:mv="urn:schemas-microsoft-com:mac:vml" xmlns:mc="http://schemas.openxmlformats.org/markup-compatibility/2006" xmlns:mo="http://schemas.microsoft.com/office/mac/office/2008/main" xmlns:wpc="http://schemas.microsoft.com/office/word/2010/wordprocessingCanvas" xmlns="" val="0"/>
+                            <a14:useLocalDpi xmlns="" xmlns:wpc="http://schemas.microsoft.com/office/word/2010/wordprocessingCanvas" xmlns:mo="http://schemas.microsoft.com/office/mac/office/2008/main" xmlns:mc="http://schemas.openxmlformats.org/markup-compatibility/2006" xmlns:mv="urn:schemas-microsoft-com:mac:vml" xmlns:o="urn:schemas-microsoft-com:office:office" xmlns:r="http://schemas.openxmlformats.org/officeDocument/2006/relationships" xmlns:m="http://schemas.openxmlformats.org/officeDocument/2006/math" xmlns:v="urn:schemas-microsoft-com:vml" xmlns:wp14="http://schemas.microsoft.com/office/word/2010/wordprocessingDrawing" xmlns:wp="http://schemas.openxmlformats.org/drawingml/2006/wordprocessingDrawing" xmlns:w10="urn:schemas-microsoft-com:office:word" xmlns:w="http://schemas.openxmlformats.org/wordprocessingml/2006/main" xmlns:w14="http://schemas.microsoft.com/office/word/2010/wordml" xmlns:wpg="http://schemas.microsoft.com/office/word/2010/wordprocessingGroup" xmlns:wpi="http://schemas.microsoft.com/office/word/2010/wordprocessingInk" xmlns:wne="http://schemas.microsoft.com/office/word/2006/wordml" xmlns:wps="http://schemas.microsoft.com/office/word/2010/wordprocessingShape" xmlns:a="http://schemas.openxmlformats.org/drawingml/2006/main" xmlns:pic="http://schemas.openxmlformats.org/drawingml/2006/picture" xmlns:a14="http://schemas.microsoft.com/office/drawing/2010/main" xmlns:ve="http://schemas.openxmlformats.org/markup-compatibility/2006" val="0"/>
                           </a:ext>
                         </a:extLst>
                       </a:blip>
@@ -1083,21 +1392,21 @@
       <w:pPr>
         <w:jc w:val="both"/>
         <w:rPr>
-          <w:ins w:id="25" w:author="stefan zedlacher" w:date="2016-02-03T17:33:00Z"/>
+          <w:ins w:id="26" w:author="stefan zedlacher" w:date="2016-02-03T17:33:00Z"/>
           <w:rFonts w:ascii="Helvetica Neue Light" w:hAnsi="Helvetica Neue Light"/>
           <w:i/>
           <w:sz w:val="16"/>
           <w:szCs w:val="16"/>
-          <w:rPrChange w:id="26" w:author="stefan zedlacher" w:date="2016-02-03T17:43:00Z">
+          <w:rPrChange w:id="27" w:author="stefan zedlacher" w:date="2016-02-03T17:43:00Z">
             <w:rPr>
-              <w:ins w:id="27" w:author="stefan zedlacher" w:date="2016-02-03T17:33:00Z"/>
+              <w:ins w:id="28" w:author="stefan zedlacher" w:date="2016-02-03T17:33:00Z"/>
               <w:rFonts w:ascii="Helvetica Neue Light" w:hAnsi="Helvetica Neue Light"/>
               <w:sz w:val="22"/>
             </w:rPr>
           </w:rPrChange>
         </w:rPr>
       </w:pPr>
-      <w:ins w:id="28" w:author="stefan zedlacher" w:date="2016-02-03T17:43:00Z">
+      <w:ins w:id="29" w:author="stefan zedlacher" w:date="2016-02-03T17:43:00Z">
         <w:r>
           <w:rPr>
             <w:rFonts w:ascii="Helvetica Neue Light" w:hAnsi="Helvetica Neue Light"/>
@@ -1113,14 +1422,46 @@
             <w:i/>
             <w:sz w:val="16"/>
             <w:szCs w:val="16"/>
-            <w:rPrChange w:id="29" w:author="stefan zedlacher" w:date="2016-02-03T17:43:00Z">
+            <w:rPrChange w:id="30" w:author="stefan zedlacher" w:date="2016-02-03T17:43:00Z">
               <w:rPr>
                 <w:rFonts w:ascii="Helvetica Neue Light" w:hAnsi="Helvetica Neue Light"/>
                 <w:sz w:val="22"/>
               </w:rPr>
             </w:rPrChange>
           </w:rPr>
-          <w:t>etzwerk Visualisierung mit d3JS.</w:t>
+          <w:t xml:space="preserve">etzwerk Visualisierung mit </w:t>
+        </w:r>
+        <w:proofErr w:type="spellStart"/>
+        <w:r>
+          <w:rPr>
+            <w:rFonts w:ascii="Helvetica Neue Light" w:hAnsi="Helvetica Neue Light"/>
+            <w:i/>
+            <w:sz w:val="16"/>
+            <w:szCs w:val="16"/>
+            <w:rPrChange w:id="31" w:author="stefan zedlacher" w:date="2016-02-03T17:43:00Z">
+              <w:rPr>
+                <w:rFonts w:ascii="Helvetica Neue Light" w:hAnsi="Helvetica Neue Light"/>
+                <w:sz w:val="22"/>
+              </w:rPr>
+            </w:rPrChange>
+          </w:rPr>
+          <w:t>d3JS</w:t>
+        </w:r>
+        <w:proofErr w:type="spellEnd"/>
+        <w:r>
+          <w:rPr>
+            <w:rFonts w:ascii="Helvetica Neue Light" w:hAnsi="Helvetica Neue Light"/>
+            <w:i/>
+            <w:sz w:val="16"/>
+            <w:szCs w:val="16"/>
+            <w:rPrChange w:id="32" w:author="stefan zedlacher" w:date="2016-02-03T17:43:00Z">
+              <w:rPr>
+                <w:rFonts w:ascii="Helvetica Neue Light" w:hAnsi="Helvetica Neue Light"/>
+                <w:sz w:val="22"/>
+              </w:rPr>
+            </w:rPrChange>
+          </w:rPr>
+          <w:t>.</w:t>
         </w:r>
       </w:ins>
     </w:p>
@@ -1167,7 +1508,56 @@
           <w:rFonts w:ascii="Helvetica Neue Light" w:hAnsi="Helvetica Neue Light"/>
           <w:sz w:val="22"/>
         </w:rPr>
-        <w:t xml:space="preserve"> Dazu wurden vorab Recherchen über aktuelle und kürzlich abgeschlossene Projekte getätigt, welche </w:t>
+        <w:t xml:space="preserve"> Dazu wurden</w:t>
+      </w:r>
+      <w:r>
+        <w:rPr>
+          <w:rFonts w:ascii="Helvetica Neue Light" w:hAnsi="Helvetica Neue Light"/>
+          <w:sz w:val="22"/>
+        </w:rPr>
+        <w:t xml:space="preserve"> vorab </w:t>
+      </w:r>
+      <w:r>
+        <w:rPr>
+          <w:rFonts w:ascii="Helvetica Neue Light" w:hAnsi="Helvetica Neue Light"/>
+          <w:sz w:val="22"/>
+        </w:rPr>
+        <w:t xml:space="preserve">eine Problemanalyse sowie </w:t>
+      </w:r>
+      <w:r>
+        <w:rPr>
+          <w:rFonts w:ascii="Helvetica Neue Light" w:hAnsi="Helvetica Neue Light"/>
+          <w:sz w:val="22"/>
+        </w:rPr>
+        <w:t xml:space="preserve">Recherchen über aktuelle </w:t>
+      </w:r>
+      <w:r>
+        <w:rPr>
+          <w:rFonts w:ascii="Helvetica Neue Light" w:hAnsi="Helvetica Neue Light"/>
+          <w:sz w:val="22"/>
+        </w:rPr>
+        <w:t xml:space="preserve">bzw. </w:t>
+      </w:r>
+      <w:r>
+        <w:rPr>
+          <w:rFonts w:ascii="Helvetica Neue Light" w:hAnsi="Helvetica Neue Light"/>
+          <w:sz w:val="22"/>
+        </w:rPr>
+        <w:t xml:space="preserve">kürzlich abgeschlossene Projekte </w:t>
+      </w:r>
+      <w:r>
+        <w:rPr>
+          <w:rFonts w:ascii="Helvetica Neue Light" w:hAnsi="Helvetica Neue Light"/>
+          <w:sz w:val="22"/>
+        </w:rPr>
+        <w:t>vorgenommen</w:t>
+      </w:r>
+      <w:r>
+        <w:rPr>
+          <w:rFonts w:ascii="Helvetica Neue Light" w:hAnsi="Helvetica Neue Light"/>
+          <w:sz w:val="22"/>
+        </w:rPr>
+        <w:t xml:space="preserve">, welche </w:t>
       </w:r>
       <w:r>
         <w:rPr>
@@ -1195,6 +1585,13 @@
           <w:rFonts w:ascii="Helvetica Neue Light" w:hAnsi="Helvetica Neue Light"/>
           <w:sz w:val="22"/>
         </w:rPr>
+        <w:t xml:space="preserve">der </w:t>
+      </w:r>
+      <w:r>
+        <w:rPr>
+          <w:rFonts w:ascii="Helvetica Neue Light" w:hAnsi="Helvetica Neue Light"/>
+          <w:sz w:val="22"/>
+        </w:rPr>
         <w:t xml:space="preserve">bereits </w:t>
       </w:r>
       <w:r>
@@ -1202,7 +1599,14 @@
           <w:rFonts w:ascii="Helvetica Neue Light" w:hAnsi="Helvetica Neue Light"/>
           <w:sz w:val="22"/>
         </w:rPr>
-        <w:t>identifizierter Problemstellungen unterstützten</w:t>
+        <w:t>identifizierten</w:t>
+      </w:r>
+      <w:r>
+        <w:rPr>
+          <w:rFonts w:ascii="Helvetica Neue Light" w:hAnsi="Helvetica Neue Light"/>
+          <w:sz w:val="22"/>
+        </w:rPr>
+        <w:t xml:space="preserve"> Problemstellungen unterstützten</w:t>
       </w:r>
       <w:r>
         <w:rPr>
@@ -1216,7 +1620,35 @@
           <w:rFonts w:ascii="Helvetica Neue Light" w:hAnsi="Helvetica Neue Light"/>
           <w:sz w:val="22"/>
         </w:rPr>
-        <w:t xml:space="preserve">bei Architektur bezogenen Quellenmaterialien </w:t>
+        <w:t xml:space="preserve">bei </w:t>
+      </w:r>
+      <w:r>
+        <w:rPr>
+          <w:rFonts w:ascii="Helvetica Neue Light" w:hAnsi="Helvetica Neue Light"/>
+          <w:sz w:val="22"/>
+        </w:rPr>
+        <w:t>jenen</w:t>
+      </w:r>
+      <w:r>
+        <w:rPr>
+          <w:rFonts w:ascii="Helvetica Neue Light" w:hAnsi="Helvetica Neue Light"/>
+          <w:sz w:val="22"/>
+        </w:rPr>
+        <w:t>,</w:t>
+      </w:r>
+      <w:r>
+        <w:rPr>
+          <w:rFonts w:ascii="Helvetica Neue Light" w:hAnsi="Helvetica Neue Light"/>
+          <w:sz w:val="22"/>
+        </w:rPr>
+        <w:t xml:space="preserve"> </w:t>
+      </w:r>
+      <w:r>
+        <w:rPr>
+          <w:rFonts w:ascii="Helvetica Neue Light" w:hAnsi="Helvetica Neue Light"/>
+          <w:sz w:val="22"/>
+        </w:rPr>
+        <w:t xml:space="preserve">Architektur bezogenen Quellenmaterialien </w:t>
       </w:r>
       <w:r>
         <w:rPr>
@@ -1258,7 +1690,21 @@
           <w:rFonts w:ascii="Helvetica Neue Light" w:hAnsi="Helvetica Neue Light"/>
           <w:sz w:val="22"/>
         </w:rPr>
-        <w:t xml:space="preserve">Objekttypen repräsentiert werden sollten, deren Medialität vollkommen </w:t>
+        <w:t>O</w:t>
+      </w:r>
+      <w:r>
+        <w:rPr>
+          <w:rFonts w:ascii="Helvetica Neue Light" w:hAnsi="Helvetica Neue Light"/>
+          <w:sz w:val="22"/>
+        </w:rPr>
+        <w:t>bjekttypen repräsentiert werden</w:t>
+      </w:r>
+      <w:r>
+        <w:rPr>
+          <w:rFonts w:ascii="Helvetica Neue Light" w:hAnsi="Helvetica Neue Light"/>
+          <w:sz w:val="22"/>
+        </w:rPr>
+        <w:t xml:space="preserve">, deren Medialität vollkommen </w:t>
       </w:r>
       <w:r>
         <w:rPr>
@@ -1272,7 +1718,14 @@
           <w:rFonts w:ascii="Helvetica Neue Light" w:hAnsi="Helvetica Neue Light"/>
           <w:sz w:val="22"/>
         </w:rPr>
-        <w:t xml:space="preserve">sind. </w:t>
+        <w:t>ist</w:t>
+      </w:r>
+      <w:r>
+        <w:rPr>
+          <w:rFonts w:ascii="Helvetica Neue Light" w:hAnsi="Helvetica Neue Light"/>
+          <w:sz w:val="22"/>
+        </w:rPr>
+        <w:t xml:space="preserve">. </w:t>
       </w:r>
       <w:r>
         <w:rPr>
@@ -1295,7 +1748,7 @@
         </w:rPr>
         <w:t xml:space="preserve">vorgesehenen </w:t>
       </w:r>
-      <w:ins w:id="30" w:author="stefan zedlacher" w:date="2016-02-03T17:16:00Z">
+      <w:ins w:id="33" w:author="stefan zedlacher" w:date="2016-02-03T17:16:00Z">
         <w:r>
           <w:rPr>
             <w:rFonts w:ascii="Helvetica Neue Light" w:hAnsi="Helvetica Neue Light"/>
@@ -1309,9 +1762,25 @@
           <w:rFonts w:ascii="Helvetica Neue Light" w:hAnsi="Helvetica Neue Light"/>
           <w:sz w:val="22"/>
         </w:rPr>
-        <w:t xml:space="preserve">„Text Encoding Initiative“ (TEI) </w:t>
-      </w:r>
-      <w:del w:id="31" w:author="stefan zedlacher" w:date="2016-02-03T17:16:00Z">
+        <w:t xml:space="preserve">„Text </w:t>
+      </w:r>
+      <w:proofErr w:type="spellStart"/>
+      <w:r>
+        <w:rPr>
+          <w:rFonts w:ascii="Helvetica Neue Light" w:hAnsi="Helvetica Neue Light"/>
+          <w:sz w:val="22"/>
+        </w:rPr>
+        <w:t>Encoding</w:t>
+      </w:r>
+      <w:proofErr w:type="spellEnd"/>
+      <w:r>
+        <w:rPr>
+          <w:rFonts w:ascii="Helvetica Neue Light" w:hAnsi="Helvetica Neue Light"/>
+          <w:sz w:val="22"/>
+        </w:rPr>
+        <w:t xml:space="preserve"> Initiative“ (TEI) </w:t>
+      </w:r>
+      <w:del w:id="34" w:author="stefan zedlacher" w:date="2016-02-03T17:16:00Z">
         <w:r>
           <w:rPr>
             <w:rFonts w:ascii="Helvetica Neue Light" w:hAnsi="Helvetica Neue Light"/>
@@ -1325,9 +1794,39 @@
           <w:rFonts w:ascii="Helvetica Neue Light" w:hAnsi="Helvetica Neue Light"/>
           <w:sz w:val="22"/>
         </w:rPr>
-        <w:t xml:space="preserve">wurde dabei, auf Grund der in der Sichtung als prioritär eingestuften Bildquellen, weniger an Bedeutung beigemessen, während hingegen </w:t>
-      </w:r>
-      <w:ins w:id="32" w:author="stefan zedlacher" w:date="2016-02-03T17:16:00Z">
+        <w:t xml:space="preserve">wurde auf Grund der in der Sichtung als </w:t>
+      </w:r>
+      <w:proofErr w:type="spellStart"/>
+      <w:r>
+        <w:rPr>
+          <w:rFonts w:ascii="Helvetica Neue Light" w:hAnsi="Helvetica Neue Light"/>
+          <w:sz w:val="22"/>
+        </w:rPr>
+        <w:t>prio</w:t>
+      </w:r>
+      <w:r>
+        <w:rPr>
+          <w:rFonts w:ascii="Helvetica Neue Light" w:hAnsi="Helvetica Neue Light"/>
+          <w:sz w:val="22"/>
+        </w:rPr>
+        <w:t>ritär</w:t>
+      </w:r>
+      <w:proofErr w:type="spellEnd"/>
+      <w:r>
+        <w:rPr>
+          <w:rFonts w:ascii="Helvetica Neue Light" w:hAnsi="Helvetica Neue Light"/>
+          <w:sz w:val="22"/>
+        </w:rPr>
+        <w:t xml:space="preserve"> eingestuften Bildquellen demnach </w:t>
+      </w:r>
+      <w:r>
+        <w:rPr>
+          <w:rFonts w:ascii="Helvetica Neue Light" w:hAnsi="Helvetica Neue Light"/>
+          <w:sz w:val="22"/>
+        </w:rPr>
+        <w:t xml:space="preserve">weniger an Bedeutung beigemessen, während hingegen </w:t>
+      </w:r>
+      <w:ins w:id="35" w:author="stefan zedlacher" w:date="2016-02-03T17:16:00Z">
         <w:r>
           <w:rPr>
             <w:rFonts w:ascii="Helvetica Neue Light" w:hAnsi="Helvetica Neue Light"/>
@@ -1343,7 +1842,7 @@
         </w:rPr>
         <w:t xml:space="preserve">von </w:t>
       </w:r>
-      <w:ins w:id="33" w:author="stefan zedlacher" w:date="2016-02-03T17:16:00Z">
+      <w:ins w:id="36" w:author="stefan zedlacher" w:date="2016-02-03T17:16:00Z">
         <w:r>
           <w:rPr>
             <w:rFonts w:ascii="Helvetica Neue Light" w:hAnsi="Helvetica Neue Light"/>
@@ -1359,7 +1858,7 @@
         </w:rPr>
         <w:t>n</w:t>
       </w:r>
-      <w:ins w:id="34" w:author="stefan zedlacher" w:date="2016-02-03T17:16:00Z">
+      <w:ins w:id="37" w:author="stefan zedlacher" w:date="2016-02-03T17:16:00Z">
         <w:r>
           <w:rPr>
             <w:rFonts w:ascii="Helvetica Neue Light" w:hAnsi="Helvetica Neue Light"/>
@@ -1375,7 +1874,7 @@
         </w:rPr>
         <w:t xml:space="preserve">und </w:t>
       </w:r>
-      <w:ins w:id="35" w:author="stefan zedlacher" w:date="2016-02-03T17:16:00Z">
+      <w:ins w:id="38" w:author="stefan zedlacher" w:date="2016-02-03T17:16:00Z">
         <w:r>
           <w:rPr>
             <w:rFonts w:ascii="Helvetica Neue Light" w:hAnsi="Helvetica Neue Light"/>
@@ -1391,7 +1890,7 @@
         </w:rPr>
         <w:t>n</w:t>
       </w:r>
-      <w:ins w:id="36" w:author="stefan zedlacher" w:date="2016-02-03T17:16:00Z">
+      <w:ins w:id="39" w:author="stefan zedlacher" w:date="2016-02-03T17:16:00Z">
         <w:r>
           <w:rPr>
             <w:rFonts w:ascii="Helvetica Neue Light" w:hAnsi="Helvetica Neue Light"/>
@@ -1407,7 +1906,7 @@
         </w:rPr>
         <w:t>en</w:t>
       </w:r>
-      <w:ins w:id="37" w:author="stefan zedlacher" w:date="2016-02-03T17:16:00Z">
+      <w:ins w:id="40" w:author="stefan zedlacher" w:date="2016-02-03T17:16:00Z">
         <w:r>
           <w:rPr>
             <w:rFonts w:ascii="Helvetica Neue Light" w:hAnsi="Helvetica Neue Light"/>
@@ -1416,7 +1915,7 @@
           <w:t xml:space="preserve"> </w:t>
         </w:r>
       </w:ins>
-      <w:del w:id="38" w:author="stefan zedlacher" w:date="2016-02-03T17:17:00Z">
+      <w:del w:id="41" w:author="stefan zedlacher" w:date="2016-02-03T17:17:00Z">
         <w:r>
           <w:rPr>
             <w:rFonts w:ascii="Helvetica Neue Light" w:hAnsi="Helvetica Neue Light"/>
@@ -1437,28 +1936,58 @@
           <w:rFonts w:ascii="Helvetica Neue Light" w:hAnsi="Helvetica Neue Light"/>
           <w:sz w:val="22"/>
         </w:rPr>
-        <w:t xml:space="preserve">Nach Kontaktaufnahme mit dem Digitalisierungszentrum der Karl-Franzens-Universität Graz wurden im Juli </w:t>
-      </w:r>
-      <w:r>
-        <w:rPr>
-          <w:rFonts w:ascii="Helvetica Neue Light" w:hAnsi="Helvetica Neue Light"/>
-          <w:sz w:val="22"/>
-        </w:rPr>
-        <w:t xml:space="preserve">2015 </w:t>
-      </w:r>
-      <w:r>
-        <w:rPr>
-          <w:rFonts w:ascii="Helvetica Neue Light" w:hAnsi="Helvetica Neue Light"/>
-          <w:sz w:val="22"/>
-        </w:rPr>
-        <w:t>die ersten Objekte überstellt.</w:t>
+        <w:t xml:space="preserve">Nach Kontaktaufnahme mit dem Digitalisierungszentrum der </w:t>
+      </w:r>
+      <w:proofErr w:type="spellStart"/>
+      <w:r>
+        <w:rPr>
+          <w:rFonts w:ascii="Helvetica Neue Light" w:hAnsi="Helvetica Neue Light"/>
+          <w:sz w:val="22"/>
+        </w:rPr>
+        <w:t>Karl-Franzens-Universität</w:t>
+      </w:r>
+      <w:proofErr w:type="spellEnd"/>
+      <w:r>
+        <w:rPr>
+          <w:rFonts w:ascii="Helvetica Neue Light" w:hAnsi="Helvetica Neue Light"/>
+          <w:sz w:val="22"/>
+        </w:rPr>
+        <w:t xml:space="preserve"> Graz </w:t>
+      </w:r>
+      <w:r>
+        <w:rPr>
+          <w:rFonts w:ascii="Helvetica Neue Light" w:hAnsi="Helvetica Neue Light"/>
+          <w:sz w:val="22"/>
+        </w:rPr>
+        <w:t xml:space="preserve">im Juni </w:t>
+      </w:r>
+      <w:r>
+        <w:rPr>
+          <w:rFonts w:ascii="Helvetica Neue Light" w:hAnsi="Helvetica Neue Light"/>
+          <w:sz w:val="22"/>
+        </w:rPr>
+        <w:t xml:space="preserve">wurden </w:t>
+      </w:r>
+      <w:r>
+        <w:rPr>
+          <w:rFonts w:ascii="Helvetica Neue Light" w:hAnsi="Helvetica Neue Light"/>
+          <w:sz w:val="22"/>
+        </w:rPr>
+        <w:t xml:space="preserve">ab </w:t>
+      </w:r>
+      <w:r>
+        <w:rPr>
+          <w:rFonts w:ascii="Helvetica Neue Light" w:hAnsi="Helvetica Neue Light"/>
+          <w:sz w:val="22"/>
+        </w:rPr>
+        <w:t>Juli die ersten Objekte überstellt.</w:t>
       </w:r>
     </w:p>
     <w:p>
       <w:pPr>
         <w:jc w:val="both"/>
         <w:rPr>
-          <w:ins w:id="39" w:author="stefan zedlacher" w:date="2016-02-03T17:03:00Z"/>
+          <w:ins w:id="42" w:author="stefan zedlacher" w:date="2016-02-03T17:44:00Z"/>
           <w:rFonts w:ascii="Helvetica Neue Light" w:hAnsi="Helvetica Neue Light"/>
           <w:sz w:val="22"/>
         </w:rPr>
@@ -1482,7 +2011,14 @@
           <w:rFonts w:ascii="Helvetica Neue Light" w:hAnsi="Helvetica Neue Light"/>
           <w:sz w:val="22"/>
         </w:rPr>
-        <w:t xml:space="preserve">Datenmodells konnte der </w:t>
+        <w:t xml:space="preserve">Datenmodells konnte </w:t>
+      </w:r>
+      <w:r>
+        <w:rPr>
+          <w:rFonts w:ascii="Helvetica Neue Light" w:hAnsi="Helvetica Neue Light"/>
+          <w:sz w:val="22"/>
+        </w:rPr>
+        <w:t xml:space="preserve">zunächst den </w:t>
       </w:r>
       <w:r>
         <w:rPr>
@@ -1496,70 +2032,273 @@
           <w:rFonts w:ascii="Helvetica Neue Light" w:hAnsi="Helvetica Neue Light"/>
           <w:sz w:val="22"/>
         </w:rPr>
-        <w:t xml:space="preserve">Verarbeitung </w:t>
-      </w:r>
-      <w:r>
-        <w:rPr>
-          <w:rFonts w:ascii="Helvetica Neue Light" w:hAnsi="Helvetica Neue Light"/>
-          <w:sz w:val="22"/>
-        </w:rPr>
-        <w:t xml:space="preserve">der </w:t>
-      </w:r>
-      <w:r>
-        <w:rPr>
-          <w:rFonts w:ascii="Helvetica Neue Light" w:hAnsi="Helvetica Neue Light"/>
-          <w:sz w:val="22"/>
-        </w:rPr>
-        <w:t>unterschiedlichen</w:t>
-      </w:r>
-      <w:r>
-        <w:rPr>
-          <w:rFonts w:ascii="Helvetica Neue Light" w:hAnsi="Helvetica Neue Light"/>
-          <w:sz w:val="22"/>
-        </w:rPr>
-        <w:t xml:space="preserve"> Objekttypen </w:t>
-      </w:r>
-      <w:r>
-        <w:rPr>
-          <w:rFonts w:ascii="Helvetica Neue Light" w:hAnsi="Helvetica Neue Light"/>
-          <w:sz w:val="22"/>
-        </w:rPr>
-        <w:t xml:space="preserve">jedoch </w:t>
-      </w:r>
-      <w:r>
-        <w:rPr>
-          <w:rFonts w:ascii="Helvetica Neue Light" w:hAnsi="Helvetica Neue Light"/>
-          <w:sz w:val="22"/>
-        </w:rPr>
-        <w:t xml:space="preserve">nicht gerecht werden, sodass </w:t>
-      </w:r>
-      <w:r>
-        <w:rPr>
-          <w:rFonts w:ascii="Helvetica Neue Light" w:hAnsi="Helvetica Neue Light"/>
-          <w:sz w:val="22"/>
-        </w:rPr>
-        <w:t xml:space="preserve">in das Datenmodell ein untergeordnetes Referenzsystem eingefügt wurde. Die Objekte werden nun nicht mehr nur in den Gattungen Bild- und Textquellen unterschieden, sondern hinsichtlich ihrer Handlungs- oder Aussagepotentiale, welche sich auf überschneidende Inhalte beziehen. Auf Grund der, vor allem für die Architekturgeschichtsforschung von Interesse erscheinenden ideen- und wissenschaftsgeschichtlichen Aspekte werden sie zusätzlich über eine übergeordnete Ebene zur Idee (Konzept) klassifiziert, sowie über eine untergeordnete Ebene zum aktuellen Wissensstand (Interpretation, Publikation). </w:t>
-      </w:r>
-      <w:r>
-        <w:rPr>
-          <w:rFonts w:ascii="Helvetica Neue Light" w:hAnsi="Helvetica Neue Light"/>
-          <w:sz w:val="22"/>
-        </w:rPr>
-        <w:t xml:space="preserve">Die Verknüpfung </w:t>
-      </w:r>
-      <w:r>
-        <w:rPr>
-          <w:rFonts w:ascii="Helvetica Neue Light" w:hAnsi="Helvetica Neue Light"/>
-          <w:sz w:val="22"/>
-        </w:rPr>
-        <w:t xml:space="preserve">durch diese </w:t>
-      </w:r>
-      <w:r>
-        <w:rPr>
-          <w:rFonts w:ascii="Helvetica Neue Light" w:hAnsi="Helvetica Neue Light"/>
-          <w:sz w:val="22"/>
-        </w:rPr>
-        <w:t xml:space="preserve">Referenzebenen verspricht </w:t>
+        <w:t xml:space="preserve">Anforderungen </w:t>
+      </w:r>
+      <w:r>
+        <w:rPr>
+          <w:rFonts w:ascii="Helvetica Neue Light" w:hAnsi="Helvetica Neue Light"/>
+          <w:sz w:val="22"/>
+        </w:rPr>
+        <w:t>nicht gerecht werden.</w:t>
+      </w:r>
+      <w:r>
+        <w:rPr>
+          <w:rFonts w:ascii="Helvetica Neue Light" w:hAnsi="Helvetica Neue Light"/>
+          <w:sz w:val="22"/>
+        </w:rPr>
+        <w:t xml:space="preserve"> </w:t>
+      </w:r>
+      <w:r>
+        <w:rPr>
+          <w:rFonts w:ascii="Helvetica Neue Light" w:hAnsi="Helvetica Neue Light"/>
+          <w:sz w:val="22"/>
+        </w:rPr>
+        <w:t xml:space="preserve">Zur Verknüpfung der unterschiedlichen Objekttypen wurde demnach ein </w:t>
+      </w:r>
+      <w:r>
+        <w:rPr>
+          <w:rFonts w:ascii="Helvetica Neue Light" w:hAnsi="Helvetica Neue Light"/>
+          <w:sz w:val="22"/>
+        </w:rPr>
+        <w:t xml:space="preserve">Referenzsystem </w:t>
+      </w:r>
+      <w:r>
+        <w:rPr>
+          <w:rFonts w:ascii="Helvetica Neue Light" w:hAnsi="Helvetica Neue Light"/>
+          <w:sz w:val="22"/>
+        </w:rPr>
+        <w:t xml:space="preserve">ausgearbeitet und </w:t>
+      </w:r>
+      <w:r>
+        <w:rPr>
+          <w:rFonts w:ascii="Helvetica Neue Light" w:hAnsi="Helvetica Neue Light"/>
+          <w:sz w:val="22"/>
+        </w:rPr>
+        <w:t xml:space="preserve">in das </w:t>
+      </w:r>
+      <w:r>
+        <w:rPr>
+          <w:rFonts w:ascii="Helvetica Neue Light" w:hAnsi="Helvetica Neue Light"/>
+          <w:sz w:val="22"/>
+        </w:rPr>
+        <w:t xml:space="preserve">Datenmodell </w:t>
+      </w:r>
+      <w:r>
+        <w:rPr>
+          <w:rFonts w:ascii="Helvetica Neue Light" w:hAnsi="Helvetica Neue Light"/>
+          <w:sz w:val="22"/>
+        </w:rPr>
+        <w:t>integriert</w:t>
+      </w:r>
+      <w:r>
+        <w:rPr>
+          <w:rFonts w:ascii="Helvetica Neue Light" w:hAnsi="Helvetica Neue Light"/>
+          <w:sz w:val="22"/>
+        </w:rPr>
+        <w:t xml:space="preserve">. Die Objekte werden </w:t>
+      </w:r>
+      <w:r>
+        <w:rPr>
+          <w:rFonts w:ascii="Helvetica Neue Light" w:hAnsi="Helvetica Neue Light"/>
+          <w:sz w:val="22"/>
+        </w:rPr>
+        <w:t xml:space="preserve">dadurch </w:t>
+      </w:r>
+      <w:r>
+        <w:rPr>
+          <w:rFonts w:ascii="Helvetica Neue Light" w:hAnsi="Helvetica Neue Light"/>
+          <w:sz w:val="22"/>
+        </w:rPr>
+        <w:t xml:space="preserve">nicht mehr in den Gattungen Bild- und Textquellen unterschieden, sondern </w:t>
+      </w:r>
+      <w:r>
+        <w:rPr>
+          <w:rFonts w:ascii="Helvetica Neue Light" w:hAnsi="Helvetica Neue Light"/>
+          <w:sz w:val="22"/>
+        </w:rPr>
+        <w:t xml:space="preserve">durch ihre inhaltlichen </w:t>
+      </w:r>
+      <w:r>
+        <w:rPr>
+          <w:rFonts w:ascii="Helvetica Neue Light" w:hAnsi="Helvetica Neue Light"/>
+          <w:sz w:val="22"/>
+        </w:rPr>
+        <w:t>Handlungs- oder Aussagepotentiale</w:t>
+      </w:r>
+      <w:r>
+        <w:rPr>
+          <w:rFonts w:ascii="Helvetica Neue Light" w:hAnsi="Helvetica Neue Light"/>
+          <w:sz w:val="22"/>
+        </w:rPr>
+        <w:t xml:space="preserve"> </w:t>
+      </w:r>
+      <w:r>
+        <w:rPr>
+          <w:rFonts w:ascii="Helvetica Neue Light" w:hAnsi="Helvetica Neue Light"/>
+          <w:sz w:val="22"/>
+        </w:rPr>
+        <w:t xml:space="preserve">miteinander </w:t>
+      </w:r>
+      <w:r>
+        <w:rPr>
+          <w:rFonts w:ascii="Helvetica Neue Light" w:hAnsi="Helvetica Neue Light"/>
+          <w:sz w:val="22"/>
+        </w:rPr>
+        <w:t>verknüpft</w:t>
+      </w:r>
+      <w:r>
+        <w:rPr>
+          <w:rFonts w:ascii="Helvetica Neue Light" w:hAnsi="Helvetica Neue Light"/>
+          <w:sz w:val="22"/>
+        </w:rPr>
+        <w:t>.</w:t>
+      </w:r>
+      <w:r>
+        <w:rPr>
+          <w:rFonts w:ascii="Helvetica Neue Light" w:hAnsi="Helvetica Neue Light"/>
+          <w:sz w:val="22"/>
+        </w:rPr>
+        <w:t xml:space="preserve"> Auf Grun</w:t>
+      </w:r>
+      <w:r>
+        <w:rPr>
+          <w:rFonts w:ascii="Helvetica Neue Light" w:hAnsi="Helvetica Neue Light"/>
+          <w:sz w:val="22"/>
+        </w:rPr>
+        <w:t>d der,</w:t>
+      </w:r>
+      <w:r>
+        <w:rPr>
+          <w:rFonts w:ascii="Helvetica Neue Light" w:hAnsi="Helvetica Neue Light"/>
+          <w:sz w:val="22"/>
+        </w:rPr>
+        <w:t xml:space="preserve"> vor allem für die Architekturgeschichtsforschung von </w:t>
+      </w:r>
+      <w:r>
+        <w:rPr>
+          <w:rFonts w:ascii="Helvetica Neue Light" w:hAnsi="Helvetica Neue Light"/>
+          <w:sz w:val="22"/>
+        </w:rPr>
+        <w:t xml:space="preserve">besonderem </w:t>
+      </w:r>
+      <w:r>
+        <w:rPr>
+          <w:rFonts w:ascii="Helvetica Neue Light" w:hAnsi="Helvetica Neue Light"/>
+          <w:sz w:val="22"/>
+        </w:rPr>
+        <w:t>Interesse erscheinenden ideen- und wissenschaftsgeschichtlichen Aspekte</w:t>
+      </w:r>
+      <w:r>
+        <w:rPr>
+          <w:rFonts w:ascii="Helvetica Neue Light" w:hAnsi="Helvetica Neue Light"/>
+          <w:sz w:val="22"/>
+        </w:rPr>
+        <w:t xml:space="preserve"> – welche in den Quellen nicht immer sofort ersichtlich sind – </w:t>
+      </w:r>
+      <w:r>
+        <w:rPr>
+          <w:rFonts w:ascii="Helvetica Neue Light" w:hAnsi="Helvetica Neue Light"/>
+          <w:sz w:val="22"/>
+        </w:rPr>
+        <w:t xml:space="preserve">werden </w:t>
+      </w:r>
+      <w:r>
+        <w:rPr>
+          <w:rFonts w:ascii="Helvetica Neue Light" w:hAnsi="Helvetica Neue Light"/>
+          <w:sz w:val="22"/>
+        </w:rPr>
+        <w:t xml:space="preserve">die </w:t>
+      </w:r>
+      <w:r>
+        <w:rPr>
+          <w:rFonts w:ascii="Helvetica Neue Light" w:hAnsi="Helvetica Neue Light"/>
+          <w:sz w:val="22"/>
+        </w:rPr>
+        <w:t xml:space="preserve">Daten </w:t>
+      </w:r>
+      <w:r>
+        <w:rPr>
+          <w:rFonts w:ascii="Helvetica Neue Light" w:hAnsi="Helvetica Neue Light"/>
+          <w:sz w:val="22"/>
+        </w:rPr>
+        <w:t xml:space="preserve">zusätzlich </w:t>
+      </w:r>
+      <w:r>
+        <w:rPr>
+          <w:rFonts w:ascii="Helvetica Neue Light" w:hAnsi="Helvetica Neue Light"/>
+          <w:sz w:val="22"/>
+        </w:rPr>
+        <w:t xml:space="preserve">noch </w:t>
+      </w:r>
+      <w:r>
+        <w:rPr>
+          <w:rFonts w:ascii="Helvetica Neue Light" w:hAnsi="Helvetica Neue Light"/>
+          <w:sz w:val="22"/>
+        </w:rPr>
+        <w:t xml:space="preserve">über eine übergeordnete </w:t>
+      </w:r>
+      <w:r>
+        <w:rPr>
+          <w:rFonts w:ascii="Helvetica Neue Light" w:hAnsi="Helvetica Neue Light"/>
+          <w:sz w:val="22"/>
+        </w:rPr>
+        <w:t>Referenz-</w:t>
+      </w:r>
+      <w:r>
+        <w:rPr>
+          <w:rFonts w:ascii="Helvetica Neue Light" w:hAnsi="Helvetica Neue Light"/>
+          <w:sz w:val="22"/>
+        </w:rPr>
+        <w:t xml:space="preserve">Ebene klassifiziert, </w:t>
+      </w:r>
+      <w:r>
+        <w:rPr>
+          <w:rFonts w:ascii="Helvetica Neue Light" w:hAnsi="Helvetica Neue Light"/>
+          <w:sz w:val="22"/>
+        </w:rPr>
+        <w:t xml:space="preserve">welche auch gedankliche Konzeptionen des Autors berücksichtigt; </w:t>
+      </w:r>
+      <w:r>
+        <w:rPr>
+          <w:rFonts w:ascii="Helvetica Neue Light" w:hAnsi="Helvetica Neue Light"/>
+          <w:sz w:val="22"/>
+        </w:rPr>
+        <w:t xml:space="preserve">sowie </w:t>
+      </w:r>
+      <w:r>
+        <w:rPr>
+          <w:rFonts w:ascii="Helvetica Neue Light" w:hAnsi="Helvetica Neue Light"/>
+          <w:sz w:val="22"/>
+        </w:rPr>
+        <w:t xml:space="preserve">auch über eine untergeordnete Ebene, durch welche die Objekte in Verbindung zum aktuellen Wissensstand (Publikationen, Artikeln, Konferenzen etc.) gesetzt werden. </w:t>
+      </w:r>
+      <w:r>
+        <w:rPr>
+          <w:rFonts w:ascii="Helvetica Neue Light" w:hAnsi="Helvetica Neue Light"/>
+          <w:sz w:val="22"/>
+        </w:rPr>
+        <w:t>Die</w:t>
+      </w:r>
+      <w:r>
+        <w:rPr>
+          <w:rFonts w:ascii="Helvetica Neue Light" w:hAnsi="Helvetica Neue Light"/>
+          <w:sz w:val="22"/>
+        </w:rPr>
+        <w:t xml:space="preserve">se Art der inhaltlichen </w:t>
+      </w:r>
+      <w:r>
+        <w:rPr>
+          <w:rFonts w:ascii="Helvetica Neue Light" w:hAnsi="Helvetica Neue Light"/>
+          <w:sz w:val="22"/>
+        </w:rPr>
+        <w:t>Verknüpfung</w:t>
+      </w:r>
+      <w:r>
+        <w:rPr>
+          <w:rFonts w:ascii="Helvetica Neue Light" w:hAnsi="Helvetica Neue Light"/>
+          <w:sz w:val="22"/>
+        </w:rPr>
+        <w:t xml:space="preserve"> verspricht </w:t>
       </w:r>
       <w:r>
         <w:rPr>
@@ -1573,6 +2312,20 @@
           <w:rFonts w:ascii="Helvetica Neue Light" w:hAnsi="Helvetica Neue Light"/>
           <w:sz w:val="22"/>
         </w:rPr>
+        <w:t xml:space="preserve">neue </w:t>
+      </w:r>
+      <w:r>
+        <w:rPr>
+          <w:rFonts w:ascii="Helvetica Neue Light" w:hAnsi="Helvetica Neue Light"/>
+          <w:sz w:val="22"/>
+        </w:rPr>
+        <w:t xml:space="preserve">vernetze </w:t>
+      </w:r>
+      <w:r>
+        <w:rPr>
+          <w:rFonts w:ascii="Helvetica Neue Light" w:hAnsi="Helvetica Neue Light"/>
+          <w:sz w:val="22"/>
+        </w:rPr>
         <w:t xml:space="preserve">Ordnung </w:t>
       </w:r>
       <w:r>
@@ -1580,21 +2333,7 @@
           <w:rFonts w:ascii="Helvetica Neue Light" w:hAnsi="Helvetica Neue Light"/>
           <w:sz w:val="22"/>
         </w:rPr>
-        <w:t xml:space="preserve">hinsichtlich der </w:t>
-      </w:r>
-      <w:r>
-        <w:rPr>
-          <w:rFonts w:ascii="Helvetica Neue Light" w:hAnsi="Helvetica Neue Light"/>
-          <w:sz w:val="22"/>
-        </w:rPr>
-        <w:t xml:space="preserve">Objektinhalte </w:t>
-      </w:r>
-      <w:r>
-        <w:rPr>
-          <w:rFonts w:ascii="Helvetica Neue Light" w:hAnsi="Helvetica Neue Light"/>
-          <w:sz w:val="22"/>
-        </w:rPr>
-        <w:t xml:space="preserve">und </w:t>
+        <w:t xml:space="preserve">nach ihren </w:t>
       </w:r>
       <w:r>
         <w:rPr>
@@ -1615,14 +2354,14 @@
           <w:rFonts w:ascii="Helvetica Neue Light" w:hAnsi="Helvetica Neue Light"/>
           <w:sz w:val="22"/>
         </w:rPr>
-        <w:t xml:space="preserve"> und wurde infolge </w:t>
-      </w:r>
-      <w:r>
-        <w:rPr>
-          <w:rFonts w:ascii="Helvetica Neue Light" w:hAnsi="Helvetica Neue Light"/>
-          <w:sz w:val="22"/>
-        </w:rPr>
-        <w:t xml:space="preserve">im August und September dahin gehend </w:t>
+        <w:t xml:space="preserve"> und wurde </w:t>
+      </w:r>
+      <w:r>
+        <w:rPr>
+          <w:rFonts w:ascii="Helvetica Neue Light" w:hAnsi="Helvetica Neue Light"/>
+          <w:sz w:val="22"/>
+        </w:rPr>
+        <w:t xml:space="preserve">im August und September </w:t>
       </w:r>
       <w:r>
         <w:rPr>
@@ -1638,193 +2377,270 @@
         </w:rPr>
         <w:t xml:space="preserve">getestet. </w:t>
       </w:r>
+      <w:ins w:id="43" w:author="stefan zedlacher" w:date="2016-02-03T17:03:00Z">
+        <w:r>
+          <w:rPr>
+            <w:rFonts w:ascii="Helvetica Neue Light" w:hAnsi="Helvetica Neue Light"/>
+            <w:sz w:val="22"/>
+          </w:rPr>
+          <w:t xml:space="preserve">Aus technischer Sicht bestand </w:t>
+        </w:r>
+      </w:ins>
+      <w:r>
+        <w:rPr>
+          <w:rFonts w:ascii="Helvetica Neue Light" w:hAnsi="Helvetica Neue Light"/>
+          <w:sz w:val="22"/>
+        </w:rPr>
+        <w:t xml:space="preserve">dabei </w:t>
+      </w:r>
+      <w:ins w:id="44" w:author="stefan zedlacher" w:date="2016-02-03T17:03:00Z">
+        <w:r>
+          <w:rPr>
+            <w:rFonts w:ascii="Helvetica Neue Light" w:hAnsi="Helvetica Neue Light"/>
+            <w:sz w:val="22"/>
+          </w:rPr>
+          <w:t xml:space="preserve">die Herausforderung, </w:t>
+        </w:r>
+      </w:ins>
+      <w:r>
+        <w:rPr>
+          <w:rFonts w:ascii="Helvetica Neue Light" w:hAnsi="Helvetica Neue Light"/>
+          <w:sz w:val="22"/>
+        </w:rPr>
+        <w:t xml:space="preserve">jene </w:t>
+      </w:r>
+      <w:r>
+        <w:rPr>
+          <w:rFonts w:ascii="Helvetica Neue Light" w:hAnsi="Helvetica Neue Light"/>
+          <w:sz w:val="22"/>
+        </w:rPr>
+        <w:t xml:space="preserve">inhaltlichen </w:t>
+      </w:r>
+      <w:ins w:id="45" w:author="stefan zedlacher" w:date="2016-02-03T17:03:00Z">
+        <w:r>
+          <w:rPr>
+            <w:rFonts w:ascii="Helvetica Neue Light" w:hAnsi="Helvetica Neue Light"/>
+            <w:sz w:val="22"/>
+          </w:rPr>
+          <w:t xml:space="preserve">Anforderungen aus dem Datenmodell in eine einfache und ansprechende Anwendung zu überführen. </w:t>
+        </w:r>
+      </w:ins>
+      <w:ins w:id="46" w:author="stefan zedlacher" w:date="2016-02-03T17:08:00Z">
+        <w:r>
+          <w:rPr>
+            <w:rFonts w:ascii="Helvetica Neue Light" w:hAnsi="Helvetica Neue Light"/>
+            <w:sz w:val="22"/>
+          </w:rPr>
+          <w:t xml:space="preserve">Da sich schon </w:t>
+        </w:r>
+      </w:ins>
+      <w:r>
+        <w:rPr>
+          <w:rFonts w:ascii="Helvetica Neue Light" w:hAnsi="Helvetica Neue Light"/>
+          <w:sz w:val="22"/>
+        </w:rPr>
+        <w:t xml:space="preserve">bei </w:t>
+      </w:r>
+      <w:ins w:id="47" w:author="stefan zedlacher" w:date="2016-02-03T17:08:00Z">
+        <w:r>
+          <w:rPr>
+            <w:rFonts w:ascii="Helvetica Neue Light" w:hAnsi="Helvetica Neue Light"/>
+            <w:sz w:val="22"/>
+          </w:rPr>
+          <w:t xml:space="preserve">den ersten Analysen zeigte, dass Netzwerkdarstellungen </w:t>
+        </w:r>
+      </w:ins>
+      <w:r>
+        <w:rPr>
+          <w:rFonts w:ascii="Helvetica Neue Light" w:hAnsi="Helvetica Neue Light"/>
+          <w:sz w:val="22"/>
+        </w:rPr>
+        <w:t xml:space="preserve">das dafür am meisten geeignete </w:t>
+      </w:r>
+      <w:ins w:id="48" w:author="stefan zedlacher" w:date="2016-02-03T17:08:00Z">
+        <w:r>
+          <w:rPr>
+            <w:rFonts w:ascii="Helvetica Neue Light" w:hAnsi="Helvetica Neue Light"/>
+            <w:sz w:val="22"/>
+          </w:rPr>
+          <w:t>Analyse</w:t>
+        </w:r>
+      </w:ins>
+      <w:ins w:id="49" w:author="stefan zedlacher" w:date="2016-02-03T17:15:00Z">
+        <w:r>
+          <w:rPr>
+            <w:rFonts w:ascii="Helvetica Neue Light" w:hAnsi="Helvetica Neue Light"/>
+            <w:sz w:val="22"/>
+          </w:rPr>
+          <w:t>-</w:t>
+        </w:r>
+      </w:ins>
+      <w:ins w:id="50" w:author="stefan zedlacher" w:date="2016-02-03T17:08:00Z">
+        <w:r>
+          <w:rPr>
+            <w:rFonts w:ascii="Helvetica Neue Light" w:hAnsi="Helvetica Neue Light"/>
+            <w:sz w:val="22"/>
+          </w:rPr>
+          <w:t xml:space="preserve"> </w:t>
+        </w:r>
+      </w:ins>
+      <w:r>
+        <w:rPr>
+          <w:rFonts w:ascii="Helvetica Neue Light" w:hAnsi="Helvetica Neue Light"/>
+          <w:sz w:val="22"/>
+        </w:rPr>
+        <w:t xml:space="preserve">bzw. </w:t>
+      </w:r>
+      <w:ins w:id="51" w:author="stefan zedlacher" w:date="2016-02-03T17:08:00Z">
+        <w:r>
+          <w:rPr>
+            <w:rFonts w:ascii="Helvetica Neue Light" w:hAnsi="Helvetica Neue Light"/>
+            <w:sz w:val="22"/>
+          </w:rPr>
+          <w:t xml:space="preserve">Arbeitswerkzeug </w:t>
+        </w:r>
+      </w:ins>
+      <w:r>
+        <w:rPr>
+          <w:rFonts w:ascii="Helvetica Neue Light" w:hAnsi="Helvetica Neue Light"/>
+          <w:sz w:val="22"/>
+        </w:rPr>
+        <w:t>ist</w:t>
+      </w:r>
+      <w:ins w:id="52" w:author="stefan zedlacher" w:date="2016-02-03T17:15:00Z">
+        <w:r>
+          <w:rPr>
+            <w:rFonts w:ascii="Helvetica Neue Light" w:hAnsi="Helvetica Neue Light"/>
+            <w:sz w:val="22"/>
+          </w:rPr>
+          <w:t>,</w:t>
+        </w:r>
+      </w:ins>
+      <w:ins w:id="53" w:author="stefan zedlacher" w:date="2016-02-03T17:08:00Z">
+        <w:r>
+          <w:rPr>
+            <w:rFonts w:ascii="Helvetica Neue Light" w:hAnsi="Helvetica Neue Light"/>
+            <w:sz w:val="22"/>
+          </w:rPr>
+          <w:t xml:space="preserve"> </w:t>
+        </w:r>
+      </w:ins>
+      <w:r>
+        <w:rPr>
+          <w:rFonts w:ascii="Helvetica Neue Light" w:hAnsi="Helvetica Neue Light"/>
+          <w:sz w:val="22"/>
+        </w:rPr>
+        <w:t xml:space="preserve">fiel auch hier die Entscheidung auf </w:t>
+      </w:r>
+      <w:r>
+        <w:rPr>
+          <w:rFonts w:ascii="Helvetica Neue Light" w:hAnsi="Helvetica Neue Light"/>
+          <w:sz w:val="22"/>
+        </w:rPr>
+        <w:t>diese</w:t>
+      </w:r>
+      <w:ins w:id="54" w:author="stefan zedlacher" w:date="2016-02-03T17:08:00Z">
+        <w:r>
+          <w:rPr>
+            <w:rFonts w:ascii="Helvetica Neue Light" w:hAnsi="Helvetica Neue Light"/>
+            <w:sz w:val="22"/>
+          </w:rPr>
+          <w:t xml:space="preserve">. </w:t>
+        </w:r>
+      </w:ins>
+      <w:r>
+        <w:rPr>
+          <w:rFonts w:ascii="Helvetica Neue Light" w:hAnsi="Helvetica Neue Light"/>
+          <w:sz w:val="22"/>
+        </w:rPr>
+        <w:t xml:space="preserve">Die </w:t>
+      </w:r>
+      <w:ins w:id="55" w:author="stefan zedlacher" w:date="2016-02-03T17:08:00Z">
+        <w:r>
+          <w:rPr>
+            <w:rFonts w:ascii="Helvetica Neue Light" w:hAnsi="Helvetica Neue Light"/>
+            <w:sz w:val="22"/>
+          </w:rPr>
+          <w:t>aktualisierten Datensätze, die Bilder und deren Referenzmodell</w:t>
+        </w:r>
+      </w:ins>
+      <w:ins w:id="56" w:author="stefan zedlacher" w:date="2016-02-03T17:15:00Z">
+        <w:r>
+          <w:rPr>
+            <w:rFonts w:ascii="Helvetica Neue Light" w:hAnsi="Helvetica Neue Light"/>
+            <w:sz w:val="22"/>
+          </w:rPr>
+          <w:t xml:space="preserve">e </w:t>
+        </w:r>
+      </w:ins>
+      <w:r>
+        <w:rPr>
+          <w:rFonts w:ascii="Helvetica Neue Light" w:hAnsi="Helvetica Neue Light"/>
+          <w:sz w:val="22"/>
+        </w:rPr>
+        <w:t xml:space="preserve">werden daher </w:t>
+      </w:r>
+      <w:ins w:id="57" w:author="stefan zedlacher" w:date="2016-02-03T17:15:00Z">
+        <w:r>
+          <w:rPr>
+            <w:rFonts w:ascii="Helvetica Neue Light" w:hAnsi="Helvetica Neue Light"/>
+            <w:sz w:val="22"/>
+          </w:rPr>
+          <w:t>fortlaufend</w:t>
+        </w:r>
+      </w:ins>
+      <w:ins w:id="58" w:author="stefan zedlacher" w:date="2016-02-03T17:08:00Z">
+        <w:r>
+          <w:rPr>
+            <w:rFonts w:ascii="Helvetica Neue Light" w:hAnsi="Helvetica Neue Light"/>
+            <w:sz w:val="22"/>
+          </w:rPr>
+          <w:t xml:space="preserve"> in eine Graphendatenbank übertragen (</w:t>
+        </w:r>
+        <w:proofErr w:type="spellStart"/>
+        <w:r>
+          <w:rPr>
+            <w:rFonts w:ascii="Helvetica Neue Light" w:hAnsi="Helvetica Neue Light"/>
+            <w:sz w:val="22"/>
+          </w:rPr>
+          <w:t>Neo4j</w:t>
+        </w:r>
+        <w:proofErr w:type="spellEnd"/>
+        <w:r>
+          <w:rPr>
+            <w:rFonts w:ascii="Helvetica Neue Light" w:hAnsi="Helvetica Neue Light"/>
+            <w:sz w:val="22"/>
+          </w:rPr>
+          <w:t>)</w:t>
+        </w:r>
+      </w:ins>
+      <w:ins w:id="59" w:author="stefan zedlacher" w:date="2016-02-03T17:10:00Z">
+        <w:r>
+          <w:rPr>
+            <w:rFonts w:ascii="Helvetica Neue Light" w:hAnsi="Helvetica Neue Light"/>
+            <w:sz w:val="22"/>
+          </w:rPr>
+          <w:t xml:space="preserve">. </w:t>
+        </w:r>
+      </w:ins>
     </w:p>
     <w:p>
       <w:pPr>
         <w:jc w:val="both"/>
         <w:rPr>
-          <w:ins w:id="40" w:author="stefan zedlacher" w:date="2016-02-03T17:44:00Z"/>
+          <w:ins w:id="60" w:author="stefan zedlacher" w:date="2016-02-03T17:44:00Z"/>
           <w:rFonts w:ascii="Helvetica Neue Light" w:hAnsi="Helvetica Neue Light"/>
           <w:sz w:val="22"/>
         </w:rPr>
       </w:pPr>
-      <w:ins w:id="41" w:author="stefan zedlacher" w:date="2016-02-03T17:03:00Z">
-        <w:r>
-          <w:rPr>
-            <w:rFonts w:ascii="Helvetica Neue Light" w:hAnsi="Helvetica Neue Light"/>
-            <w:sz w:val="22"/>
-          </w:rPr>
-          <w:t xml:space="preserve">Aus technischer Sicht bestand </w:t>
-        </w:r>
-      </w:ins>
-      <w:r>
-        <w:rPr>
-          <w:rFonts w:ascii="Helvetica Neue Light" w:hAnsi="Helvetica Neue Light"/>
-          <w:sz w:val="22"/>
-        </w:rPr>
-        <w:t xml:space="preserve">dabei </w:t>
-      </w:r>
-      <w:ins w:id="42" w:author="stefan zedlacher" w:date="2016-02-03T17:03:00Z">
-        <w:r>
-          <w:rPr>
-            <w:rFonts w:ascii="Helvetica Neue Light" w:hAnsi="Helvetica Neue Light"/>
-            <w:sz w:val="22"/>
-          </w:rPr>
-          <w:t xml:space="preserve">die Herausforderung, die Anforderungen aus dem Datenmodell in eine einfache und ansprechende Anwendung zu überführen. </w:t>
-        </w:r>
-      </w:ins>
-      <w:ins w:id="43" w:author="stefan zedlacher" w:date="2016-02-03T17:08:00Z">
-        <w:r>
-          <w:rPr>
-            <w:rFonts w:ascii="Helvetica Neue Light" w:hAnsi="Helvetica Neue Light"/>
-            <w:sz w:val="22"/>
-          </w:rPr>
-          <w:t>Da sich schon in den ersten Analysen zeigte, dass Netzwerkdarstellungen ein geeignetes Analyse</w:t>
-        </w:r>
-      </w:ins>
-      <w:ins w:id="44" w:author="stefan zedlacher" w:date="2016-02-03T17:15:00Z">
-        <w:r>
-          <w:rPr>
-            <w:rFonts w:ascii="Helvetica Neue Light" w:hAnsi="Helvetica Neue Light"/>
-            <w:sz w:val="22"/>
-          </w:rPr>
-          <w:t>-</w:t>
-        </w:r>
-      </w:ins>
-      <w:ins w:id="45" w:author="stefan zedlacher" w:date="2016-02-03T17:08:00Z">
-        <w:r>
-          <w:rPr>
-            <w:rFonts w:ascii="Helvetica Neue Light" w:hAnsi="Helvetica Neue Light"/>
-            <w:sz w:val="22"/>
-          </w:rPr>
-          <w:t xml:space="preserve"> und Arbeitswerkzeug </w:t>
-        </w:r>
-      </w:ins>
-      <w:r>
-        <w:rPr>
-          <w:rFonts w:ascii="Helvetica Neue Light" w:hAnsi="Helvetica Neue Light"/>
-          <w:sz w:val="22"/>
-        </w:rPr>
-        <w:t>ist</w:t>
-      </w:r>
-      <w:ins w:id="46" w:author="stefan zedlacher" w:date="2016-02-03T17:15:00Z">
-        <w:r>
-          <w:rPr>
-            <w:rFonts w:ascii="Helvetica Neue Light" w:hAnsi="Helvetica Neue Light"/>
-            <w:sz w:val="22"/>
-          </w:rPr>
-          <w:t>,</w:t>
-        </w:r>
-      </w:ins>
-      <w:ins w:id="47" w:author="stefan zedlacher" w:date="2016-02-03T17:08:00Z">
-        <w:r>
-          <w:rPr>
-            <w:rFonts w:ascii="Helvetica Neue Light" w:hAnsi="Helvetica Neue Light"/>
-            <w:sz w:val="22"/>
-          </w:rPr>
-          <w:t xml:space="preserve"> </w:t>
-        </w:r>
-      </w:ins>
-      <w:r>
-        <w:rPr>
-          <w:rFonts w:ascii="Helvetica Neue Light" w:hAnsi="Helvetica Neue Light"/>
-          <w:sz w:val="22"/>
-        </w:rPr>
-        <w:t xml:space="preserve">fiel auch hier die Entscheidung auf </w:t>
-      </w:r>
-      <w:r>
-        <w:rPr>
-          <w:rFonts w:ascii="Helvetica Neue Light" w:hAnsi="Helvetica Neue Light"/>
-          <w:sz w:val="22"/>
-        </w:rPr>
-        <w:t>diese</w:t>
-      </w:r>
-      <w:ins w:id="48" w:author="stefan zedlacher" w:date="2016-02-03T17:08:00Z">
-        <w:r>
-          <w:rPr>
-            <w:rFonts w:ascii="Helvetica Neue Light" w:hAnsi="Helvetica Neue Light"/>
-            <w:sz w:val="22"/>
-          </w:rPr>
-          <w:t xml:space="preserve">. </w:t>
-        </w:r>
-      </w:ins>
-      <w:r>
-        <w:rPr>
-          <w:rFonts w:ascii="Helvetica Neue Light" w:hAnsi="Helvetica Neue Light"/>
-          <w:sz w:val="22"/>
-        </w:rPr>
-        <w:t xml:space="preserve">Die </w:t>
-      </w:r>
-      <w:ins w:id="49" w:author="stefan zedlacher" w:date="2016-02-03T17:08:00Z">
-        <w:r>
-          <w:rPr>
-            <w:rFonts w:ascii="Helvetica Neue Light" w:hAnsi="Helvetica Neue Light"/>
-            <w:sz w:val="22"/>
-          </w:rPr>
-          <w:t>aktualisierten Datensätze, die Bilder und deren Referenzmodell</w:t>
-        </w:r>
-      </w:ins>
-      <w:ins w:id="50" w:author="stefan zedlacher" w:date="2016-02-03T17:15:00Z">
-        <w:r>
-          <w:rPr>
-            <w:rFonts w:ascii="Helvetica Neue Light" w:hAnsi="Helvetica Neue Light"/>
-            <w:sz w:val="22"/>
-          </w:rPr>
-          <w:t xml:space="preserve">e </w:t>
-        </w:r>
-      </w:ins>
-      <w:r>
-        <w:rPr>
-          <w:rFonts w:ascii="Helvetica Neue Light" w:hAnsi="Helvetica Neue Light"/>
-          <w:sz w:val="22"/>
-        </w:rPr>
-        <w:t xml:space="preserve">werden daher </w:t>
-      </w:r>
-      <w:ins w:id="51" w:author="stefan zedlacher" w:date="2016-02-03T17:15:00Z">
-        <w:r>
-          <w:rPr>
-            <w:rFonts w:ascii="Helvetica Neue Light" w:hAnsi="Helvetica Neue Light"/>
-            <w:sz w:val="22"/>
-          </w:rPr>
-          <w:t>fortlaufend</w:t>
-        </w:r>
-      </w:ins>
-      <w:ins w:id="52" w:author="stefan zedlacher" w:date="2016-02-03T17:08:00Z">
-        <w:r>
-          <w:rPr>
-            <w:rFonts w:ascii="Helvetica Neue Light" w:hAnsi="Helvetica Neue Light"/>
-            <w:sz w:val="22"/>
-          </w:rPr>
-          <w:t xml:space="preserve"> in eine Graphendatenbank übertragen (Neo4j)</w:t>
-        </w:r>
-      </w:ins>
-      <w:ins w:id="53" w:author="stefan zedlacher" w:date="2016-02-03T17:10:00Z">
-        <w:r>
-          <w:rPr>
-            <w:rFonts w:ascii="Helvetica Neue Light" w:hAnsi="Helvetica Neue Light"/>
-            <w:sz w:val="22"/>
-          </w:rPr>
-          <w:t xml:space="preserve">. </w:t>
-        </w:r>
-      </w:ins>
-    </w:p>
-    <w:p>
-      <w:pPr>
-        <w:jc w:val="both"/>
-        <w:rPr>
-          <w:ins w:id="54" w:author="stefan zedlacher" w:date="2016-02-03T17:44:00Z"/>
-          <w:rFonts w:ascii="Helvetica Neue Light" w:hAnsi="Helvetica Neue Light"/>
-          <w:sz w:val="22"/>
-        </w:rPr>
-      </w:pPr>
-      <w:ins w:id="55" w:author="stefan zedlacher" w:date="2016-02-03T17:44:00Z">
+      <w:ins w:id="61" w:author="stefan zedlacher" w:date="2016-02-03T17:44:00Z">
         <w:r>
           <w:rPr>
             <w:rFonts w:ascii="Helvetica Neue Light" w:hAnsi="Helvetica Neue Light"/>
             <w:noProof/>
             <w:sz w:val="22"/>
             <w:lang w:eastAsia="de-DE"/>
-            <w:rPrChange w:id="56">
+            <w:rPrChange w:id="62" w:author="Unknown">
               <w:rPr>
                 <w:noProof/>
                 <w:lang w:eastAsia="de-DE"/>
@@ -1852,7 +2668,7 @@
                       <a:blip r:embed="rId6">
                         <a:extLst>
                           <a:ext uri="{28A0092B-C50C-407E-A947-70E740481C1C}">
-                            <a14:useLocalDpi xmlns:ve="http://schemas.openxmlformats.org/markup-compatibility/2006" xmlns:a14="http://schemas.microsoft.com/office/drawing/2010/main" xmlns:pic="http://schemas.openxmlformats.org/drawingml/2006/picture" xmlns:a="http://schemas.openxmlformats.org/drawingml/2006/main" xmlns:wps="http://schemas.microsoft.com/office/word/2010/wordprocessingShape" xmlns:wne="http://schemas.microsoft.com/office/word/2006/wordml" xmlns:wpi="http://schemas.microsoft.com/office/word/2010/wordprocessingInk" xmlns:wpg="http://schemas.microsoft.com/office/word/2010/wordprocessingGroup" xmlns:w14="http://schemas.microsoft.com/office/word/2010/wordml" xmlns:w="http://schemas.openxmlformats.org/wordprocessingml/2006/main" xmlns:w10="urn:schemas-microsoft-com:office:word" xmlns:wp="http://schemas.openxmlformats.org/drawingml/2006/wordprocessingDrawing" xmlns:wp14="http://schemas.microsoft.com/office/word/2010/wordprocessingDrawing" xmlns:v="urn:schemas-microsoft-com:vml" xmlns:m="http://schemas.openxmlformats.org/officeDocument/2006/math" xmlns:r="http://schemas.openxmlformats.org/officeDocument/2006/relationships" xmlns:o="urn:schemas-microsoft-com:office:office" xmlns:mv="urn:schemas-microsoft-com:mac:vml" xmlns:mc="http://schemas.openxmlformats.org/markup-compatibility/2006" xmlns:mo="http://schemas.microsoft.com/office/mac/office/2008/main" xmlns:wpc="http://schemas.microsoft.com/office/word/2010/wordprocessingCanvas" xmlns="" val="0"/>
+                            <a14:useLocalDpi xmlns="" xmlns:wpc="http://schemas.microsoft.com/office/word/2010/wordprocessingCanvas" xmlns:mo="http://schemas.microsoft.com/office/mac/office/2008/main" xmlns:mc="http://schemas.openxmlformats.org/markup-compatibility/2006" xmlns:mv="urn:schemas-microsoft-com:mac:vml" xmlns:o="urn:schemas-microsoft-com:office:office" xmlns:r="http://schemas.openxmlformats.org/officeDocument/2006/relationships" xmlns:m="http://schemas.openxmlformats.org/officeDocument/2006/math" xmlns:v="urn:schemas-microsoft-com:vml" xmlns:wp14="http://schemas.microsoft.com/office/word/2010/wordprocessingDrawing" xmlns:wp="http://schemas.openxmlformats.org/drawingml/2006/wordprocessingDrawing" xmlns:w10="urn:schemas-microsoft-com:office:word" xmlns:w="http://schemas.openxmlformats.org/wordprocessingml/2006/main" xmlns:w14="http://schemas.microsoft.com/office/word/2010/wordml" xmlns:wpg="http://schemas.microsoft.com/office/word/2010/wordprocessingGroup" xmlns:wpi="http://schemas.microsoft.com/office/word/2010/wordprocessingInk" xmlns:wne="http://schemas.microsoft.com/office/word/2006/wordml" xmlns:wps="http://schemas.microsoft.com/office/word/2010/wordprocessingShape" xmlns:a="http://schemas.openxmlformats.org/drawingml/2006/main" xmlns:pic="http://schemas.openxmlformats.org/drawingml/2006/picture" xmlns:a14="http://schemas.microsoft.com/office/drawing/2010/main" xmlns:ve="http://schemas.openxmlformats.org/markup-compatibility/2006" val="0"/>
                           </a:ext>
                         </a:extLst>
                       </a:blip>
@@ -1886,21 +2702,21 @@
       <w:pPr>
         <w:jc w:val="both"/>
         <w:rPr>
-          <w:ins w:id="57" w:author="stefan zedlacher" w:date="2016-02-03T17:03:00Z"/>
+          <w:ins w:id="63" w:author="stefan zedlacher" w:date="2016-02-03T17:03:00Z"/>
           <w:rFonts w:ascii="Helvetica Neue Light" w:hAnsi="Helvetica Neue Light"/>
           <w:i/>
           <w:sz w:val="16"/>
           <w:szCs w:val="16"/>
-          <w:rPrChange w:id="58" w:author="stefan zedlacher" w:date="2016-02-03T17:45:00Z">
+          <w:rPrChange w:id="64" w:author="stefan zedlacher" w:date="2016-02-03T17:45:00Z">
             <w:rPr>
-              <w:ins w:id="59" w:author="stefan zedlacher" w:date="2016-02-03T17:03:00Z"/>
+              <w:ins w:id="65" w:author="stefan zedlacher" w:date="2016-02-03T17:03:00Z"/>
               <w:rFonts w:ascii="Helvetica Neue Light" w:hAnsi="Helvetica Neue Light"/>
               <w:sz w:val="22"/>
             </w:rPr>
           </w:rPrChange>
         </w:rPr>
       </w:pPr>
-      <w:ins w:id="60" w:author="stefan zedlacher" w:date="2016-02-03T17:44:00Z">
+      <w:ins w:id="66" w:author="stefan zedlacher" w:date="2016-02-03T17:44:00Z">
         <w:r>
           <w:rPr>
             <w:rFonts w:ascii="Helvetica Neue Light" w:hAnsi="Helvetica Neue Light"/>
@@ -1911,7 +2727,7 @@
           <w:t xml:space="preserve">Bild </w:t>
         </w:r>
       </w:ins>
-      <w:ins w:id="61" w:author="stefan zedlacher" w:date="2016-02-03T17:45:00Z">
+      <w:ins w:id="67" w:author="stefan zedlacher" w:date="2016-02-03T17:45:00Z">
         <w:r>
           <w:rPr>
             <w:rFonts w:ascii="Helvetica Neue Light" w:hAnsi="Helvetica Neue Light"/>
@@ -1922,7 +2738,7 @@
           <w:t>2</w:t>
         </w:r>
       </w:ins>
-      <w:ins w:id="62" w:author="stefan zedlacher" w:date="2016-02-03T17:44:00Z">
+      <w:ins w:id="68" w:author="stefan zedlacher" w:date="2016-02-03T17:44:00Z">
         <w:r>
           <w:rPr>
             <w:rFonts w:ascii="Helvetica Neue Light" w:hAnsi="Helvetica Neue Light"/>
@@ -1939,7 +2755,27 @@
             <w:sz w:val="16"/>
             <w:szCs w:val="16"/>
           </w:rPr>
-          <w:t>Graphendatenbank neo4j Datenbrowser</w:t>
+          <w:t xml:space="preserve">Graphendatenbank </w:t>
+        </w:r>
+        <w:proofErr w:type="spellStart"/>
+        <w:r>
+          <w:rPr>
+            <w:rFonts w:ascii="Helvetica Neue Light" w:hAnsi="Helvetica Neue Light"/>
+            <w:i/>
+            <w:sz w:val="16"/>
+            <w:szCs w:val="16"/>
+          </w:rPr>
+          <w:t>neo4j</w:t>
+        </w:r>
+        <w:proofErr w:type="spellEnd"/>
+        <w:r>
+          <w:rPr>
+            <w:rFonts w:ascii="Helvetica Neue Light" w:hAnsi="Helvetica Neue Light"/>
+            <w:i/>
+            <w:sz w:val="16"/>
+            <w:szCs w:val="16"/>
+          </w:rPr>
+          <w:t xml:space="preserve"> Datenbrowser</w:t>
         </w:r>
         <w:r>
           <w:rPr>
@@ -1969,7 +2805,7 @@
           <w:sz w:val="22"/>
         </w:rPr>
       </w:pPr>
-      <w:ins w:id="63" w:author="stefan zedlacher" w:date="2016-02-03T17:45:00Z">
+      <w:ins w:id="69" w:author="stefan zedlacher" w:date="2016-02-03T17:45:00Z">
         <w:r>
           <w:rPr>
             <w:rFonts w:ascii="Helvetica Neue Light" w:hAnsi="Helvetica Neue Light"/>
@@ -1985,7 +2821,7 @@
         </w:rPr>
         <w:t xml:space="preserve">wurde </w:t>
       </w:r>
-      <w:ins w:id="64" w:author="stefan zedlacher" w:date="2016-02-03T17:45:00Z">
+      <w:ins w:id="70" w:author="stefan zedlacher" w:date="2016-02-03T17:45:00Z">
         <w:r>
           <w:rPr>
             <w:rFonts w:ascii="Helvetica Neue Light" w:hAnsi="Helvetica Neue Light"/>
@@ -2015,7 +2851,7 @@
         </w:rPr>
         <w:t>programmiert</w:t>
       </w:r>
-      <w:ins w:id="65" w:author="stefan zedlacher" w:date="2016-02-03T17:45:00Z">
+      <w:ins w:id="71" w:author="stefan zedlacher" w:date="2016-02-03T17:45:00Z">
         <w:r>
           <w:rPr>
             <w:rFonts w:ascii="Helvetica Neue Light" w:hAnsi="Helvetica Neue Light"/>
@@ -2031,7 +2867,7 @@
         </w:rPr>
         <w:t>n</w:t>
       </w:r>
-      <w:ins w:id="66" w:author="stefan zedlacher" w:date="2016-02-03T17:45:00Z">
+      <w:ins w:id="72" w:author="stefan zedlacher" w:date="2016-02-03T17:45:00Z">
         <w:r>
           <w:rPr>
             <w:rFonts w:ascii="Helvetica Neue Light" w:hAnsi="Helvetica Neue Light"/>
@@ -2047,7 +2883,7 @@
         </w:rPr>
         <w:t xml:space="preserve">bereits </w:t>
       </w:r>
-      <w:ins w:id="67" w:author="stefan zedlacher" w:date="2016-02-03T17:45:00Z">
+      <w:ins w:id="73" w:author="stefan zedlacher" w:date="2016-02-03T17:45:00Z">
         <w:r>
           <w:rPr>
             <w:rFonts w:ascii="Helvetica Neue Light" w:hAnsi="Helvetica Neue Light"/>
@@ -2061,9 +2897,23 @@
           <w:rFonts w:ascii="Helvetica Neue Light" w:hAnsi="Helvetica Neue Light"/>
           <w:sz w:val="22"/>
         </w:rPr>
-        <w:t>zu begegnen</w:t>
-      </w:r>
-      <w:ins w:id="68" w:author="stefan zedlacher" w:date="2016-02-03T17:45:00Z">
+        <w:t xml:space="preserve">effizient </w:t>
+      </w:r>
+      <w:r>
+        <w:rPr>
+          <w:rFonts w:ascii="Helvetica Neue Light" w:hAnsi="Helvetica Neue Light"/>
+          <w:sz w:val="22"/>
+        </w:rPr>
+        <w:t>begegnen</w:t>
+      </w:r>
+      <w:r>
+        <w:rPr>
+          <w:rFonts w:ascii="Helvetica Neue Light" w:hAnsi="Helvetica Neue Light"/>
+          <w:sz w:val="22"/>
+        </w:rPr>
+        <w:t xml:space="preserve"> zu können</w:t>
+      </w:r>
+      <w:ins w:id="74" w:author="stefan zedlacher" w:date="2016-02-03T17:45:00Z">
         <w:r>
           <w:rPr>
             <w:rFonts w:ascii="Helvetica Neue Light" w:hAnsi="Helvetica Neue Light"/>
@@ -2079,7 +2929,7 @@
         </w:rPr>
         <w:t xml:space="preserve">Die </w:t>
       </w:r>
-      <w:ins w:id="69" w:author="stefan zedlacher" w:date="2016-02-03T17:45:00Z">
+      <w:ins w:id="75" w:author="stefan zedlacher" w:date="2016-02-03T17:45:00Z">
         <w:r>
           <w:rPr>
             <w:rFonts w:ascii="Helvetica Neue Light" w:hAnsi="Helvetica Neue Light"/>
@@ -2093,9 +2943,16 @@
           <w:rFonts w:ascii="Helvetica Neue Light" w:hAnsi="Helvetica Neue Light"/>
           <w:sz w:val="22"/>
         </w:rPr>
-        <w:t xml:space="preserve">wurde schließlich </w:t>
-      </w:r>
-      <w:ins w:id="70" w:author="stefan zedlacher" w:date="2016-02-03T17:45:00Z">
+        <w:t xml:space="preserve">wird </w:t>
+      </w:r>
+      <w:r>
+        <w:rPr>
+          <w:rFonts w:ascii="Helvetica Neue Light" w:hAnsi="Helvetica Neue Light"/>
+          <w:sz w:val="22"/>
+        </w:rPr>
+        <w:t xml:space="preserve">schließlich </w:t>
+      </w:r>
+      <w:ins w:id="76" w:author="stefan zedlacher" w:date="2016-02-03T17:45:00Z">
         <w:r>
           <w:rPr>
             <w:rFonts w:ascii="Helvetica Neue Light" w:hAnsi="Helvetica Neue Light"/>
@@ -2111,14 +2968,23 @@
         </w:rPr>
         <w:t xml:space="preserve">über die </w:t>
       </w:r>
-      <w:r>
-        <w:rPr>
-          <w:rFonts w:ascii="Helvetica Neue Light" w:hAnsi="Helvetica Neue Light"/>
-          <w:sz w:val="22"/>
-        </w:rPr>
-        <w:t xml:space="preserve">referenziellen </w:t>
-      </w:r>
-      <w:ins w:id="71" w:author="stefan zedlacher" w:date="2016-02-03T17:45:00Z">
+      <w:proofErr w:type="spellStart"/>
+      <w:r>
+        <w:rPr>
+          <w:rFonts w:ascii="Helvetica Neue Light" w:hAnsi="Helvetica Neue Light"/>
+          <w:sz w:val="22"/>
+        </w:rPr>
+        <w:t>referenziellen</w:t>
+      </w:r>
+      <w:proofErr w:type="spellEnd"/>
+      <w:r>
+        <w:rPr>
+          <w:rFonts w:ascii="Helvetica Neue Light" w:hAnsi="Helvetica Neue Light"/>
+          <w:sz w:val="22"/>
+        </w:rPr>
+        <w:t xml:space="preserve"> </w:t>
+      </w:r>
+      <w:ins w:id="77" w:author="stefan zedlacher" w:date="2016-02-03T17:45:00Z">
         <w:r>
           <w:rPr>
             <w:rFonts w:ascii="Helvetica Neue Light" w:hAnsi="Helvetica Neue Light"/>
@@ -2139,9 +3005,9 @@
           <w:rFonts w:ascii="Helvetica Neue Light" w:hAnsi="Helvetica Neue Light"/>
           <w:sz w:val="22"/>
         </w:rPr>
-        <w:t>erarbeitet</w:t>
-      </w:r>
-      <w:ins w:id="72" w:author="stefan zedlacher" w:date="2016-02-03T17:45:00Z">
+        <w:t>angestrebt</w:t>
+      </w:r>
+      <w:ins w:id="78" w:author="stefan zedlacher" w:date="2016-02-03T17:45:00Z">
         <w:r>
           <w:rPr>
             <w:rFonts w:ascii="Helvetica Neue Light" w:hAnsi="Helvetica Neue Light"/>
@@ -2159,7 +3025,7 @@
           <w:sz w:val="22"/>
         </w:rPr>
       </w:pPr>
-      <w:ins w:id="73" w:author="stefan zedlacher" w:date="2016-02-03T17:45:00Z">
+      <w:ins w:id="79" w:author="stefan zedlacher" w:date="2016-02-03T17:45:00Z">
         <w:r>
           <w:rPr>
             <w:rFonts w:ascii="Helvetica Neue Light" w:hAnsi="Helvetica Neue Light"/>
@@ -2173,19 +3039,19 @@
       <w:pPr>
         <w:jc w:val="both"/>
         <w:rPr>
-          <w:ins w:id="74" w:author="stefan zedlacher" w:date="2016-02-03T17:45:00Z"/>
+          <w:ins w:id="80" w:author="stefan zedlacher" w:date="2016-02-03T17:45:00Z"/>
           <w:rFonts w:ascii="Helvetica Neue Light" w:hAnsi="Helvetica Neue Light"/>
           <w:sz w:val="22"/>
         </w:rPr>
       </w:pPr>
-      <w:ins w:id="75" w:author="stefan zedlacher" w:date="2016-02-03T17:45:00Z">
+      <w:ins w:id="81" w:author="stefan zedlacher" w:date="2016-02-03T17:45:00Z">
         <w:r>
           <w:rPr>
             <w:rFonts w:ascii="Helvetica Neue Light" w:hAnsi="Helvetica Neue Light"/>
             <w:noProof/>
             <w:sz w:val="22"/>
             <w:lang w:eastAsia="de-DE"/>
-            <w:rPrChange w:id="76">
+            <w:rPrChange w:id="82" w:author="Unknown">
               <w:rPr>
                 <w:noProof/>
                 <w:lang w:eastAsia="de-DE"/>
@@ -2213,7 +3079,7 @@
                       <a:blip r:embed="rId7">
                         <a:extLst>
                           <a:ext uri="{28A0092B-C50C-407E-A947-70E740481C1C}">
-                            <a14:useLocalDpi xmlns:ve="http://schemas.openxmlformats.org/markup-compatibility/2006" xmlns:a14="http://schemas.microsoft.com/office/drawing/2010/main" xmlns:pic="http://schemas.openxmlformats.org/drawingml/2006/picture" xmlns:a="http://schemas.openxmlformats.org/drawingml/2006/main" xmlns:wps="http://schemas.microsoft.com/office/word/2010/wordprocessingShape" xmlns:wne="http://schemas.microsoft.com/office/word/2006/wordml" xmlns:wpi="http://schemas.microsoft.com/office/word/2010/wordprocessingInk" xmlns:wpg="http://schemas.microsoft.com/office/word/2010/wordprocessingGroup" xmlns:w14="http://schemas.microsoft.com/office/word/2010/wordml" xmlns:w="http://schemas.openxmlformats.org/wordprocessingml/2006/main" xmlns:w10="urn:schemas-microsoft-com:office:word" xmlns:wp="http://schemas.openxmlformats.org/drawingml/2006/wordprocessingDrawing" xmlns:wp14="http://schemas.microsoft.com/office/word/2010/wordprocessingDrawing" xmlns:v="urn:schemas-microsoft-com:vml" xmlns:m="http://schemas.openxmlformats.org/officeDocument/2006/math" xmlns:r="http://schemas.openxmlformats.org/officeDocument/2006/relationships" xmlns:o="urn:schemas-microsoft-com:office:office" xmlns:mv="urn:schemas-microsoft-com:mac:vml" xmlns:mc="http://schemas.openxmlformats.org/markup-compatibility/2006" xmlns:mo="http://schemas.microsoft.com/office/mac/office/2008/main" xmlns:wpc="http://schemas.microsoft.com/office/word/2010/wordprocessingCanvas" xmlns="" val="0"/>
+                            <a14:useLocalDpi xmlns="" xmlns:wpc="http://schemas.microsoft.com/office/word/2010/wordprocessingCanvas" xmlns:mo="http://schemas.microsoft.com/office/mac/office/2008/main" xmlns:mc="http://schemas.openxmlformats.org/markup-compatibility/2006" xmlns:mv="urn:schemas-microsoft-com:mac:vml" xmlns:o="urn:schemas-microsoft-com:office:office" xmlns:r="http://schemas.openxmlformats.org/officeDocument/2006/relationships" xmlns:m="http://schemas.openxmlformats.org/officeDocument/2006/math" xmlns:v="urn:schemas-microsoft-com:vml" xmlns:wp14="http://schemas.microsoft.com/office/word/2010/wordprocessingDrawing" xmlns:wp="http://schemas.openxmlformats.org/drawingml/2006/wordprocessingDrawing" xmlns:w10="urn:schemas-microsoft-com:office:word" xmlns:w="http://schemas.openxmlformats.org/wordprocessingml/2006/main" xmlns:w14="http://schemas.microsoft.com/office/word/2010/wordml" xmlns:wpg="http://schemas.microsoft.com/office/word/2010/wordprocessingGroup" xmlns:wpi="http://schemas.microsoft.com/office/word/2010/wordprocessingInk" xmlns:wne="http://schemas.microsoft.com/office/word/2006/wordml" xmlns:wps="http://schemas.microsoft.com/office/word/2010/wordprocessingShape" xmlns:a="http://schemas.openxmlformats.org/drawingml/2006/main" xmlns:pic="http://schemas.openxmlformats.org/drawingml/2006/picture" xmlns:a14="http://schemas.microsoft.com/office/drawing/2010/main" xmlns:ve="http://schemas.openxmlformats.org/markup-compatibility/2006" val="0"/>
                           </a:ext>
                         </a:extLst>
                       </a:blip>
@@ -2247,21 +3113,21 @@
       <w:pPr>
         <w:jc w:val="both"/>
         <w:rPr>
-          <w:ins w:id="77" w:author="stefan zedlacher" w:date="2016-02-03T17:45:00Z"/>
+          <w:ins w:id="83" w:author="stefan zedlacher" w:date="2016-02-03T17:45:00Z"/>
           <w:rFonts w:ascii="Helvetica Neue Light" w:hAnsi="Helvetica Neue Light"/>
           <w:i/>
           <w:sz w:val="16"/>
           <w:szCs w:val="16"/>
-          <w:rPrChange w:id="78" w:author="stefan zedlacher" w:date="2016-02-03T17:46:00Z">
+          <w:rPrChange w:id="84" w:author="stefan zedlacher" w:date="2016-02-03T17:46:00Z">
             <w:rPr>
-              <w:ins w:id="79" w:author="stefan zedlacher" w:date="2016-02-03T17:45:00Z"/>
+              <w:ins w:id="85" w:author="stefan zedlacher" w:date="2016-02-03T17:45:00Z"/>
               <w:rFonts w:ascii="Helvetica Neue Light" w:hAnsi="Helvetica Neue Light"/>
               <w:sz w:val="22"/>
             </w:rPr>
           </w:rPrChange>
         </w:rPr>
       </w:pPr>
-      <w:ins w:id="80" w:author="stefan zedlacher" w:date="2016-02-03T17:45:00Z">
+      <w:ins w:id="86" w:author="stefan zedlacher" w:date="2016-02-03T17:45:00Z">
         <w:r>
           <w:rPr>
             <w:rFonts w:ascii="Helvetica Neue Light" w:hAnsi="Helvetica Neue Light"/>
@@ -2290,7 +3156,8 @@
           <w:t xml:space="preserve">: </w:t>
         </w:r>
       </w:ins>
-      <w:ins w:id="81" w:author="stefan zedlacher" w:date="2016-02-03T17:46:00Z">
+      <w:proofErr w:type="spellStart"/>
+      <w:ins w:id="87" w:author="stefan zedlacher" w:date="2016-02-03T17:46:00Z">
         <w:r>
           <w:rPr>
             <w:rFonts w:ascii="Helvetica Neue Light" w:hAnsi="Helvetica Neue Light"/>
@@ -2298,10 +3165,9 @@
             <w:sz w:val="16"/>
             <w:szCs w:val="16"/>
           </w:rPr>
-          <w:t>Protoyp der Frontend Suche</w:t>
-        </w:r>
-      </w:ins>
-      <w:ins w:id="82" w:author="stefan zedlacher" w:date="2016-02-03T17:45:00Z">
+          <w:t>Protoyp</w:t>
+        </w:r>
+        <w:proofErr w:type="spellEnd"/>
         <w:r>
           <w:rPr>
             <w:rFonts w:ascii="Helvetica Neue Light" w:hAnsi="Helvetica Neue Light"/>
@@ -2309,10 +3175,41 @@
             <w:sz w:val="16"/>
             <w:szCs w:val="16"/>
           </w:rPr>
+          <w:t xml:space="preserve"> der </w:t>
+        </w:r>
+        <w:proofErr w:type="spellStart"/>
+        <w:r>
+          <w:rPr>
+            <w:rFonts w:ascii="Helvetica Neue Light" w:hAnsi="Helvetica Neue Light"/>
+            <w:i/>
+            <w:sz w:val="16"/>
+            <w:szCs w:val="16"/>
+          </w:rPr>
+          <w:t>Frontend</w:t>
+        </w:r>
+        <w:proofErr w:type="spellEnd"/>
+        <w:r>
+          <w:rPr>
+            <w:rFonts w:ascii="Helvetica Neue Light" w:hAnsi="Helvetica Neue Light"/>
+            <w:i/>
+            <w:sz w:val="16"/>
+            <w:szCs w:val="16"/>
+          </w:rPr>
+          <w:t xml:space="preserve"> Suche</w:t>
+        </w:r>
+      </w:ins>
+      <w:ins w:id="88" w:author="stefan zedlacher" w:date="2016-02-03T17:45:00Z">
+        <w:r>
+          <w:rPr>
+            <w:rFonts w:ascii="Helvetica Neue Light" w:hAnsi="Helvetica Neue Light"/>
+            <w:i/>
+            <w:sz w:val="16"/>
+            <w:szCs w:val="16"/>
+          </w:rPr>
           <w:t>.</w:t>
         </w:r>
-        <w:bookmarkStart w:id="83" w:name="_GoBack"/>
-        <w:bookmarkEnd w:id="83"/>
+        <w:bookmarkStart w:id="89" w:name="_GoBack"/>
+        <w:bookmarkEnd w:id="89"/>
       </w:ins>
     </w:p>
     <w:p>
@@ -2326,14 +3223,29 @@
     </w:p>
     <w:p>
       <w:pPr>
+        <w:rPr>
+          <w:rFonts w:ascii="Helvetica Neue Light" w:hAnsi="Helvetica Neue Light"/>
+          <w:sz w:val="22"/>
+        </w:rPr>
+      </w:pPr>
+      <w:r>
+        <w:rPr>
+          <w:rFonts w:ascii="Helvetica Neue Light" w:hAnsi="Helvetica Neue Light"/>
+          <w:sz w:val="22"/>
+        </w:rPr>
+        <w:br w:type="page"/>
+      </w:r>
+    </w:p>
+    <w:p>
+      <w:pPr>
         <w:jc w:val="both"/>
         <w:rPr>
-          <w:del w:id="84" w:author="stefan zedlacher" w:date="2016-02-03T17:03:00Z"/>
+          <w:del w:id="90" w:author="stefan zedlacher" w:date="2016-02-03T17:03:00Z"/>
           <w:rFonts w:ascii="Helvetica Neue Light" w:hAnsi="Helvetica Neue Light"/>
           <w:sz w:val="22"/>
         </w:rPr>
       </w:pPr>
-      <w:del w:id="85" w:author="stefan zedlacher" w:date="2016-02-03T17:03:00Z">
+      <w:del w:id="91" w:author="stefan zedlacher" w:date="2016-02-03T17:03:00Z">
         <w:r>
           <w:rPr>
             <w:rFonts w:ascii="Helvetica Neue Light" w:hAnsi="Helvetica Neue Light"/>
@@ -2363,35 +3275,42 @@
           <w:rFonts w:ascii="Helvetica Neue Light" w:hAnsi="Helvetica Neue Light"/>
           <w:sz w:val="22"/>
         </w:rPr>
-        <w:t xml:space="preserve">der Inventarliste </w:t>
-      </w:r>
-      <w:r>
-        <w:rPr>
-          <w:rFonts w:ascii="Helvetica Neue Light" w:hAnsi="Helvetica Neue Light"/>
-          <w:sz w:val="22"/>
-        </w:rPr>
-        <w:t xml:space="preserve">weitere Objekte aus </w:t>
-      </w:r>
-      <w:r>
-        <w:rPr>
-          <w:rFonts w:ascii="Helvetica Neue Light" w:hAnsi="Helvetica Neue Light"/>
-          <w:sz w:val="22"/>
-        </w:rPr>
-        <w:t>der Bibliothek des Institutes für Kunstgeschichte Graz zugeordneten,</w:t>
-      </w:r>
-      <w:r>
-        <w:rPr>
-          <w:rFonts w:ascii="Helvetica Neue Light" w:hAnsi="Helvetica Neue Light"/>
-          <w:sz w:val="22"/>
-        </w:rPr>
-        <w:t xml:space="preserve"> sowie</w:t>
-      </w:r>
-      <w:r>
-        <w:rPr>
-          <w:rFonts w:ascii="Helvetica Neue Light" w:hAnsi="Helvetica Neue Light"/>
-          <w:sz w:val="22"/>
-        </w:rPr>
-        <w:t xml:space="preserve"> ehemals aus dem Nachlass stamm</w:t>
+        <w:t xml:space="preserve">aus </w:t>
+      </w:r>
+      <w:r>
+        <w:rPr>
+          <w:rFonts w:ascii="Helvetica Neue Light" w:hAnsi="Helvetica Neue Light"/>
+          <w:sz w:val="22"/>
+        </w:rPr>
+        <w:t xml:space="preserve">der Bibliothek des Institutes für Kunstgeschichte Graz </w:t>
+      </w:r>
+      <w:r>
+        <w:rPr>
+          <w:rFonts w:ascii="Helvetica Neue Light" w:hAnsi="Helvetica Neue Light"/>
+          <w:sz w:val="22"/>
+        </w:rPr>
+        <w:t xml:space="preserve">weitere Objekte der digitalen Inventarliste </w:t>
+      </w:r>
+      <w:r>
+        <w:rPr>
+          <w:rFonts w:ascii="Helvetica Neue Light" w:hAnsi="Helvetica Neue Light"/>
+          <w:sz w:val="22"/>
+        </w:rPr>
+        <w:t>zugeordneten</w:t>
+      </w:r>
+      <w:r>
+        <w:rPr>
+          <w:rFonts w:ascii="Helvetica Neue Light" w:hAnsi="Helvetica Neue Light"/>
+          <w:sz w:val="22"/>
+        </w:rPr>
+        <w:t xml:space="preserve"> und </w:t>
+      </w:r>
+      <w:r>
+        <w:rPr>
+          <w:rFonts w:ascii="Helvetica Neue Light" w:hAnsi="Helvetica Neue Light"/>
+          <w:sz w:val="22"/>
+        </w:rPr>
+        <w:t>ehemals aus dem Nachlass stamm</w:t>
       </w:r>
       <w:r>
         <w:rPr>
@@ -2419,21 +3338,7 @@
           <w:rFonts w:ascii="Helvetica Neue Light" w:hAnsi="Helvetica Neue Light"/>
           <w:sz w:val="22"/>
         </w:rPr>
-        <w:t xml:space="preserve">aufgenommen. Selbiges wird seit Dezember </w:t>
-      </w:r>
-      <w:r>
-        <w:rPr>
-          <w:rFonts w:ascii="Helvetica Neue Light" w:hAnsi="Helvetica Neue Light"/>
-          <w:sz w:val="22"/>
-        </w:rPr>
-        <w:t xml:space="preserve">nun </w:t>
-      </w:r>
-      <w:r>
-        <w:rPr>
-          <w:rFonts w:ascii="Helvetica Neue Light" w:hAnsi="Helvetica Neue Light"/>
-          <w:sz w:val="22"/>
-        </w:rPr>
-        <w:t xml:space="preserve">auch mit </w:t>
+        <w:t xml:space="preserve">aufgenommen. Selbiges wird seit Dezember auch mit </w:t>
       </w:r>
       <w:r>
         <w:rPr>
@@ -2447,7 +3352,46 @@
           <w:rFonts w:ascii="Helvetica Neue Light" w:hAnsi="Helvetica Neue Light"/>
           <w:sz w:val="22"/>
         </w:rPr>
-        <w:t xml:space="preserve">nachweislich aus der Bibliothek Geymüllers stammenden Büchern vorgenommen. Nach dem Erhalt der ersten Daten </w:t>
+        <w:t xml:space="preserve">nachweislich aus der Bibliothek </w:t>
+      </w:r>
+      <w:proofErr w:type="spellStart"/>
+      <w:r>
+        <w:rPr>
+          <w:rFonts w:ascii="Helvetica Neue Light" w:hAnsi="Helvetica Neue Light"/>
+          <w:sz w:val="22"/>
+        </w:rPr>
+        <w:t>Geymüllers</w:t>
+      </w:r>
+      <w:proofErr w:type="spellEnd"/>
+      <w:r>
+        <w:rPr>
+          <w:rFonts w:ascii="Helvetica Neue Light" w:hAnsi="Helvetica Neue Light"/>
+          <w:sz w:val="22"/>
+        </w:rPr>
+        <w:t xml:space="preserve"> stammenden Büchern </w:t>
+      </w:r>
+      <w:proofErr w:type="spellStart"/>
+      <w:r>
+        <w:rPr>
+          <w:rFonts w:ascii="Helvetica Neue Light" w:hAnsi="Helvetica Neue Light"/>
+          <w:sz w:val="22"/>
+        </w:rPr>
+        <w:t>vorgenommen</w:t>
+      </w:r>
+      <w:proofErr w:type="spellEnd"/>
+      <w:r>
+        <w:rPr>
+          <w:rFonts w:ascii="Helvetica Neue Light" w:hAnsi="Helvetica Neue Light"/>
+          <w:sz w:val="22"/>
+        </w:rPr>
+        <w:t>, welche sich an Sonderstandorten befinden.</w:t>
+      </w:r>
+      <w:r>
+        <w:rPr>
+          <w:rFonts w:ascii="Helvetica Neue Light" w:hAnsi="Helvetica Neue Light"/>
+          <w:sz w:val="22"/>
+        </w:rPr>
+        <w:t xml:space="preserve"> Nach dem Erhalt der ersten Daten </w:t>
       </w:r>
       <w:r>
         <w:rPr>
@@ -2545,7 +3489,7 @@
       <w:pPr>
         <w:widowControl w:val="0"/>
         <w:numPr>
-          <w:ins w:id="86" w:author="Christoph Breser" w:date="2016-02-05T11:05:00Z"/>
+          <w:ins w:id="92" w:author="Christoph Breser" w:date="2016-02-05T11:05:00Z"/>
         </w:numPr>
         <w:autoSpaceDE w:val="0"/>
         <w:autoSpaceDN w:val="0"/>
@@ -2553,17 +3497,19 @@
         <w:spacing w:after="0"/>
         <w:ind w:left="960" w:hanging="960"/>
         <w:rPr>
-          <w:ins w:id="87" w:author="Christoph Breser" w:date="2016-02-05T11:05:00Z"/>
+          <w:ins w:id="93" w:author="Christoph Breser" w:date="2016-02-05T11:05:00Z"/>
           <w:rFonts w:ascii="Helvetica Neue" w:hAnsi="Helvetica Neue"/>
           <w:b/>
+          <w:color w:val="262626" w:themeColor="text1" w:themeTint="D9"/>
           <w:sz w:val="22"/>
         </w:rPr>
       </w:pPr>
-      <w:ins w:id="88" w:author="Christoph Breser" w:date="2016-02-05T11:05:00Z">
+      <w:ins w:id="94" w:author="Christoph Breser" w:date="2016-02-05T11:05:00Z">
         <w:r>
           <w:rPr>
             <w:rFonts w:ascii="Helvetica Neue" w:hAnsi="Helvetica Neue"/>
             <w:b/>
+            <w:color w:val="262626" w:themeColor="text1" w:themeTint="D9"/>
             <w:sz w:val="22"/>
           </w:rPr>
           <w:t xml:space="preserve">Teilnahme an Konferenzen und </w:t>
@@ -2573,6 +3519,7 @@
         <w:rPr>
           <w:rFonts w:ascii="Helvetica Neue" w:hAnsi="Helvetica Neue"/>
           <w:b/>
+          <w:color w:val="262626" w:themeColor="text1" w:themeTint="D9"/>
           <w:sz w:val="22"/>
         </w:rPr>
         <w:t>Kooperationen</w:t>
@@ -2582,14 +3529,14 @@
       <w:pPr>
         <w:widowControl w:val="0"/>
         <w:numPr>
-          <w:ins w:id="89" w:author="Christoph Breser" w:date="2016-02-05T11:05:00Z"/>
+          <w:ins w:id="95" w:author="Christoph Breser" w:date="2016-02-05T11:05:00Z"/>
         </w:numPr>
         <w:autoSpaceDE w:val="0"/>
         <w:autoSpaceDN w:val="0"/>
         <w:adjustRightInd w:val="0"/>
         <w:spacing w:after="0"/>
         <w:rPr>
-          <w:ins w:id="90" w:author="Christoph Breser" w:date="2016-02-05T11:05:00Z"/>
+          <w:ins w:id="96" w:author="Christoph Breser" w:date="2016-02-05T11:05:00Z"/>
           <w:rFonts w:ascii="Helvetica Neue Light" w:hAnsi="Helvetica Neue Light"/>
           <w:b/>
           <w:sz w:val="22"/>
@@ -2617,7 +3564,43 @@
           <w:i/>
           <w:sz w:val="22"/>
         </w:rPr>
-        <w:t xml:space="preserve">„Newest Art History. Wohin geht die jüngste Kunstgeschichte?“ </w:t>
+        <w:t>„</w:t>
+      </w:r>
+      <w:proofErr w:type="spellStart"/>
+      <w:r>
+        <w:rPr>
+          <w:rFonts w:ascii="Helvetica Neue Light" w:hAnsi="Helvetica Neue Light"/>
+          <w:i/>
+          <w:sz w:val="22"/>
+        </w:rPr>
+        <w:t>Newest</w:t>
+      </w:r>
+      <w:proofErr w:type="spellEnd"/>
+      <w:r>
+        <w:rPr>
+          <w:rFonts w:ascii="Helvetica Neue Light" w:hAnsi="Helvetica Neue Light"/>
+          <w:i/>
+          <w:sz w:val="22"/>
+        </w:rPr>
+        <w:t xml:space="preserve"> Art </w:t>
+      </w:r>
+      <w:proofErr w:type="spellStart"/>
+      <w:r>
+        <w:rPr>
+          <w:rFonts w:ascii="Helvetica Neue Light" w:hAnsi="Helvetica Neue Light"/>
+          <w:i/>
+          <w:sz w:val="22"/>
+        </w:rPr>
+        <w:t>History</w:t>
+      </w:r>
+      <w:proofErr w:type="spellEnd"/>
+      <w:r>
+        <w:rPr>
+          <w:rFonts w:ascii="Helvetica Neue Light" w:hAnsi="Helvetica Neue Light"/>
+          <w:i/>
+          <w:sz w:val="22"/>
+        </w:rPr>
+        <w:t xml:space="preserve">. Wohin geht die jüngste Kunstgeschichte?“ </w:t>
       </w:r>
       <w:r>
         <w:rPr>
@@ -2655,12 +3638,21 @@
         </w:rPr>
         <w:t xml:space="preserve">Dazu wurden Gespräche konkret Gespräche mit dem </w:t>
       </w:r>
-      <w:r>
-        <w:rPr>
-          <w:rFonts w:ascii="Helvetica Neue Light" w:hAnsi="Helvetica Neue Light"/>
-          <w:sz w:val="22"/>
-        </w:rPr>
-        <w:t xml:space="preserve">Ludwig-Boltzmann-Institut für Geschichte und Gesellschaft </w:t>
+      <w:proofErr w:type="spellStart"/>
+      <w:r>
+        <w:rPr>
+          <w:rFonts w:ascii="Helvetica Neue Light" w:hAnsi="Helvetica Neue Light"/>
+          <w:sz w:val="22"/>
+        </w:rPr>
+        <w:t>Ludwig-Boltzmann-Institut</w:t>
+      </w:r>
+      <w:proofErr w:type="spellEnd"/>
+      <w:r>
+        <w:rPr>
+          <w:rFonts w:ascii="Helvetica Neue Light" w:hAnsi="Helvetica Neue Light"/>
+          <w:sz w:val="22"/>
+        </w:rPr>
+        <w:t xml:space="preserve"> für Geschichte und Gesellschaft </w:t>
       </w:r>
       <w:r>
         <w:rPr>
@@ -2683,14 +3675,94 @@
           <w:rFonts w:ascii="Helvetica Neue Light" w:hAnsi="Helvetica Neue Light"/>
           <w:sz w:val="22"/>
         </w:rPr>
-        <w:t xml:space="preserve">Bei einer weiteren Konferenz „dha2015 – 2nd Digital Humanities Austria Conference“ an der Österreichischen Akademie der Wissenschaften in Wien wurde der Zwischenstand des Projektes präsentiert. </w:t>
+        <w:t>Bei einer weiteren Konferenz „</w:t>
+      </w:r>
+      <w:proofErr w:type="spellStart"/>
+      <w:r>
+        <w:rPr>
+          <w:rFonts w:ascii="Helvetica Neue Light" w:hAnsi="Helvetica Neue Light"/>
+          <w:sz w:val="22"/>
+        </w:rPr>
+        <w:t>dha2015</w:t>
+      </w:r>
+      <w:proofErr w:type="spellEnd"/>
+      <w:r>
+        <w:rPr>
+          <w:rFonts w:ascii="Helvetica Neue Light" w:hAnsi="Helvetica Neue Light"/>
+          <w:sz w:val="22"/>
+        </w:rPr>
+        <w:t xml:space="preserve"> – </w:t>
+      </w:r>
+      <w:proofErr w:type="spellStart"/>
+      <w:r>
+        <w:rPr>
+          <w:rFonts w:ascii="Helvetica Neue Light" w:hAnsi="Helvetica Neue Light"/>
+          <w:sz w:val="22"/>
+        </w:rPr>
+        <w:t>2nd</w:t>
+      </w:r>
+      <w:proofErr w:type="spellEnd"/>
+      <w:r>
+        <w:rPr>
+          <w:rFonts w:ascii="Helvetica Neue Light" w:hAnsi="Helvetica Neue Light"/>
+          <w:sz w:val="22"/>
+        </w:rPr>
+        <w:t xml:space="preserve"> Digital </w:t>
+      </w:r>
+      <w:proofErr w:type="spellStart"/>
+      <w:r>
+        <w:rPr>
+          <w:rFonts w:ascii="Helvetica Neue Light" w:hAnsi="Helvetica Neue Light"/>
+          <w:sz w:val="22"/>
+        </w:rPr>
+        <w:t>Humanities</w:t>
+      </w:r>
+      <w:proofErr w:type="spellEnd"/>
+      <w:r>
+        <w:rPr>
+          <w:rFonts w:ascii="Helvetica Neue Light" w:hAnsi="Helvetica Neue Light"/>
+          <w:sz w:val="22"/>
+        </w:rPr>
+        <w:t xml:space="preserve"> </w:t>
+      </w:r>
+      <w:proofErr w:type="spellStart"/>
+      <w:r>
+        <w:rPr>
+          <w:rFonts w:ascii="Helvetica Neue Light" w:hAnsi="Helvetica Neue Light"/>
+          <w:sz w:val="22"/>
+        </w:rPr>
+        <w:t>Austria</w:t>
+      </w:r>
+      <w:proofErr w:type="spellEnd"/>
+      <w:r>
+        <w:rPr>
+          <w:rFonts w:ascii="Helvetica Neue Light" w:hAnsi="Helvetica Neue Light"/>
+          <w:sz w:val="22"/>
+        </w:rPr>
+        <w:t xml:space="preserve"> </w:t>
+      </w:r>
+      <w:proofErr w:type="spellStart"/>
+      <w:r>
+        <w:rPr>
+          <w:rFonts w:ascii="Helvetica Neue Light" w:hAnsi="Helvetica Neue Light"/>
+          <w:sz w:val="22"/>
+        </w:rPr>
+        <w:t>Conference</w:t>
+      </w:r>
+      <w:proofErr w:type="spellEnd"/>
+      <w:r>
+        <w:rPr>
+          <w:rFonts w:ascii="Helvetica Neue Light" w:hAnsi="Helvetica Neue Light"/>
+          <w:sz w:val="22"/>
+        </w:rPr>
+        <w:t xml:space="preserve">“ an der Österreichischen Akademie der Wissenschaften in Wien wurde der Zwischenstand des Projektes präsentiert. </w:t>
       </w:r>
     </w:p>
     <w:p>
       <w:pPr>
         <w:widowControl w:val="0"/>
         <w:numPr>
-          <w:ins w:id="91" w:author="Unknown"/>
+          <w:ins w:id="97" w:author="Unknown"/>
         </w:numPr>
         <w:autoSpaceDE w:val="0"/>
         <w:autoSpaceDN w:val="0"/>
@@ -2700,14 +3772,16 @@
         <w:rPr>
           <w:rFonts w:ascii="Helvetica Neue Light" w:hAnsi="Helvetica Neue Light"/>
           <w:b/>
+          <w:color w:val="262626" w:themeColor="text1" w:themeTint="D9"/>
           <w:sz w:val="22"/>
         </w:rPr>
       </w:pPr>
-      <w:ins w:id="92" w:author="Christoph Breser" w:date="2016-02-05T11:05:00Z">
+      <w:ins w:id="98" w:author="Christoph Breser" w:date="2016-02-05T11:05:00Z">
         <w:r>
           <w:rPr>
             <w:rFonts w:ascii="Helvetica Neue" w:hAnsi="Helvetica Neue"/>
             <w:b/>
+            <w:color w:val="262626" w:themeColor="text1" w:themeTint="D9"/>
             <w:sz w:val="22"/>
           </w:rPr>
           <w:t>Wissenschaftliche Präsentationen</w:t>
@@ -2717,6 +3791,7 @@
         <w:rPr>
           <w:rFonts w:ascii="Helvetica Neue Light" w:hAnsi="Helvetica Neue Light"/>
           <w:b/>
+          <w:color w:val="262626" w:themeColor="text1" w:themeTint="D9"/>
           <w:sz w:val="22"/>
         </w:rPr>
         <w:br/>
@@ -2749,7 +3824,71 @@
           <w:rFonts w:ascii="Helvetica Neue Light" w:hAnsi="Helvetica Neue Light"/>
           <w:sz w:val="22"/>
         </w:rPr>
-        <w:t>Bildobjekte bezieht, welche zwischen 1870 und 1909 in Florenz entstanden sind. Das Paper wird im April 2016 auf einer Konferenz „iCity - Enhancing Places Through Technology“ der COST Action „Cyberparks“ in Malta (</w:t>
+        <w:t>Bildobjekte bezieht, welche zwischen 1870 und 1909 in Florenz entstanden sind. Das Paper wird im April 2016 auf einer Konferenz „</w:t>
+      </w:r>
+      <w:proofErr w:type="spellStart"/>
+      <w:r>
+        <w:rPr>
+          <w:rFonts w:ascii="Helvetica Neue Light" w:hAnsi="Helvetica Neue Light"/>
+          <w:sz w:val="22"/>
+        </w:rPr>
+        <w:t>iCity</w:t>
+      </w:r>
+      <w:proofErr w:type="spellEnd"/>
+      <w:r>
+        <w:rPr>
+          <w:rFonts w:ascii="Helvetica Neue Light" w:hAnsi="Helvetica Neue Light"/>
+          <w:sz w:val="22"/>
+        </w:rPr>
+        <w:t xml:space="preserve"> - </w:t>
+      </w:r>
+      <w:proofErr w:type="spellStart"/>
+      <w:r>
+        <w:rPr>
+          <w:rFonts w:ascii="Helvetica Neue Light" w:hAnsi="Helvetica Neue Light"/>
+          <w:sz w:val="22"/>
+        </w:rPr>
+        <w:t>Enhancing</w:t>
+      </w:r>
+      <w:proofErr w:type="spellEnd"/>
+      <w:r>
+        <w:rPr>
+          <w:rFonts w:ascii="Helvetica Neue Light" w:hAnsi="Helvetica Neue Light"/>
+          <w:sz w:val="22"/>
+        </w:rPr>
+        <w:t xml:space="preserve"> </w:t>
+      </w:r>
+      <w:proofErr w:type="spellStart"/>
+      <w:r>
+        <w:rPr>
+          <w:rFonts w:ascii="Helvetica Neue Light" w:hAnsi="Helvetica Neue Light"/>
+          <w:sz w:val="22"/>
+        </w:rPr>
+        <w:t>Places</w:t>
+      </w:r>
+      <w:proofErr w:type="spellEnd"/>
+      <w:r>
+        <w:rPr>
+          <w:rFonts w:ascii="Helvetica Neue Light" w:hAnsi="Helvetica Neue Light"/>
+          <w:sz w:val="22"/>
+        </w:rPr>
+        <w:t xml:space="preserve"> </w:t>
+      </w:r>
+      <w:proofErr w:type="spellStart"/>
+      <w:r>
+        <w:rPr>
+          <w:rFonts w:ascii="Helvetica Neue Light" w:hAnsi="Helvetica Neue Light"/>
+          <w:sz w:val="22"/>
+        </w:rPr>
+        <w:t>Through</w:t>
+      </w:r>
+      <w:proofErr w:type="spellEnd"/>
+      <w:r>
+        <w:rPr>
+          <w:rFonts w:ascii="Helvetica Neue Light" w:hAnsi="Helvetica Neue Light"/>
+          <w:sz w:val="22"/>
+        </w:rPr>
+        <w:t xml:space="preserve"> Technology“ der COST Action „Cyberparks“ in Malta (</w:t>
       </w:r>
       <w:hyperlink r:id="rId8" w:history="1">
         <w:r>
@@ -2781,7 +3920,7 @@
       <w:pPr>
         <w:widowControl w:val="0"/>
         <w:numPr>
-          <w:ins w:id="93" w:author="Christoph Breser" w:date="2016-02-05T11:05:00Z"/>
+          <w:ins w:id="99" w:author="Christoph Breser" w:date="2016-02-05T11:05:00Z"/>
         </w:numPr>
         <w:autoSpaceDE w:val="0"/>
         <w:autoSpaceDN w:val="0"/>
@@ -2789,17 +3928,19 @@
         <w:spacing w:after="0"/>
         <w:ind w:left="960" w:hanging="960"/>
         <w:rPr>
-          <w:ins w:id="94" w:author="Christoph Breser" w:date="2016-02-05T11:05:00Z"/>
+          <w:ins w:id="100" w:author="Christoph Breser" w:date="2016-02-05T11:05:00Z"/>
           <w:rFonts w:ascii="Helvetica Neue" w:hAnsi="Helvetica Neue"/>
           <w:b/>
+          <w:color w:val="262626" w:themeColor="text1" w:themeTint="D9"/>
           <w:sz w:val="22"/>
         </w:rPr>
       </w:pPr>
-      <w:ins w:id="95" w:author="Christoph Breser" w:date="2016-02-05T11:05:00Z">
+      <w:ins w:id="101" w:author="Christoph Breser" w:date="2016-02-05T11:05:00Z">
         <w:r>
           <w:rPr>
             <w:rFonts w:ascii="Helvetica Neue" w:hAnsi="Helvetica Neue"/>
             <w:b/>
+            <w:color w:val="262626" w:themeColor="text1" w:themeTint="D9"/>
             <w:sz w:val="22"/>
           </w:rPr>
           <w:t>Öffentliche Verbreitung</w:t>
@@ -2861,7 +4002,7 @@
       <w:pPr>
         <w:widowControl w:val="0"/>
         <w:numPr>
-          <w:ins w:id="96" w:author="Christoph Breser" w:date="2016-02-05T11:05:00Z"/>
+          <w:ins w:id="102" w:author="Christoph Breser" w:date="2016-02-05T11:05:00Z"/>
         </w:numPr>
         <w:autoSpaceDE w:val="0"/>
         <w:autoSpaceDN w:val="0"/>
@@ -2870,17 +4011,39 @@
         <w:rPr>
           <w:rFonts w:ascii="Helvetica Neue" w:hAnsi="Helvetica Neue"/>
           <w:b/>
+          <w:color w:val="262626" w:themeColor="text1" w:themeTint="D9"/>
           <w:sz w:val="22"/>
         </w:rPr>
       </w:pPr>
-      <w:ins w:id="97" w:author="Christoph Breser" w:date="2016-02-05T11:05:00Z">
+      <w:ins w:id="103" w:author="Christoph Breser" w:date="2016-02-05T11:05:00Z">
         <w:r>
           <w:rPr>
             <w:rFonts w:ascii="Helvetica Neue" w:hAnsi="Helvetica Neue"/>
             <w:b/>
-            <w:sz w:val="22"/>
-          </w:rPr>
-          <w:t>Projektmitarbeiter/innen (Rekruitierung neuer Mitarbeiter/innen)</w:t>
+            <w:color w:val="262626" w:themeColor="text1" w:themeTint="D9"/>
+            <w:sz w:val="22"/>
+          </w:rPr>
+          <w:t>Projektmitarbeiter/innen (</w:t>
+        </w:r>
+        <w:proofErr w:type="spellStart"/>
+        <w:r>
+          <w:rPr>
+            <w:rFonts w:ascii="Helvetica Neue" w:hAnsi="Helvetica Neue"/>
+            <w:b/>
+            <w:color w:val="262626" w:themeColor="text1" w:themeTint="D9"/>
+            <w:sz w:val="22"/>
+          </w:rPr>
+          <w:t>Rekruitierung</w:t>
+        </w:r>
+        <w:proofErr w:type="spellEnd"/>
+        <w:r>
+          <w:rPr>
+            <w:rFonts w:ascii="Helvetica Neue" w:hAnsi="Helvetica Neue"/>
+            <w:b/>
+            <w:color w:val="262626" w:themeColor="text1" w:themeTint="D9"/>
+            <w:sz w:val="22"/>
+          </w:rPr>
+          <w:t xml:space="preserve"> neuer Mitarbeiter/innen)</w:t>
         </w:r>
       </w:ins>
     </w:p>
@@ -2892,7 +4055,7 @@
         <w:adjustRightInd w:val="0"/>
         <w:spacing w:after="0"/>
         <w:rPr>
-          <w:ins w:id="98" w:author="Christoph Breser" w:date="2016-02-05T11:05:00Z"/>
+          <w:ins w:id="104" w:author="Christoph Breser" w:date="2016-02-05T11:05:00Z"/>
           <w:rFonts w:ascii="Helvetica Neue Light" w:hAnsi="Helvetica Neue Light"/>
           <w:b/>
           <w:sz w:val="22"/>
@@ -2920,14 +4083,49 @@
           <w:rFonts w:ascii="Helvetica Neue Light" w:hAnsi="Helvetica Neue Light"/>
           <w:sz w:val="22"/>
         </w:rPr>
-        <w:t xml:space="preserve">mit 30. April wurde DI Stefan Zedlacher zur Lösung der technischen Anforderungen neu ins Projekt aufgenommen. </w:t>
+        <w:t xml:space="preserve">mit 30. April wurde DI Stefan </w:t>
+      </w:r>
+      <w:proofErr w:type="spellStart"/>
+      <w:r>
+        <w:rPr>
+          <w:rFonts w:ascii="Helvetica Neue Light" w:hAnsi="Helvetica Neue Light"/>
+          <w:sz w:val="22"/>
+        </w:rPr>
+        <w:t>Zedlacher</w:t>
+      </w:r>
+      <w:proofErr w:type="spellEnd"/>
+      <w:r>
+        <w:rPr>
+          <w:rFonts w:ascii="Helvetica Neue Light" w:hAnsi="Helvetica Neue Light"/>
+          <w:sz w:val="22"/>
+        </w:rPr>
+        <w:t xml:space="preserve"> zur Lösung der technischen Anforderungen neu ins Projekt aufgenommen. </w:t>
+      </w:r>
+    </w:p>
+    <w:p>
+      <w:pPr>
+        <w:rPr>
+          <w:rFonts w:ascii="Helvetica Neue" w:hAnsi="Helvetica Neue"/>
+          <w:b/>
+          <w:color w:val="262626" w:themeColor="text1" w:themeTint="D9"/>
+          <w:sz w:val="22"/>
+        </w:rPr>
+      </w:pPr>
+      <w:r>
+        <w:rPr>
+          <w:rFonts w:ascii="Helvetica Neue" w:hAnsi="Helvetica Neue"/>
+          <w:b/>
+          <w:color w:val="262626" w:themeColor="text1" w:themeTint="D9"/>
+          <w:sz w:val="22"/>
+        </w:rPr>
+        <w:br w:type="page"/>
       </w:r>
     </w:p>
     <w:p>
       <w:pPr>
         <w:widowControl w:val="0"/>
         <w:numPr>
-          <w:ins w:id="99" w:author="Unknown"/>
+          <w:ins w:id="105" w:author="Unknown"/>
         </w:numPr>
         <w:autoSpaceDE w:val="0"/>
         <w:autoSpaceDN w:val="0"/>
@@ -2937,14 +4135,16 @@
         <w:rPr>
           <w:rFonts w:ascii="Helvetica Neue" w:hAnsi="Helvetica Neue"/>
           <w:b/>
+          <w:color w:val="262626" w:themeColor="text1" w:themeTint="D9"/>
           <w:sz w:val="22"/>
         </w:rPr>
       </w:pPr>
-      <w:ins w:id="100" w:author="Christoph Breser" w:date="2016-02-05T11:05:00Z">
+      <w:ins w:id="106" w:author="Christoph Breser" w:date="2016-02-05T11:05:00Z">
         <w:r>
           <w:rPr>
             <w:rFonts w:ascii="Helvetica Neue" w:hAnsi="Helvetica Neue"/>
             <w:b/>
+            <w:color w:val="262626" w:themeColor="text1" w:themeTint="D9"/>
             <w:sz w:val="22"/>
           </w:rPr>
           <w:t>Organisatorisches</w:t>
@@ -2994,6 +4194,14 @@
           <w:rFonts w:ascii="Helvetica Neue Light" w:hAnsi="Helvetica Neue Light"/>
           <w:sz w:val="22"/>
         </w:rPr>
+        <w:br/>
+        <w:t xml:space="preserve">- </w:t>
+      </w:r>
+      <w:r>
+        <w:rPr>
+          <w:rFonts w:ascii="Helvetica Neue Light" w:hAnsi="Helvetica Neue Light"/>
+          <w:sz w:val="22"/>
+        </w:rPr>
         <w:t xml:space="preserve">Inventur, </w:t>
       </w:r>
       <w:r>
@@ -3009,6 +4217,13 @@
           <w:sz w:val="22"/>
         </w:rPr>
         <w:t>bestehenden Inventarliste</w:t>
+      </w:r>
+      <w:r>
+        <w:rPr>
+          <w:rFonts w:ascii="Helvetica Neue Light" w:hAnsi="Helvetica Neue Light"/>
+          <w:sz w:val="22"/>
+        </w:rPr>
+        <w:t>.</w:t>
       </w:r>
     </w:p>
     <w:p>
@@ -3047,14 +4262,167 @@
           <w:rFonts w:ascii="Helvetica Neue Light" w:hAnsi="Helvetica Neue Light"/>
           <w:sz w:val="22"/>
         </w:rPr>
-        <w:t xml:space="preserve"> Erstellung einer </w:t>
-      </w:r>
-      <w:r>
-        <w:rPr>
-          <w:rFonts w:ascii="Helvetica Neue Light" w:hAnsi="Helvetica Neue Light"/>
-          <w:sz w:val="22"/>
-        </w:rPr>
-        <w:t>Datenbank für Fotos, Personen und Schriften</w:t>
+        <w:t xml:space="preserve"> </w:t>
+      </w:r>
+      <w:r>
+        <w:rPr>
+          <w:rFonts w:ascii="Helvetica Neue Light" w:hAnsi="Helvetica Neue Light"/>
+          <w:sz w:val="22"/>
+        </w:rPr>
+        <w:br/>
+        <w:t xml:space="preserve">- </w:t>
+      </w:r>
+      <w:r>
+        <w:rPr>
+          <w:rFonts w:ascii="Helvetica Neue Light" w:hAnsi="Helvetica Neue Light"/>
+          <w:sz w:val="22"/>
+        </w:rPr>
+        <w:t xml:space="preserve">Erstellung einer </w:t>
+      </w:r>
+      <w:r>
+        <w:rPr>
+          <w:rFonts w:ascii="Helvetica Neue Light" w:hAnsi="Helvetica Neue Light"/>
+          <w:sz w:val="22"/>
+        </w:rPr>
+        <w:t xml:space="preserve">Datenbank für Fotos, </w:t>
+      </w:r>
+      <w:r>
+        <w:rPr>
+          <w:rFonts w:ascii="Helvetica Neue Light" w:hAnsi="Helvetica Neue Light"/>
+          <w:sz w:val="22"/>
+        </w:rPr>
+        <w:t xml:space="preserve">zur Zuordnung von </w:t>
+      </w:r>
+      <w:r>
+        <w:rPr>
+          <w:rFonts w:ascii="Helvetica Neue Light" w:hAnsi="Helvetica Neue Light"/>
+          <w:sz w:val="22"/>
+        </w:rPr>
+        <w:t>Personen und Schriften</w:t>
+      </w:r>
+      <w:r>
+        <w:rPr>
+          <w:rFonts w:ascii="Helvetica Neue Light" w:hAnsi="Helvetica Neue Light"/>
+          <w:sz w:val="22"/>
+        </w:rPr>
+        <w:t>.</w:t>
+      </w:r>
+      <w:r>
+        <w:rPr>
+          <w:rFonts w:ascii="Helvetica Neue Light" w:hAnsi="Helvetica Neue Light"/>
+          <w:sz w:val="22"/>
+        </w:rPr>
+        <w:t xml:space="preserve"> </w:t>
+      </w:r>
+      <w:r>
+        <w:rPr>
+          <w:rFonts w:ascii="Helvetica Neue Light" w:hAnsi="Helvetica Neue Light"/>
+          <w:sz w:val="22"/>
+        </w:rPr>
+        <w:br/>
+        <w:t xml:space="preserve">- Programmierung einer </w:t>
+      </w:r>
+      <w:ins w:id="107" w:author="stefan zedlacher" w:date="2016-02-03T17:19:00Z">
+        <w:r>
+          <w:rPr>
+            <w:rFonts w:ascii="Helvetica Neue Light" w:hAnsi="Helvetica Neue Light"/>
+            <w:sz w:val="22"/>
+          </w:rPr>
+          <w:t>interaktive</w:t>
+        </w:r>
+      </w:ins>
+      <w:r>
+        <w:rPr>
+          <w:rFonts w:ascii="Helvetica Neue Light" w:hAnsi="Helvetica Neue Light"/>
+          <w:sz w:val="22"/>
+        </w:rPr>
+        <w:t>n</w:t>
+      </w:r>
+      <w:ins w:id="108" w:author="stefan zedlacher" w:date="2016-02-03T17:19:00Z">
+        <w:r>
+          <w:rPr>
+            <w:rFonts w:ascii="Helvetica Neue Light" w:hAnsi="Helvetica Neue Light"/>
+            <w:sz w:val="22"/>
+          </w:rPr>
+          <w:t>, echtzeit</w:t>
+        </w:r>
+      </w:ins>
+      <w:ins w:id="109" w:author="stefan zedlacher" w:date="2016-02-03T17:32:00Z">
+        <w:r>
+          <w:rPr>
+            <w:rFonts w:ascii="Helvetica Neue Light" w:hAnsi="Helvetica Neue Light"/>
+            <w:sz w:val="22"/>
+          </w:rPr>
+          <w:t>fähige</w:t>
+        </w:r>
+      </w:ins>
+      <w:r>
+        <w:rPr>
+          <w:rFonts w:ascii="Helvetica Neue Light" w:hAnsi="Helvetica Neue Light"/>
+          <w:sz w:val="22"/>
+        </w:rPr>
+        <w:t xml:space="preserve">n </w:t>
+      </w:r>
+      <w:ins w:id="110" w:author="stefan zedlacher" w:date="2016-02-03T17:19:00Z">
+        <w:r>
+          <w:rPr>
+            <w:rFonts w:ascii="Helvetica Neue Light" w:hAnsi="Helvetica Neue Light"/>
+            <w:sz w:val="22"/>
+          </w:rPr>
+          <w:t xml:space="preserve">Anwendung (Web Applikation mit </w:t>
+        </w:r>
+        <w:proofErr w:type="spellStart"/>
+        <w:r>
+          <w:rPr>
+            <w:rFonts w:ascii="Helvetica Neue Light" w:hAnsi="Helvetica Neue Light"/>
+            <w:sz w:val="22"/>
+          </w:rPr>
+          <w:t>d3JS</w:t>
+        </w:r>
+        <w:proofErr w:type="spellEnd"/>
+        <w:r>
+          <w:rPr>
+            <w:rFonts w:ascii="Helvetica Neue Light" w:hAnsi="Helvetica Neue Light"/>
+            <w:sz w:val="22"/>
+          </w:rPr>
+          <w:t xml:space="preserve"> und </w:t>
+        </w:r>
+      </w:ins>
+      <w:del w:id="111" w:author="stefan zedlacher" w:date="2016-02-03T17:19:00Z">
+        <w:r>
+          <w:rPr>
+            <w:rFonts w:ascii="Helvetica Neue Light" w:hAnsi="Helvetica Neue Light"/>
+            <w:sz w:val="22"/>
+          </w:rPr>
+          <w:delText xml:space="preserve"> </w:delText>
+        </w:r>
+      </w:del>
+      <w:proofErr w:type="spellStart"/>
+      <w:ins w:id="112" w:author="stefan zedlacher" w:date="2016-02-03T17:20:00Z">
+        <w:r>
+          <w:rPr>
+            <w:rFonts w:ascii="Helvetica Neue Light" w:hAnsi="Helvetica Neue Light"/>
+            <w:sz w:val="22"/>
+          </w:rPr>
+          <w:t>angularJS</w:t>
+        </w:r>
+      </w:ins>
+      <w:proofErr w:type="spellEnd"/>
+      <w:ins w:id="113" w:author="stefan zedlacher" w:date="2016-02-03T17:21:00Z">
+        <w:r>
+          <w:rPr>
+            <w:rFonts w:ascii="Helvetica Neue Light" w:hAnsi="Helvetica Neue Light"/>
+            <w:sz w:val="22"/>
+          </w:rPr>
+          <w:t>)</w:t>
+        </w:r>
+      </w:ins>
+      <w:r>
+        <w:rPr>
+          <w:rFonts w:ascii="Helvetica Neue Light" w:hAnsi="Helvetica Neue Light"/>
+          <w:sz w:val="22"/>
+        </w:rPr>
+        <w:t>.</w:t>
       </w:r>
     </w:p>
     <w:p>
@@ -3070,12 +4438,13 @@
           <w:sz w:val="22"/>
           <w:u w:val="single"/>
         </w:rPr>
-        <w:t>Juni und Juli :</w:t>
-      </w:r>
-      <w:r>
-        <w:rPr>
-          <w:rFonts w:ascii="Helvetica Neue Light" w:hAnsi="Helvetica Neue Light"/>
-          <w:sz w:val="22"/>
+        <w:t>Juni /</w:t>
+      </w:r>
+      <w:r>
+        <w:rPr>
+          <w:rFonts w:ascii="Helvetica Neue Light" w:hAnsi="Helvetica Neue Light"/>
+          <w:sz w:val="22"/>
+          <w:u w:val="single"/>
         </w:rPr>
         <w:t xml:space="preserve"> </w:t>
       </w:r>
@@ -3083,43 +4452,52 @@
         <w:rPr>
           <w:rFonts w:ascii="Helvetica Neue Light" w:hAnsi="Helvetica Neue Light"/>
           <w:sz w:val="22"/>
-        </w:rPr>
-        <w:t xml:space="preserve">Recherche, </w:t>
-      </w:r>
-      <w:r>
-        <w:rPr>
-          <w:rFonts w:ascii="Helvetica Neue Light" w:hAnsi="Helvetica Neue Light"/>
-          <w:sz w:val="22"/>
-        </w:rPr>
-        <w:t xml:space="preserve">Konzeption </w:t>
-      </w:r>
-      <w:r>
-        <w:rPr>
-          <w:rFonts w:ascii="Helvetica Neue Light" w:hAnsi="Helvetica Neue Light"/>
-          <w:sz w:val="22"/>
-        </w:rPr>
-        <w:t xml:space="preserve">und </w:t>
-      </w:r>
-      <w:r>
-        <w:rPr>
-          <w:rFonts w:ascii="Helvetica Neue Light" w:hAnsi="Helvetica Neue Light"/>
-          <w:sz w:val="22"/>
-        </w:rPr>
-        <w:t>Erstellung eines Datenmodells</w:t>
-      </w:r>
-      <w:r>
-        <w:rPr>
-          <w:rFonts w:ascii="Helvetica Neue Light" w:hAnsi="Helvetica Neue Light"/>
-          <w:sz w:val="22"/>
-        </w:rPr>
-        <w:t xml:space="preserve"> Zusammenstellung erst</w:t>
-      </w:r>
-      <w:r>
-        <w:rPr>
-          <w:rFonts w:ascii="Helvetica Neue Light" w:hAnsi="Helvetica Neue Light"/>
-          <w:sz w:val="22"/>
-        </w:rPr>
-        <w:t>er zu digitalisierender Objekte</w:t>
+          <w:u w:val="single"/>
+        </w:rPr>
+        <w:t>Juli :</w:t>
+      </w:r>
+      <w:r>
+        <w:rPr>
+          <w:rFonts w:ascii="Helvetica Neue Light" w:hAnsi="Helvetica Neue Light"/>
+          <w:sz w:val="22"/>
+        </w:rPr>
+        <w:t xml:space="preserve"> </w:t>
+      </w:r>
+      <w:r>
+        <w:rPr>
+          <w:rFonts w:ascii="Helvetica Neue Light" w:hAnsi="Helvetica Neue Light"/>
+          <w:sz w:val="22"/>
+        </w:rPr>
+        <w:br/>
+        <w:t xml:space="preserve">- </w:t>
+      </w:r>
+      <w:r>
+        <w:rPr>
+          <w:rFonts w:ascii="Helvetica Neue Light" w:hAnsi="Helvetica Neue Light"/>
+          <w:sz w:val="22"/>
+        </w:rPr>
+        <w:t xml:space="preserve">Problemanalyse und </w:t>
+      </w:r>
+      <w:r>
+        <w:rPr>
+          <w:rFonts w:ascii="Helvetica Neue Light" w:hAnsi="Helvetica Neue Light"/>
+          <w:sz w:val="22"/>
+        </w:rPr>
+        <w:t>Recherche</w:t>
+      </w:r>
+      <w:r>
+        <w:rPr>
+          <w:rFonts w:ascii="Helvetica Neue Light" w:hAnsi="Helvetica Neue Light"/>
+          <w:sz w:val="22"/>
+        </w:rPr>
+        <w:t xml:space="preserve"> von Datenbanken.</w:t>
+      </w:r>
+      <w:r>
+        <w:rPr>
+          <w:rFonts w:ascii="Helvetica Neue Light" w:hAnsi="Helvetica Neue Light"/>
+          <w:sz w:val="22"/>
+        </w:rPr>
+        <w:t xml:space="preserve"> </w:t>
       </w:r>
     </w:p>
     <w:p>
@@ -3133,9 +4511,36 @@
         <w:rPr>
           <w:rFonts w:ascii="Helvetica Neue Light" w:hAnsi="Helvetica Neue Light"/>
           <w:sz w:val="22"/>
-          <w:u w:val="single"/>
-        </w:rPr>
-        <w:t>August und September :</w:t>
+        </w:rPr>
+        <w:t xml:space="preserve">- </w:t>
+      </w:r>
+      <w:r>
+        <w:rPr>
+          <w:rFonts w:ascii="Helvetica Neue Light" w:hAnsi="Helvetica Neue Light"/>
+          <w:sz w:val="22"/>
+        </w:rPr>
+        <w:t xml:space="preserve">Konzeption </w:t>
+      </w:r>
+      <w:r>
+        <w:rPr>
+          <w:rFonts w:ascii="Helvetica Neue Light" w:hAnsi="Helvetica Neue Light"/>
+          <w:sz w:val="22"/>
+        </w:rPr>
+        <w:t xml:space="preserve">und </w:t>
+      </w:r>
+      <w:r>
+        <w:rPr>
+          <w:rFonts w:ascii="Helvetica Neue Light" w:hAnsi="Helvetica Neue Light"/>
+          <w:sz w:val="22"/>
+        </w:rPr>
+        <w:t>Erstellung eines Datenmodells</w:t>
+      </w:r>
+      <w:r>
+        <w:rPr>
+          <w:rFonts w:ascii="Helvetica Neue Light" w:hAnsi="Helvetica Neue Light"/>
+          <w:sz w:val="22"/>
+        </w:rPr>
+        <w:t>.</w:t>
       </w:r>
       <w:r>
         <w:rPr>
@@ -3149,28 +4554,93 @@
           <w:rFonts w:ascii="Helvetica Neue Light" w:hAnsi="Helvetica Neue Light"/>
           <w:sz w:val="22"/>
         </w:rPr>
-        <w:t xml:space="preserve">Test </w:t>
-      </w:r>
-      <w:r>
-        <w:rPr>
-          <w:rFonts w:ascii="Helvetica Neue Light" w:hAnsi="Helvetica Neue Light"/>
-          <w:sz w:val="22"/>
-        </w:rPr>
-        <w:t xml:space="preserve">des Datenmodells </w:t>
-      </w:r>
-      <w:r>
-        <w:rPr>
-          <w:rFonts w:ascii="Helvetica Neue Light" w:hAnsi="Helvetica Neue Light"/>
-          <w:sz w:val="22"/>
-        </w:rPr>
-        <w:t xml:space="preserve">zur </w:t>
-      </w:r>
-      <w:r>
-        <w:rPr>
-          <w:rFonts w:ascii="Helvetica Neue Light" w:hAnsi="Helvetica Neue Light"/>
-          <w:sz w:val="22"/>
-        </w:rPr>
-        <w:t>Visualisierung</w:t>
+        <w:br/>
+        <w:t xml:space="preserve">- </w:t>
+      </w:r>
+      <w:r>
+        <w:rPr>
+          <w:rFonts w:ascii="Helvetica Neue Light" w:hAnsi="Helvetica Neue Light"/>
+          <w:sz w:val="22"/>
+        </w:rPr>
+        <w:t xml:space="preserve">Zusammenstellung </w:t>
+      </w:r>
+      <w:r>
+        <w:rPr>
+          <w:rFonts w:ascii="Helvetica Neue Light" w:hAnsi="Helvetica Neue Light"/>
+          <w:sz w:val="22"/>
+        </w:rPr>
+        <w:t xml:space="preserve">und Übergabe </w:t>
+      </w:r>
+      <w:r>
+        <w:rPr>
+          <w:rFonts w:ascii="Helvetica Neue Light" w:hAnsi="Helvetica Neue Light"/>
+          <w:sz w:val="22"/>
+        </w:rPr>
+        <w:t xml:space="preserve">der </w:t>
+      </w:r>
+      <w:r>
+        <w:rPr>
+          <w:rFonts w:ascii="Helvetica Neue Light" w:hAnsi="Helvetica Neue Light"/>
+          <w:sz w:val="22"/>
+        </w:rPr>
+        <w:t>erst</w:t>
+      </w:r>
+      <w:r>
+        <w:rPr>
+          <w:rFonts w:ascii="Helvetica Neue Light" w:hAnsi="Helvetica Neue Light"/>
+          <w:sz w:val="22"/>
+        </w:rPr>
+        <w:t>en</w:t>
+      </w:r>
+      <w:r>
+        <w:rPr>
+          <w:rFonts w:ascii="Helvetica Neue Light" w:hAnsi="Helvetica Neue Light"/>
+          <w:sz w:val="22"/>
+        </w:rPr>
+        <w:t xml:space="preserve"> </w:t>
+      </w:r>
+      <w:r>
+        <w:rPr>
+          <w:rFonts w:ascii="Helvetica Neue Light" w:hAnsi="Helvetica Neue Light"/>
+          <w:sz w:val="22"/>
+        </w:rPr>
+        <w:t xml:space="preserve">Tranche </w:t>
+      </w:r>
+      <w:r>
+        <w:rPr>
+          <w:rFonts w:ascii="Helvetica Neue Light" w:hAnsi="Helvetica Neue Light"/>
+          <w:sz w:val="22"/>
+        </w:rPr>
+        <w:t>zu d</w:t>
+      </w:r>
+      <w:r>
+        <w:rPr>
+          <w:rFonts w:ascii="Helvetica Neue Light" w:hAnsi="Helvetica Neue Light"/>
+          <w:sz w:val="22"/>
+        </w:rPr>
+        <w:t>igitalisierender</w:t>
+      </w:r>
+      <w:r>
+        <w:rPr>
+          <w:rFonts w:ascii="Helvetica Neue Light" w:hAnsi="Helvetica Neue Light"/>
+          <w:sz w:val="22"/>
+        </w:rPr>
+        <w:t xml:space="preserve"> Objekte</w:t>
+      </w:r>
+      <w:r>
+        <w:rPr>
+          <w:rFonts w:ascii="Helvetica Neue Light" w:hAnsi="Helvetica Neue Light"/>
+          <w:sz w:val="22"/>
+        </w:rPr>
+        <w:t>.</w:t>
+      </w:r>
+      <w:r>
+        <w:rPr>
+          <w:rFonts w:ascii="Helvetica Neue Light" w:hAnsi="Helvetica Neue Light"/>
+          <w:sz w:val="22"/>
+        </w:rPr>
+        <w:br/>
+        <w:t>- Ausarbeitung und Integration eines Referenz-Ebenen-Systems in die Datenbank.</w:t>
       </w:r>
     </w:p>
     <w:p>
@@ -3186,56 +4656,329 @@
           <w:sz w:val="22"/>
           <w:u w:val="single"/>
         </w:rPr>
-        <w:t>Oktober :</w:t>
-      </w:r>
-      <w:r>
-        <w:rPr>
-          <w:rFonts w:ascii="Helvetica Neue Light" w:hAnsi="Helvetica Neue Light"/>
-          <w:sz w:val="22"/>
-        </w:rPr>
-        <w:t xml:space="preserve"> Anpassung des Datenmodells, Inventarisierung </w:t>
-      </w:r>
-      <w:r>
-        <w:rPr>
-          <w:rFonts w:ascii="Helvetica Neue Light" w:hAnsi="Helvetica Neue Light"/>
-          <w:sz w:val="22"/>
-        </w:rPr>
-        <w:t xml:space="preserve">von </w:t>
-      </w:r>
-      <w:r>
-        <w:rPr>
-          <w:rFonts w:ascii="Helvetica Neue Light" w:hAnsi="Helvetica Neue Light"/>
-          <w:sz w:val="22"/>
-        </w:rPr>
-        <w:t xml:space="preserve">Sonderdrucke </w:t>
-      </w:r>
-      <w:r>
-        <w:rPr>
-          <w:rFonts w:ascii="Helvetica Neue Light" w:hAnsi="Helvetica Neue Light"/>
-          <w:sz w:val="22"/>
-        </w:rPr>
-        <w:t xml:space="preserve">und Aufnahme in die Inventarliste </w:t>
-      </w:r>
-      <w:r>
-        <w:rPr>
-          <w:rFonts w:ascii="Helvetica Neue Light" w:hAnsi="Helvetica Neue Light"/>
-          <w:sz w:val="22"/>
-        </w:rPr>
-        <w:t>(u.a. aus Bibliothek des Institutes für Kunstgeschichte)</w:t>
-      </w:r>
-      <w:r>
-        <w:rPr>
-          <w:rFonts w:ascii="Helvetica Neue Light" w:hAnsi="Helvetica Neue Light"/>
-          <w:sz w:val="22"/>
-        </w:rPr>
-        <w:t xml:space="preserve">; </w:t>
-      </w:r>
-      <w:r>
-        <w:rPr>
-          <w:rFonts w:ascii="Helvetica Neue Light" w:hAnsi="Helvetica Neue Light"/>
-          <w:sz w:val="22"/>
-        </w:rPr>
-        <w:t>Inventarisierung von Literaturen und Aufnahme in die Inventarliste</w:t>
+        <w:t>August /</w:t>
+      </w:r>
+      <w:r>
+        <w:rPr>
+          <w:rFonts w:ascii="Helvetica Neue Light" w:hAnsi="Helvetica Neue Light"/>
+          <w:sz w:val="22"/>
+          <w:u w:val="single"/>
+        </w:rPr>
+        <w:t xml:space="preserve"> </w:t>
+      </w:r>
+      <w:r>
+        <w:rPr>
+          <w:rFonts w:ascii="Helvetica Neue Light" w:hAnsi="Helvetica Neue Light"/>
+          <w:sz w:val="22"/>
+          <w:u w:val="single"/>
+        </w:rPr>
+        <w:t>September :</w:t>
+      </w:r>
+      <w:r>
+        <w:rPr>
+          <w:rFonts w:ascii="Helvetica Neue Light" w:hAnsi="Helvetica Neue Light"/>
+          <w:sz w:val="22"/>
+        </w:rPr>
+        <w:t xml:space="preserve"> </w:t>
+      </w:r>
+      <w:r>
+        <w:rPr>
+          <w:rFonts w:ascii="Helvetica Neue Light" w:hAnsi="Helvetica Neue Light"/>
+          <w:sz w:val="22"/>
+        </w:rPr>
+        <w:br/>
+        <w:t xml:space="preserve">- </w:t>
+      </w:r>
+      <w:r>
+        <w:rPr>
+          <w:rFonts w:ascii="Helvetica Neue Light" w:hAnsi="Helvetica Neue Light"/>
+          <w:sz w:val="22"/>
+        </w:rPr>
+        <w:t>Test des Datenmodells und Überführung in eine ansprechende Anwendung mittels Netzwerkdarstellung.</w:t>
+      </w:r>
+      <w:r>
+        <w:rPr>
+          <w:rFonts w:ascii="Helvetica Neue Light" w:hAnsi="Helvetica Neue Light"/>
+          <w:sz w:val="22"/>
+        </w:rPr>
+        <w:t xml:space="preserve"> </w:t>
+      </w:r>
+      <w:r>
+        <w:rPr>
+          <w:rFonts w:ascii="Helvetica Neue Light" w:hAnsi="Helvetica Neue Light"/>
+          <w:sz w:val="22"/>
+        </w:rPr>
+        <w:br/>
+        <w:t>- Übergabe der z</w:t>
+      </w:r>
+      <w:r>
+        <w:rPr>
+          <w:rFonts w:ascii="Helvetica Neue Light" w:hAnsi="Helvetica Neue Light"/>
+          <w:sz w:val="22"/>
+        </w:rPr>
+        <w:t>weite</w:t>
+      </w:r>
+      <w:r>
+        <w:rPr>
+          <w:rFonts w:ascii="Helvetica Neue Light" w:hAnsi="Helvetica Neue Light"/>
+          <w:sz w:val="22"/>
+        </w:rPr>
+        <w:t>n</w:t>
+      </w:r>
+      <w:r>
+        <w:rPr>
+          <w:rFonts w:ascii="Helvetica Neue Light" w:hAnsi="Helvetica Neue Light"/>
+          <w:sz w:val="22"/>
+        </w:rPr>
+        <w:t xml:space="preserve"> Tranche </w:t>
+      </w:r>
+      <w:r>
+        <w:rPr>
+          <w:rFonts w:ascii="Helvetica Neue Light" w:hAnsi="Helvetica Neue Light"/>
+          <w:sz w:val="22"/>
+        </w:rPr>
+        <w:t>der zu digitalisierenden</w:t>
+      </w:r>
+      <w:r>
+        <w:rPr>
+          <w:rFonts w:ascii="Helvetica Neue Light" w:hAnsi="Helvetica Neue Light"/>
+          <w:sz w:val="22"/>
+        </w:rPr>
+        <w:t xml:space="preserve"> Objekte. </w:t>
+      </w:r>
+      <w:r>
+        <w:rPr>
+          <w:rFonts w:ascii="Helvetica Neue Light" w:hAnsi="Helvetica Neue Light"/>
+          <w:sz w:val="22"/>
+        </w:rPr>
+        <w:br/>
+        <w:t xml:space="preserve">- </w:t>
+      </w:r>
+      <w:r>
+        <w:rPr>
+          <w:rFonts w:ascii="Helvetica Neue Light" w:hAnsi="Helvetica Neue Light"/>
+          <w:sz w:val="22"/>
+        </w:rPr>
+        <w:t xml:space="preserve">Installation eines </w:t>
+      </w:r>
+      <w:proofErr w:type="spellStart"/>
+      <w:r>
+        <w:rPr>
+          <w:rFonts w:ascii="Helvetica Neue Light" w:hAnsi="Helvetica Neue Light"/>
+          <w:sz w:val="22"/>
+        </w:rPr>
+        <w:t>Synology</w:t>
+      </w:r>
+      <w:proofErr w:type="spellEnd"/>
+      <w:r>
+        <w:rPr>
+          <w:rFonts w:ascii="Helvetica Neue Light" w:hAnsi="Helvetica Neue Light"/>
+          <w:sz w:val="22"/>
+        </w:rPr>
+        <w:t xml:space="preserve"> NAS Servers für die Datenablage un</w:t>
+      </w:r>
+      <w:r>
+        <w:rPr>
+          <w:rFonts w:ascii="Helvetica Neue Light" w:hAnsi="Helvetica Neue Light"/>
+          <w:sz w:val="22"/>
+        </w:rPr>
+        <w:t>d den internen Gebrauch (</w:t>
+      </w:r>
+      <w:proofErr w:type="spellStart"/>
+      <w:r>
+        <w:rPr>
+          <w:rFonts w:ascii="Helvetica Neue Light" w:hAnsi="Helvetica Neue Light"/>
+          <w:sz w:val="22"/>
+        </w:rPr>
+        <w:t>Tests</w:t>
+      </w:r>
+      <w:proofErr w:type="spellEnd"/>
+      <w:r>
+        <w:rPr>
+          <w:rFonts w:ascii="Helvetica Neue Light" w:hAnsi="Helvetica Neue Light"/>
+          <w:sz w:val="22"/>
+        </w:rPr>
+        <w:t xml:space="preserve">, </w:t>
+      </w:r>
+      <w:proofErr w:type="spellStart"/>
+      <w:r>
+        <w:rPr>
+          <w:rFonts w:ascii="Helvetica Neue Light" w:hAnsi="Helvetica Neue Light"/>
+          <w:sz w:val="22"/>
+        </w:rPr>
+        <w:t>Development</w:t>
+      </w:r>
+      <w:proofErr w:type="spellEnd"/>
+      <w:r>
+        <w:rPr>
+          <w:rFonts w:ascii="Helvetica Neue Light" w:hAnsi="Helvetica Neue Light"/>
+          <w:sz w:val="22"/>
+        </w:rPr>
+        <w:t>) am Institut</w:t>
+      </w:r>
+      <w:r>
+        <w:rPr>
+          <w:rFonts w:ascii="Helvetica Neue Light" w:hAnsi="Helvetica Neue Light"/>
+          <w:sz w:val="22"/>
+        </w:rPr>
+        <w:t xml:space="preserve"> für Kunstgeschichte KFU Graz</w:t>
+      </w:r>
+      <w:r>
+        <w:rPr>
+          <w:rFonts w:ascii="Helvetica Neue Light" w:hAnsi="Helvetica Neue Light"/>
+          <w:sz w:val="22"/>
+        </w:rPr>
+        <w:t xml:space="preserve">. Anlage eines </w:t>
+      </w:r>
+      <w:r>
+        <w:rPr>
+          <w:rFonts w:ascii="Helvetica Neue Light" w:hAnsi="Helvetica Neue Light"/>
+          <w:sz w:val="22"/>
+        </w:rPr>
+        <w:t>‚</w:t>
+      </w:r>
+      <w:proofErr w:type="spellStart"/>
+      <w:r>
+        <w:rPr>
+          <w:rFonts w:ascii="Helvetica Neue Light" w:hAnsi="Helvetica Neue Light"/>
+          <w:sz w:val="22"/>
+        </w:rPr>
+        <w:t>Github</w:t>
+      </w:r>
+      <w:proofErr w:type="spellEnd"/>
+      <w:r>
+        <w:rPr>
+          <w:rFonts w:ascii="Helvetica Neue Light" w:hAnsi="Helvetica Neue Light"/>
+          <w:sz w:val="22"/>
+        </w:rPr>
+        <w:t xml:space="preserve"> </w:t>
+      </w:r>
+      <w:proofErr w:type="spellStart"/>
+      <w:r>
+        <w:rPr>
+          <w:rFonts w:ascii="Helvetica Neue Light" w:hAnsi="Helvetica Neue Light"/>
+          <w:sz w:val="22"/>
+        </w:rPr>
+        <w:t>Repositories</w:t>
+      </w:r>
+      <w:proofErr w:type="spellEnd"/>
+      <w:r>
+        <w:rPr>
+          <w:rFonts w:ascii="Helvetica Neue Light" w:hAnsi="Helvetica Neue Light"/>
+          <w:sz w:val="22"/>
+        </w:rPr>
+        <w:t>’</w:t>
+      </w:r>
+      <w:r>
+        <w:rPr>
+          <w:rFonts w:ascii="Helvetica Neue Light" w:hAnsi="Helvetica Neue Light"/>
+          <w:sz w:val="22"/>
+        </w:rPr>
+        <w:t xml:space="preserve"> fü</w:t>
+      </w:r>
+      <w:r>
+        <w:rPr>
+          <w:rFonts w:ascii="Helvetica Neue Light" w:hAnsi="Helvetica Neue Light"/>
+          <w:sz w:val="22"/>
+        </w:rPr>
+        <w:t>r die gemein</w:t>
+      </w:r>
+      <w:r>
+        <w:rPr>
+          <w:rFonts w:ascii="Helvetica Neue Light" w:hAnsi="Helvetica Neue Light"/>
+          <w:sz w:val="22"/>
+        </w:rPr>
+        <w:t>same Arbeit am Projekt</w:t>
+      </w:r>
+      <w:r>
+        <w:rPr>
+          <w:rFonts w:ascii="Helvetica Neue Light" w:hAnsi="Helvetica Neue Light"/>
+          <w:sz w:val="22"/>
+        </w:rPr>
+        <w:t>,</w:t>
+      </w:r>
+      <w:r>
+        <w:rPr>
+          <w:rFonts w:ascii="Helvetica Neue Light" w:hAnsi="Helvetica Neue Light"/>
+          <w:sz w:val="22"/>
+        </w:rPr>
+        <w:t xml:space="preserve"> sowie Implementierung von </w:t>
+      </w:r>
+      <w:r>
+        <w:rPr>
+          <w:rFonts w:ascii="Helvetica Neue Light" w:hAnsi="Helvetica Neue Light"/>
+          <w:sz w:val="22"/>
+        </w:rPr>
+        <w:t>‚</w:t>
+      </w:r>
+      <w:proofErr w:type="spellStart"/>
+      <w:r>
+        <w:rPr>
+          <w:rFonts w:ascii="Helvetica Neue Light" w:hAnsi="Helvetica Neue Light"/>
+          <w:sz w:val="22"/>
+        </w:rPr>
+        <w:t>Slack</w:t>
+      </w:r>
+      <w:proofErr w:type="spellEnd"/>
+      <w:r>
+        <w:rPr>
+          <w:rFonts w:ascii="Helvetica Neue Light" w:hAnsi="Helvetica Neue Light"/>
+          <w:sz w:val="22"/>
+        </w:rPr>
+        <w:t>’</w:t>
+      </w:r>
+      <w:r>
+        <w:rPr>
+          <w:rFonts w:ascii="Helvetica Neue Light" w:hAnsi="Helvetica Neue Light"/>
+          <w:sz w:val="22"/>
+        </w:rPr>
+        <w:t xml:space="preserve"> und </w:t>
+      </w:r>
+      <w:r>
+        <w:rPr>
+          <w:rFonts w:ascii="Helvetica Neue Light" w:hAnsi="Helvetica Neue Light"/>
+          <w:sz w:val="22"/>
+        </w:rPr>
+        <w:t>‚</w:t>
+      </w:r>
+      <w:hyperlink r:id="rId9" w:history="1">
+        <w:proofErr w:type="spellStart"/>
+        <w:r>
+          <w:rPr>
+            <w:rFonts w:ascii="Helvetica Neue Light" w:hAnsi="Helvetica Neue Light"/>
+            <w:sz w:val="22"/>
+          </w:rPr>
+          <w:t>Taiga.io</w:t>
+        </w:r>
+        <w:proofErr w:type="spellEnd"/>
+      </w:hyperlink>
+      <w:r>
+        <w:rPr>
+          <w:rFonts w:ascii="Helvetica Neue Light" w:hAnsi="Helvetica Neue Light"/>
+          <w:sz w:val="22"/>
+        </w:rPr>
+        <w:t>’</w:t>
+      </w:r>
+      <w:r>
+        <w:rPr>
+          <w:rFonts w:ascii="Helvetica Neue Light" w:hAnsi="Helvetica Neue Light"/>
+          <w:sz w:val="22"/>
+        </w:rPr>
+        <w:t xml:space="preserve"> für die Kommunikation und das </w:t>
+      </w:r>
+      <w:r>
+        <w:rPr>
+          <w:rFonts w:ascii="Helvetica Neue Light" w:hAnsi="Helvetica Neue Light"/>
+          <w:sz w:val="22"/>
+        </w:rPr>
+        <w:t>Projektmanagement.</w:t>
+      </w:r>
+      <w:r>
+        <w:rPr>
+          <w:rFonts w:ascii="Helvetica Neue Light" w:hAnsi="Helvetica Neue Light"/>
+          <w:sz w:val="22"/>
+        </w:rPr>
+        <w:br/>
       </w:r>
     </w:p>
     <w:p>
@@ -3251,40 +4994,13 @@
           <w:sz w:val="22"/>
           <w:u w:val="single"/>
         </w:rPr>
-        <w:t>November :</w:t>
-      </w:r>
-      <w:r>
-        <w:rPr>
-          <w:rFonts w:ascii="Helvetica Neue Light" w:hAnsi="Helvetica Neue Light"/>
-          <w:sz w:val="22"/>
-        </w:rPr>
-        <w:t xml:space="preserve"> </w:t>
-      </w:r>
-      <w:r>
-        <w:rPr>
-          <w:rFonts w:ascii="Helvetica Neue Light" w:hAnsi="Helvetica Neue Light"/>
-          <w:sz w:val="22"/>
-        </w:rPr>
-        <w:t>Rückgabe der ersten Daten</w:t>
-      </w:r>
-      <w:r>
-        <w:rPr>
-          <w:rFonts w:ascii="Helvetica Neue Light" w:hAnsi="Helvetica Neue Light"/>
-          <w:sz w:val="22"/>
-        </w:rPr>
-        <w:t xml:space="preserve"> und inhaltliche Bearbeitung</w:t>
-      </w:r>
-      <w:r>
-        <w:rPr>
-          <w:rFonts w:ascii="Helvetica Neue Light" w:hAnsi="Helvetica Neue Light"/>
-          <w:sz w:val="22"/>
-        </w:rPr>
-        <w:t xml:space="preserve"> </w:t>
-      </w:r>
-      <w:r>
-        <w:rPr>
-          <w:rFonts w:ascii="Helvetica Neue Light" w:hAnsi="Helvetica Neue Light"/>
-          <w:sz w:val="22"/>
+        <w:t>September – laufend :</w:t>
+      </w:r>
+      <w:r>
+        <w:rPr>
+          <w:rFonts w:ascii="Helvetica Neue Light" w:hAnsi="Helvetica Neue Light"/>
+          <w:sz w:val="22"/>
+          <w:u w:val="single"/>
         </w:rPr>
         <w:br/>
       </w:r>
@@ -3293,28 +5009,14 @@
           <w:rFonts w:ascii="Helvetica Neue Light" w:hAnsi="Helvetica Neue Light"/>
           <w:sz w:val="22"/>
         </w:rPr>
-        <w:t>Konferenz Universität Wien</w:t>
-      </w:r>
-      <w:r>
-        <w:rPr>
-          <w:rFonts w:ascii="Helvetica Neue Light" w:hAnsi="Helvetica Neue Light"/>
-          <w:sz w:val="22"/>
-        </w:rPr>
-        <w:t>, sowie 1. Vernetzungstreffen Digi</w:t>
-      </w:r>
-      <w:r>
-        <w:rPr>
-          <w:rFonts w:ascii="Helvetica Neue Light" w:hAnsi="Helvetica Neue Light"/>
-          <w:sz w:val="22"/>
-        </w:rPr>
-        <w:t>tale Kunstgeschichte Österreich,</w:t>
-      </w:r>
-      <w:r>
-        <w:rPr>
-          <w:rFonts w:ascii="Helvetica Neue Light" w:hAnsi="Helvetica Neue Light"/>
-          <w:sz w:val="22"/>
-        </w:rPr>
-        <w:t xml:space="preserve"> Universität Wien</w:t>
+        <w:t xml:space="preserve">- Programmierung einer Anwendung zur </w:t>
+      </w:r>
+      <w:r>
+        <w:rPr>
+          <w:rFonts w:ascii="Helvetica Neue Light" w:hAnsi="Helvetica Neue Light"/>
+          <w:sz w:val="22"/>
+        </w:rPr>
+        <w:t>Volltextsuche.</w:t>
       </w:r>
       <w:r>
         <w:rPr>
@@ -3322,34 +5024,7 @@
           <w:sz w:val="22"/>
         </w:rPr>
         <w:br/>
-      </w:r>
-      <w:r>
-        <w:rPr>
-          <w:rFonts w:ascii="Helvetica Neue Light" w:hAnsi="Helvetica Neue Light"/>
-          <w:sz w:val="22"/>
-        </w:rPr>
-        <w:t xml:space="preserve">Vorbereitung und Präsentation des Projektes auf der </w:t>
-      </w:r>
-      <w:r>
-        <w:rPr>
-          <w:rFonts w:ascii="Helvetica Neue Light" w:hAnsi="Helvetica Neue Light"/>
-          <w:sz w:val="22"/>
-        </w:rPr>
-        <w:t>Konferenz „dha2015“ Österreichische Akademie der Wissenschaften Wien</w:t>
-      </w:r>
-      <w:r>
-        <w:rPr>
-          <w:rFonts w:ascii="Helvetica Neue Light" w:hAnsi="Helvetica Neue Light"/>
-          <w:sz w:val="22"/>
-        </w:rPr>
-        <w:br/>
-      </w:r>
-      <w:r>
-        <w:rPr>
-          <w:rFonts w:ascii="Helvetica Neue Light" w:hAnsi="Helvetica Neue Light"/>
-          <w:sz w:val="22"/>
-        </w:rPr>
-        <w:t>Beginn der Ausarbeitung eines Konzeptes zur Einreichung eines Folgeantrages</w:t>
+        <w:t>- Programmierung einer Homepage.</w:t>
       </w:r>
     </w:p>
     <w:p>
@@ -3365,28 +5040,137 @@
           <w:sz w:val="22"/>
           <w:u w:val="single"/>
         </w:rPr>
-        <w:t>Dezember :</w:t>
-      </w:r>
-      <w:r>
-        <w:rPr>
-          <w:rFonts w:ascii="Helvetica Neue Light" w:hAnsi="Helvetica Neue Light"/>
-          <w:sz w:val="22"/>
-        </w:rPr>
-        <w:t xml:space="preserve">  </w:t>
-      </w:r>
-      <w:r>
-        <w:rPr>
-          <w:rFonts w:ascii="Helvetica Neue Light" w:hAnsi="Helvetica Neue Light"/>
-          <w:sz w:val="22"/>
-        </w:rPr>
-        <w:t>Ausarbeitung und Erstellung einer Liste für Standards</w:t>
-      </w:r>
-      <w:r>
-        <w:rPr>
-          <w:rFonts w:ascii="Helvetica Neue Light" w:hAnsi="Helvetica Neue Light"/>
-          <w:sz w:val="22"/>
-        </w:rPr>
-        <w:t>, Anpassung des Datenmodells</w:t>
+        <w:t>Oktober :</w:t>
+      </w:r>
+      <w:r>
+        <w:rPr>
+          <w:rFonts w:ascii="Helvetica Neue Light" w:hAnsi="Helvetica Neue Light"/>
+          <w:sz w:val="22"/>
+        </w:rPr>
+        <w:t xml:space="preserve"> </w:t>
+      </w:r>
+      <w:r>
+        <w:rPr>
+          <w:rFonts w:ascii="Helvetica Neue Light" w:hAnsi="Helvetica Neue Light"/>
+          <w:sz w:val="22"/>
+        </w:rPr>
+        <w:br/>
+        <w:t xml:space="preserve">- </w:t>
+      </w:r>
+      <w:r>
+        <w:rPr>
+          <w:rFonts w:ascii="Helvetica Neue Light" w:hAnsi="Helvetica Neue Light"/>
+          <w:sz w:val="22"/>
+        </w:rPr>
+        <w:t xml:space="preserve">Anpassung des Datenmodells, Inventarisierung </w:t>
+      </w:r>
+      <w:r>
+        <w:rPr>
+          <w:rFonts w:ascii="Helvetica Neue Light" w:hAnsi="Helvetica Neue Light"/>
+          <w:sz w:val="22"/>
+        </w:rPr>
+        <w:t xml:space="preserve">von </w:t>
+      </w:r>
+      <w:r>
+        <w:rPr>
+          <w:rFonts w:ascii="Helvetica Neue Light" w:hAnsi="Helvetica Neue Light"/>
+          <w:sz w:val="22"/>
+        </w:rPr>
+        <w:t>Sonderdrucke</w:t>
+      </w:r>
+      <w:r>
+        <w:rPr>
+          <w:rFonts w:ascii="Helvetica Neue Light" w:hAnsi="Helvetica Neue Light"/>
+          <w:sz w:val="22"/>
+        </w:rPr>
+        <w:t>n</w:t>
+      </w:r>
+      <w:r>
+        <w:rPr>
+          <w:rFonts w:ascii="Helvetica Neue Light" w:hAnsi="Helvetica Neue Light"/>
+          <w:sz w:val="22"/>
+        </w:rPr>
+        <w:t xml:space="preserve"> </w:t>
+      </w:r>
+      <w:r>
+        <w:rPr>
+          <w:rFonts w:ascii="Helvetica Neue Light" w:hAnsi="Helvetica Neue Light"/>
+          <w:sz w:val="22"/>
+        </w:rPr>
+        <w:t xml:space="preserve">und Aufnahme </w:t>
+      </w:r>
+      <w:r>
+        <w:rPr>
+          <w:rFonts w:ascii="Helvetica Neue Light" w:hAnsi="Helvetica Neue Light"/>
+          <w:sz w:val="22"/>
+        </w:rPr>
+        <w:t xml:space="preserve">ehemals zugehöriger Objekte </w:t>
+      </w:r>
+      <w:r>
+        <w:rPr>
+          <w:rFonts w:ascii="Helvetica Neue Light" w:hAnsi="Helvetica Neue Light"/>
+          <w:sz w:val="22"/>
+        </w:rPr>
+        <w:t>(</w:t>
+      </w:r>
+      <w:proofErr w:type="spellStart"/>
+      <w:r>
+        <w:rPr>
+          <w:rFonts w:ascii="Helvetica Neue Light" w:hAnsi="Helvetica Neue Light"/>
+          <w:sz w:val="22"/>
+        </w:rPr>
+        <w:t>u.a</w:t>
+      </w:r>
+      <w:proofErr w:type="spellEnd"/>
+      <w:r>
+        <w:rPr>
+          <w:rFonts w:ascii="Helvetica Neue Light" w:hAnsi="Helvetica Neue Light"/>
+          <w:sz w:val="22"/>
+        </w:rPr>
+        <w:t>. aus Bibliothek des Institutes für Kunstgeschichte)</w:t>
+      </w:r>
+      <w:r>
+        <w:rPr>
+          <w:rFonts w:ascii="Helvetica Neue Light" w:hAnsi="Helvetica Neue Light"/>
+          <w:sz w:val="22"/>
+        </w:rPr>
+        <w:t>.</w:t>
+      </w:r>
+      <w:r>
+        <w:rPr>
+          <w:rFonts w:ascii="Helvetica Neue Light" w:hAnsi="Helvetica Neue Light"/>
+          <w:sz w:val="22"/>
+        </w:rPr>
+        <w:br/>
+        <w:t xml:space="preserve">- </w:t>
+      </w:r>
+      <w:r>
+        <w:rPr>
+          <w:rFonts w:ascii="Helvetica Neue Light" w:hAnsi="Helvetica Neue Light"/>
+          <w:sz w:val="22"/>
+        </w:rPr>
+        <w:t xml:space="preserve">Inventarisierung von </w:t>
+      </w:r>
+      <w:r>
+        <w:rPr>
+          <w:rFonts w:ascii="Helvetica Neue Light" w:hAnsi="Helvetica Neue Light"/>
+          <w:sz w:val="22"/>
+        </w:rPr>
+        <w:t xml:space="preserve">Büchern aus Sonderstandorten </w:t>
+      </w:r>
+      <w:r>
+        <w:rPr>
+          <w:rFonts w:ascii="Helvetica Neue Light" w:hAnsi="Helvetica Neue Light"/>
+          <w:sz w:val="22"/>
+        </w:rPr>
+        <w:t>und Aufnahme in die Inventarliste</w:t>
+      </w:r>
+      <w:r>
+        <w:rPr>
+          <w:rFonts w:ascii="Helvetica Neue Light" w:hAnsi="Helvetica Neue Light"/>
+          <w:sz w:val="22"/>
+        </w:rPr>
+        <w:t>.</w:t>
       </w:r>
     </w:p>
     <w:p>
@@ -3396,10 +5180,370 @@
           <w:sz w:val="22"/>
         </w:rPr>
       </w:pPr>
+      <w:r>
+        <w:rPr>
+          <w:rFonts w:ascii="Helvetica Neue Light" w:hAnsi="Helvetica Neue Light"/>
+          <w:sz w:val="22"/>
+          <w:u w:val="single"/>
+        </w:rPr>
+        <w:t>November :</w:t>
+      </w:r>
+      <w:r>
+        <w:rPr>
+          <w:rFonts w:ascii="Helvetica Neue Light" w:hAnsi="Helvetica Neue Light"/>
+          <w:sz w:val="22"/>
+        </w:rPr>
+        <w:t xml:space="preserve"> </w:t>
+      </w:r>
+      <w:r>
+        <w:rPr>
+          <w:rFonts w:ascii="Helvetica Neue Light" w:hAnsi="Helvetica Neue Light"/>
+          <w:sz w:val="22"/>
+        </w:rPr>
+        <w:br/>
+        <w:t xml:space="preserve">- </w:t>
+      </w:r>
+      <w:r>
+        <w:rPr>
+          <w:rFonts w:ascii="Helvetica Neue Light" w:hAnsi="Helvetica Neue Light"/>
+          <w:sz w:val="22"/>
+        </w:rPr>
+        <w:t xml:space="preserve">Rückgabe der ersten </w:t>
+      </w:r>
+      <w:r>
+        <w:rPr>
+          <w:rFonts w:ascii="Helvetica Neue Light" w:hAnsi="Helvetica Neue Light"/>
+          <w:sz w:val="22"/>
+        </w:rPr>
+        <w:t xml:space="preserve">Tranche </w:t>
+      </w:r>
+      <w:r>
+        <w:rPr>
+          <w:rFonts w:ascii="Helvetica Neue Light" w:hAnsi="Helvetica Neue Light"/>
+          <w:sz w:val="22"/>
+        </w:rPr>
+        <w:t xml:space="preserve">digitalisierter Objekte </w:t>
+      </w:r>
+      <w:r>
+        <w:rPr>
+          <w:rFonts w:ascii="Helvetica Neue Light" w:hAnsi="Helvetica Neue Light"/>
+          <w:sz w:val="22"/>
+        </w:rPr>
+        <w:t>und inhaltliche Bearbeitung</w:t>
+      </w:r>
+      <w:r>
+        <w:rPr>
+          <w:rFonts w:ascii="Helvetica Neue Light" w:hAnsi="Helvetica Neue Light"/>
+          <w:sz w:val="22"/>
+        </w:rPr>
+        <w:t>.</w:t>
+      </w:r>
+      <w:r>
+        <w:rPr>
+          <w:rFonts w:ascii="Helvetica Neue Light" w:hAnsi="Helvetica Neue Light"/>
+          <w:sz w:val="22"/>
+        </w:rPr>
+        <w:t xml:space="preserve"> </w:t>
+      </w:r>
+      <w:r>
+        <w:rPr>
+          <w:rFonts w:ascii="Helvetica Neue Light" w:hAnsi="Helvetica Neue Light"/>
+          <w:sz w:val="22"/>
+        </w:rPr>
+        <w:br/>
+      </w:r>
+      <w:r>
+        <w:rPr>
+          <w:rFonts w:ascii="Helvetica Neue Light" w:hAnsi="Helvetica Neue Light"/>
+          <w:sz w:val="22"/>
+        </w:rPr>
+        <w:t xml:space="preserve">- </w:t>
+      </w:r>
+      <w:r>
+        <w:rPr>
+          <w:rFonts w:ascii="Helvetica Neue Light" w:hAnsi="Helvetica Neue Light"/>
+          <w:sz w:val="22"/>
+        </w:rPr>
+        <w:t xml:space="preserve">Teilnahme an der </w:t>
+      </w:r>
+      <w:r>
+        <w:rPr>
+          <w:rFonts w:ascii="Helvetica Neue Light" w:hAnsi="Helvetica Neue Light"/>
+          <w:sz w:val="22"/>
+        </w:rPr>
+        <w:t xml:space="preserve">Konferenz </w:t>
+      </w:r>
+      <w:r>
+        <w:rPr>
+          <w:rFonts w:ascii="Helvetica Neue Light" w:hAnsi="Helvetica Neue Light"/>
+          <w:sz w:val="22"/>
+        </w:rPr>
+        <w:t xml:space="preserve">„Neueste Kunstgeschichte“ </w:t>
+      </w:r>
+      <w:r>
+        <w:rPr>
+          <w:rFonts w:ascii="Helvetica Neue Light" w:hAnsi="Helvetica Neue Light"/>
+          <w:sz w:val="22"/>
+        </w:rPr>
+        <w:t xml:space="preserve">an der </w:t>
+      </w:r>
+      <w:r>
+        <w:rPr>
+          <w:rFonts w:ascii="Helvetica Neue Light" w:hAnsi="Helvetica Neue Light"/>
+          <w:sz w:val="22"/>
+        </w:rPr>
+        <w:t>Universität Wien</w:t>
+      </w:r>
+      <w:r>
+        <w:rPr>
+          <w:rFonts w:ascii="Helvetica Neue Light" w:hAnsi="Helvetica Neue Light"/>
+          <w:sz w:val="22"/>
+        </w:rPr>
+        <w:t xml:space="preserve">, sowie </w:t>
+      </w:r>
+      <w:r>
+        <w:rPr>
+          <w:rFonts w:ascii="Helvetica Neue Light" w:hAnsi="Helvetica Neue Light"/>
+          <w:sz w:val="22"/>
+        </w:rPr>
+        <w:t xml:space="preserve">am </w:t>
+      </w:r>
+      <w:r>
+        <w:rPr>
+          <w:rFonts w:ascii="Helvetica Neue Light" w:hAnsi="Helvetica Neue Light"/>
+          <w:sz w:val="22"/>
+        </w:rPr>
+        <w:t>„</w:t>
+      </w:r>
+      <w:r>
+        <w:rPr>
+          <w:rFonts w:ascii="Helvetica Neue Light" w:hAnsi="Helvetica Neue Light"/>
+          <w:sz w:val="22"/>
+        </w:rPr>
+        <w:t>1. Vernetzungstreffen Digi</w:t>
+      </w:r>
+      <w:r>
+        <w:rPr>
+          <w:rFonts w:ascii="Helvetica Neue Light" w:hAnsi="Helvetica Neue Light"/>
+          <w:sz w:val="22"/>
+        </w:rPr>
+        <w:t>tale Kunstgeschichte Österreich</w:t>
+      </w:r>
+      <w:r>
+        <w:rPr>
+          <w:rFonts w:ascii="Helvetica Neue Light" w:hAnsi="Helvetica Neue Light"/>
+          <w:sz w:val="22"/>
+        </w:rPr>
+        <w:t>“</w:t>
+      </w:r>
+      <w:r>
+        <w:rPr>
+          <w:rFonts w:ascii="Helvetica Neue Light" w:hAnsi="Helvetica Neue Light"/>
+          <w:sz w:val="22"/>
+        </w:rPr>
+        <w:t>,</w:t>
+      </w:r>
+      <w:r>
+        <w:rPr>
+          <w:rFonts w:ascii="Helvetica Neue Light" w:hAnsi="Helvetica Neue Light"/>
+          <w:sz w:val="22"/>
+        </w:rPr>
+        <w:t xml:space="preserve"> </w:t>
+      </w:r>
+      <w:r>
+        <w:rPr>
+          <w:rFonts w:ascii="Helvetica Neue Light" w:hAnsi="Helvetica Neue Light"/>
+          <w:sz w:val="22"/>
+        </w:rPr>
+        <w:t xml:space="preserve">an der </w:t>
+      </w:r>
+      <w:r>
+        <w:rPr>
+          <w:rFonts w:ascii="Helvetica Neue Light" w:hAnsi="Helvetica Neue Light"/>
+          <w:sz w:val="22"/>
+        </w:rPr>
+        <w:t>Universität Wien</w:t>
+      </w:r>
+      <w:r>
+        <w:rPr>
+          <w:rFonts w:ascii="Helvetica Neue Light" w:hAnsi="Helvetica Neue Light"/>
+          <w:sz w:val="22"/>
+        </w:rPr>
+        <w:t xml:space="preserve">. </w:t>
+      </w:r>
+      <w:r>
+        <w:rPr>
+          <w:rFonts w:ascii="Helvetica Neue Light" w:hAnsi="Helvetica Neue Light"/>
+          <w:sz w:val="22"/>
+        </w:rPr>
+        <w:br/>
+        <w:t xml:space="preserve">- </w:t>
+      </w:r>
+      <w:r>
+        <w:rPr>
+          <w:rFonts w:ascii="Helvetica Neue Light" w:hAnsi="Helvetica Neue Light"/>
+          <w:sz w:val="22"/>
+        </w:rPr>
+        <w:t xml:space="preserve">Vorbereitung und Präsentation des Projektes auf der </w:t>
+      </w:r>
+      <w:r>
+        <w:rPr>
+          <w:rFonts w:ascii="Helvetica Neue Light" w:hAnsi="Helvetica Neue Light"/>
+          <w:sz w:val="22"/>
+        </w:rPr>
+        <w:t>Konferenz „</w:t>
+      </w:r>
+      <w:proofErr w:type="spellStart"/>
+      <w:r>
+        <w:rPr>
+          <w:rFonts w:ascii="Helvetica Neue Light" w:hAnsi="Helvetica Neue Light"/>
+          <w:sz w:val="22"/>
+        </w:rPr>
+        <w:t>dha2015</w:t>
+      </w:r>
+      <w:proofErr w:type="spellEnd"/>
+      <w:r>
+        <w:rPr>
+          <w:rFonts w:ascii="Helvetica Neue Light" w:hAnsi="Helvetica Neue Light"/>
+          <w:sz w:val="22"/>
+        </w:rPr>
+        <w:t xml:space="preserve">“ </w:t>
+      </w:r>
+      <w:r>
+        <w:rPr>
+          <w:rFonts w:ascii="Helvetica Neue Light" w:hAnsi="Helvetica Neue Light"/>
+          <w:sz w:val="22"/>
+        </w:rPr>
+        <w:t xml:space="preserve">der </w:t>
+      </w:r>
+      <w:r>
+        <w:rPr>
+          <w:rFonts w:ascii="Helvetica Neue Light" w:hAnsi="Helvetica Neue Light"/>
+          <w:sz w:val="22"/>
+        </w:rPr>
+        <w:t>Österreichische</w:t>
+      </w:r>
+      <w:r>
+        <w:rPr>
+          <w:rFonts w:ascii="Helvetica Neue Light" w:hAnsi="Helvetica Neue Light"/>
+          <w:sz w:val="22"/>
+        </w:rPr>
+        <w:t>n</w:t>
+      </w:r>
+      <w:r>
+        <w:rPr>
+          <w:rFonts w:ascii="Helvetica Neue Light" w:hAnsi="Helvetica Neue Light"/>
+          <w:sz w:val="22"/>
+        </w:rPr>
+        <w:t xml:space="preserve"> Akademie der Wissenschaften</w:t>
+      </w:r>
+      <w:r>
+        <w:rPr>
+          <w:rFonts w:ascii="Helvetica Neue Light" w:hAnsi="Helvetica Neue Light"/>
+          <w:sz w:val="22"/>
+        </w:rPr>
+        <w:t xml:space="preserve"> in</w:t>
+      </w:r>
+      <w:r>
+        <w:rPr>
+          <w:rFonts w:ascii="Helvetica Neue Light" w:hAnsi="Helvetica Neue Light"/>
+          <w:sz w:val="22"/>
+        </w:rPr>
+        <w:t xml:space="preserve"> Wien</w:t>
+      </w:r>
+      <w:r>
+        <w:rPr>
+          <w:rFonts w:ascii="Helvetica Neue Light" w:hAnsi="Helvetica Neue Light"/>
+          <w:sz w:val="22"/>
+        </w:rPr>
+        <w:t xml:space="preserve">. </w:t>
+      </w:r>
+      <w:r>
+        <w:rPr>
+          <w:rFonts w:ascii="Helvetica Neue Light" w:hAnsi="Helvetica Neue Light"/>
+          <w:sz w:val="22"/>
+        </w:rPr>
+        <w:br/>
+        <w:t xml:space="preserve">- </w:t>
+      </w:r>
+      <w:r>
+        <w:rPr>
+          <w:rFonts w:ascii="Helvetica Neue Light" w:hAnsi="Helvetica Neue Light"/>
+          <w:sz w:val="22"/>
+        </w:rPr>
+        <w:t>Beginn der Ausarbeitung eines Konzeptes zur Einreichung eines Folgeantrages</w:t>
+      </w:r>
+      <w:r>
+        <w:rPr>
+          <w:rFonts w:ascii="Helvetica Neue Light" w:hAnsi="Helvetica Neue Light"/>
+          <w:sz w:val="22"/>
+        </w:rPr>
+        <w:t>.</w:t>
+      </w:r>
+    </w:p>
+    <w:p>
+      <w:pPr>
+        <w:rPr>
+          <w:rFonts w:ascii="Helvetica Neue Light" w:hAnsi="Helvetica Neue Light"/>
+          <w:sz w:val="22"/>
+        </w:rPr>
+      </w:pPr>
+      <w:r>
+        <w:rPr>
+          <w:rFonts w:ascii="Helvetica Neue Light" w:hAnsi="Helvetica Neue Light"/>
+          <w:sz w:val="22"/>
+          <w:u w:val="single"/>
+        </w:rPr>
+        <w:t>Dezember :</w:t>
+      </w:r>
+      <w:r>
+        <w:rPr>
+          <w:rFonts w:ascii="Helvetica Neue Light" w:hAnsi="Helvetica Neue Light"/>
+          <w:sz w:val="22"/>
+        </w:rPr>
+        <w:t xml:space="preserve">  </w:t>
+      </w:r>
+      <w:r>
+        <w:rPr>
+          <w:rFonts w:ascii="Helvetica Neue Light" w:hAnsi="Helvetica Neue Light"/>
+          <w:sz w:val="22"/>
+        </w:rPr>
+        <w:br/>
+        <w:t xml:space="preserve">- </w:t>
+      </w:r>
+      <w:r>
+        <w:rPr>
+          <w:rFonts w:ascii="Helvetica Neue Light" w:hAnsi="Helvetica Neue Light"/>
+          <w:sz w:val="22"/>
+        </w:rPr>
+        <w:t>Ausarbeitung und Erstellung einer Liste für Standards</w:t>
+      </w:r>
+      <w:r>
+        <w:rPr>
+          <w:rFonts w:ascii="Helvetica Neue Light" w:hAnsi="Helvetica Neue Light"/>
+          <w:sz w:val="22"/>
+        </w:rPr>
+        <w:t>, Anpassung des Datenmodells</w:t>
+      </w:r>
+      <w:r>
+        <w:rPr>
+          <w:rFonts w:ascii="Helvetica Neue Light" w:hAnsi="Helvetica Neue Light"/>
+          <w:sz w:val="22"/>
+        </w:rPr>
+        <w:t>.</w:t>
+      </w:r>
+    </w:p>
+    <w:p>
+      <w:pPr>
+        <w:rPr>
+          <w:rFonts w:ascii="Helvetica Neue Light" w:hAnsi="Helvetica Neue Light"/>
+          <w:sz w:val="22"/>
+        </w:rPr>
+      </w:pPr>
     </w:p>
     <w:sectPr>
-      <w:footerReference w:type="even" r:id="rId9"/>
-      <w:footerReference w:type="default" r:id="rId10"/>
+      <w:footerReference w:type="even" r:id="rId10"/>
+      <w:footerReference w:type="default" r:id="rId11"/>
       <w:pgSz w:w="11900" w:h="16840"/>
       <w:pgMar w:top="1417" w:right="1417" w:bottom="1134" w:left="1417" w:header="708" w:footer="708" w:gutter="0"/>
       <w:cols w:space="708"/>
@@ -3453,8 +5597,6 @@
       <w:framePr w:wrap="around" w:vAnchor="text" w:hAnchor="margin" w:xAlign="center" w:y="1"/>
       <w:rPr>
         <w:rStyle w:val="Seitenzahl"/>
-        <w:rFonts w:ascii="Helvetica Neue Light" w:hAnsi="Helvetica Neue Light"/>
-        <w:sz w:val="18"/>
       </w:rPr>
     </w:pPr>
     <w:r>
